--- a/Task13/KhorunzhenkoAS.docx
+++ b/Task13/KhorunzhenkoAS.docx
@@ -9,7 +9,6 @@
           <w:rFonts w:ascii="Times New Roman" w:hAnsi="Times New Roman" w:cs="Times New Roman"/>
           <w:sz w:val="32"/>
           <w:szCs w:val="32"/>
-          <w:lang w:val="en-US"/>
         </w:rPr>
       </w:pPr>
       <w:r>
@@ -131,7 +130,6 @@
         </w:rPr>
         <w:t>.</w:t>
       </w:r>
-      <w:proofErr w:type="spellStart"/>
       <w:r>
         <w:rPr>
           <w:rFonts w:ascii="Times New Roman" w:hAnsi="Times New Roman" w:cs="Times New Roman"/>
@@ -141,7 +139,6 @@
         </w:rPr>
         <w:t>tsv</w:t>
       </w:r>
-      <w:proofErr w:type="spellEnd"/>
       <w:r>
         <w:rPr>
           <w:rFonts w:ascii="Times New Roman" w:hAnsi="Times New Roman" w:cs="Times New Roman"/>
@@ -190,7 +187,6 @@
           <w:lang w:val="en-US" w:eastAsia="ru-RU"/>
         </w:rPr>
       </w:pPr>
-      <w:proofErr w:type="spellStart"/>
       <w:r>
         <w:rPr>
           <w:rFonts w:ascii="Consolas" w:eastAsia="Times New Roman" w:hAnsi="Consolas" w:cs="Times New Roman"/>
@@ -201,7 +197,6 @@
         </w:rPr>
         <w:t>setwd</w:t>
       </w:r>
-      <w:proofErr w:type="spellEnd"/>
       <w:r>
         <w:rPr>
           <w:rFonts w:ascii="Consolas" w:eastAsia="Times New Roman" w:hAnsi="Consolas" w:cs="Times New Roman"/>
@@ -212,7 +207,6 @@
         </w:rPr>
         <w:t>(</w:t>
       </w:r>
-      <w:proofErr w:type="spellStart"/>
       <w:r>
         <w:rPr>
           <w:rFonts w:ascii="Consolas" w:eastAsia="Times New Roman" w:hAnsi="Consolas" w:cs="Times New Roman"/>
@@ -223,30 +217,16 @@
         </w:rPr>
         <w:t>dirname</w:t>
       </w:r>
-      <w:proofErr w:type="spellEnd"/>
-      <w:r>
-        <w:rPr>
-          <w:rFonts w:ascii="Consolas" w:eastAsia="Times New Roman" w:hAnsi="Consolas" w:cs="Times New Roman"/>
-          <w:color w:val="D4D4D4"/>
-          <w:sz w:val="21"/>
-          <w:szCs w:val="21"/>
-          <w:lang w:val="en-US" w:eastAsia="ru-RU"/>
-        </w:rPr>
-        <w:t>(</w:t>
-      </w:r>
-      <w:proofErr w:type="spellStart"/>
-      <w:proofErr w:type="gramStart"/>
-      <w:r>
-        <w:rPr>
-          <w:rFonts w:ascii="Consolas" w:eastAsia="Times New Roman" w:hAnsi="Consolas" w:cs="Times New Roman"/>
-          <w:color w:val="D4D4D4"/>
-          <w:sz w:val="21"/>
-          <w:szCs w:val="21"/>
-          <w:lang w:val="en-US" w:eastAsia="ru-RU"/>
-        </w:rPr>
-        <w:t>rstudioapi</w:t>
-      </w:r>
-      <w:proofErr w:type="spellEnd"/>
+      <w:r>
+        <w:rPr>
+          <w:rFonts w:ascii="Consolas" w:eastAsia="Times New Roman" w:hAnsi="Consolas" w:cs="Times New Roman"/>
+          <w:color w:val="D4D4D4"/>
+          <w:sz w:val="21"/>
+          <w:szCs w:val="21"/>
+          <w:lang w:val="en-US" w:eastAsia="ru-RU"/>
+        </w:rPr>
+        <w:t>(rstudioapi</w:t>
+      </w:r>
       <w:r>
         <w:rPr>
           <w:rFonts w:ascii="Consolas" w:eastAsia="Times New Roman" w:hAnsi="Consolas" w:cs="Times New Roman"/>
@@ -257,8 +237,6 @@
         </w:rPr>
         <w:t>::</w:t>
       </w:r>
-      <w:proofErr w:type="spellStart"/>
-      <w:proofErr w:type="gramEnd"/>
       <w:r>
         <w:rPr>
           <w:rFonts w:ascii="Consolas" w:eastAsia="Times New Roman" w:hAnsi="Consolas" w:cs="Times New Roman"/>
@@ -269,7 +247,6 @@
         </w:rPr>
         <w:t>getActiveDocumentContext</w:t>
       </w:r>
-      <w:proofErr w:type="spellEnd"/>
       <w:r>
         <w:rPr>
           <w:rFonts w:ascii="Consolas" w:eastAsia="Times New Roman" w:hAnsi="Consolas" w:cs="Times New Roman"/>
@@ -343,7 +320,6 @@
         </w:rPr>
         <w:t xml:space="preserve"> &lt;- </w:t>
       </w:r>
-      <w:proofErr w:type="spellStart"/>
       <w:r>
         <w:rPr>
           <w:rFonts w:ascii="Consolas" w:eastAsia="Times New Roman" w:hAnsi="Consolas" w:cs="Times New Roman"/>
@@ -354,7 +330,6 @@
         </w:rPr>
         <w:t>read.delim</w:t>
       </w:r>
-      <w:proofErr w:type="spellEnd"/>
       <w:r>
         <w:rPr>
           <w:rFonts w:ascii="Consolas" w:eastAsia="Times New Roman" w:hAnsi="Consolas" w:cs="Times New Roman"/>
@@ -373,29 +348,7 @@
           <w:szCs w:val="21"/>
           <w:lang w:val="en-US" w:eastAsia="ru-RU"/>
         </w:rPr>
-        <w:t>"</w:t>
-      </w:r>
-      <w:proofErr w:type="spellStart"/>
-      <w:r>
-        <w:rPr>
-          <w:rFonts w:ascii="Consolas" w:eastAsia="Times New Roman" w:hAnsi="Consolas" w:cs="Times New Roman"/>
-          <w:color w:val="CE9178"/>
-          <w:sz w:val="21"/>
-          <w:szCs w:val="21"/>
-          <w:lang w:val="en-US" w:eastAsia="ru-RU"/>
-        </w:rPr>
-        <w:t>GBR_Dairy.tsv</w:t>
-      </w:r>
-      <w:proofErr w:type="spellEnd"/>
-      <w:r>
-        <w:rPr>
-          <w:rFonts w:ascii="Consolas" w:eastAsia="Times New Roman" w:hAnsi="Consolas" w:cs="Times New Roman"/>
-          <w:color w:val="CE9178"/>
-          <w:sz w:val="21"/>
-          <w:szCs w:val="21"/>
-          <w:lang w:val="en-US" w:eastAsia="ru-RU"/>
-        </w:rPr>
-        <w:t>"</w:t>
+        <w:t>"GBR_Dairy.tsv"</w:t>
       </w:r>
       <w:r>
         <w:rPr>
@@ -516,7 +469,6 @@
           <w:lang w:val="en-US" w:eastAsia="ru-RU"/>
         </w:rPr>
       </w:pPr>
-      <w:proofErr w:type="spellStart"/>
       <w:r>
         <w:rPr>
           <w:rFonts w:ascii="Consolas" w:eastAsia="Times New Roman" w:hAnsi="Consolas" w:cs="Times New Roman"/>
@@ -527,7 +479,6 @@
         </w:rPr>
         <w:t>train_len</w:t>
       </w:r>
-      <w:proofErr w:type="spellEnd"/>
       <w:r>
         <w:rPr>
           <w:rFonts w:ascii="Consolas" w:eastAsia="Times New Roman" w:hAnsi="Consolas" w:cs="Times New Roman"/>
@@ -558,7 +509,6 @@
         </w:rPr>
         <w:t>(</w:t>
       </w:r>
-      <w:proofErr w:type="spellStart"/>
       <w:r>
         <w:rPr>
           <w:rFonts w:ascii="Consolas" w:eastAsia="Times New Roman" w:hAnsi="Consolas" w:cs="Times New Roman"/>
@@ -589,7 +539,6 @@
         </w:rPr>
         <w:t>dairy</w:t>
       </w:r>
-      <w:proofErr w:type="spellEnd"/>
       <w:r>
         <w:rPr>
           <w:rFonts w:ascii="Consolas" w:eastAsia="Times New Roman" w:hAnsi="Consolas" w:cs="Times New Roman"/>
@@ -663,7 +612,6 @@
         </w:rPr>
         <w:t>(</w:t>
       </w:r>
-      <w:proofErr w:type="spellStart"/>
       <w:r>
         <w:rPr>
           <w:rFonts w:ascii="Consolas" w:eastAsia="Times New Roman" w:hAnsi="Consolas" w:cs="Times New Roman"/>
@@ -694,7 +642,6 @@
         </w:rPr>
         <w:t>dairy</w:t>
       </w:r>
-      <w:proofErr w:type="spellEnd"/>
       <w:r>
         <w:rPr>
           <w:rFonts w:ascii="Consolas" w:eastAsia="Times New Roman" w:hAnsi="Consolas" w:cs="Times New Roman"/>
@@ -798,7 +745,6 @@
         </w:rPr>
         <w:t>(</w:t>
       </w:r>
-      <w:proofErr w:type="spellStart"/>
       <w:r>
         <w:rPr>
           <w:rFonts w:ascii="Consolas" w:eastAsia="Times New Roman" w:hAnsi="Consolas" w:cs="Times New Roman"/>
@@ -829,7 +775,6 @@
         </w:rPr>
         <w:t>dairy</w:t>
       </w:r>
-      <w:proofErr w:type="spellEnd"/>
       <w:r>
         <w:rPr>
           <w:rFonts w:ascii="Consolas" w:eastAsia="Times New Roman" w:hAnsi="Consolas" w:cs="Times New Roman"/>
@@ -840,7 +785,6 @@
         </w:rPr>
         <w:t>[(</w:t>
       </w:r>
-      <w:proofErr w:type="spellStart"/>
       <w:r>
         <w:rPr>
           <w:rFonts w:ascii="Consolas" w:eastAsia="Times New Roman" w:hAnsi="Consolas" w:cs="Times New Roman"/>
@@ -851,7 +795,6 @@
         </w:rPr>
         <w:t>train_len</w:t>
       </w:r>
-      <w:proofErr w:type="spellEnd"/>
       <w:r>
         <w:rPr>
           <w:rFonts w:ascii="Consolas" w:eastAsia="Times New Roman" w:hAnsi="Consolas" w:cs="Times New Roman"/>
@@ -922,7 +865,6 @@
         </w:rPr>
         <w:t>(</w:t>
       </w:r>
-      <w:proofErr w:type="spellStart"/>
       <w:r>
         <w:rPr>
           <w:rFonts w:ascii="Consolas" w:eastAsia="Times New Roman" w:hAnsi="Consolas" w:cs="Times New Roman"/>
@@ -953,7 +895,6 @@
         </w:rPr>
         <w:t>dairy</w:t>
       </w:r>
-      <w:proofErr w:type="spellEnd"/>
       <w:r>
         <w:rPr>
           <w:rFonts w:ascii="Consolas" w:eastAsia="Times New Roman" w:hAnsi="Consolas" w:cs="Times New Roman"/>
@@ -977,7 +918,6 @@
           <w:lang w:val="en-US" w:eastAsia="ru-RU"/>
         </w:rPr>
       </w:pPr>
-      <w:proofErr w:type="spellStart"/>
       <w:r>
         <w:rPr>
           <w:rFonts w:ascii="Consolas" w:eastAsia="Times New Roman" w:hAnsi="Consolas" w:cs="Times New Roman"/>
@@ -988,7 +928,6 @@
         </w:rPr>
         <w:t>plot.ts</w:t>
       </w:r>
-      <w:proofErr w:type="spellEnd"/>
       <w:r>
         <w:rPr>
           <w:rFonts w:ascii="Consolas" w:eastAsia="Times New Roman" w:hAnsi="Consolas" w:cs="Times New Roman"/>
@@ -1059,7 +998,6 @@
         </w:rPr>
         <w:t xml:space="preserve">, </w:t>
       </w:r>
-      <w:proofErr w:type="spellStart"/>
       <w:r>
         <w:rPr>
           <w:rFonts w:ascii="Consolas" w:eastAsia="Times New Roman" w:hAnsi="Consolas" w:cs="Times New Roman"/>
@@ -1070,7 +1008,6 @@
         </w:rPr>
         <w:t>pch</w:t>
       </w:r>
-      <w:proofErr w:type="spellEnd"/>
       <w:r>
         <w:rPr>
           <w:rFonts w:ascii="Consolas" w:eastAsia="Times New Roman" w:hAnsi="Consolas" w:cs="Times New Roman"/>
@@ -1154,8 +1091,6 @@
           <w:lang w:eastAsia="ru-RU"/>
         </w:rPr>
       </w:pPr>
-      <w:proofErr w:type="spellStart"/>
-      <w:proofErr w:type="gramStart"/>
       <w:r>
         <w:rPr>
           <w:rFonts w:ascii="Consolas" w:eastAsia="Times New Roman" w:hAnsi="Consolas" w:cs="Times New Roman"/>
@@ -1166,7 +1101,6 @@
         </w:rPr>
         <w:t>grid</w:t>
       </w:r>
-      <w:proofErr w:type="spellEnd"/>
       <w:r>
         <w:rPr>
           <w:rFonts w:ascii="Consolas" w:eastAsia="Times New Roman" w:hAnsi="Consolas" w:cs="Times New Roman"/>
@@ -1175,18 +1109,7 @@
           <w:szCs w:val="21"/>
           <w:lang w:eastAsia="ru-RU"/>
         </w:rPr>
-        <w:t>(</w:t>
-      </w:r>
-      <w:proofErr w:type="gramEnd"/>
-      <w:r>
-        <w:rPr>
-          <w:rFonts w:ascii="Consolas" w:eastAsia="Times New Roman" w:hAnsi="Consolas" w:cs="Times New Roman"/>
-          <w:color w:val="D4D4D4"/>
-          <w:sz w:val="21"/>
-          <w:szCs w:val="21"/>
-          <w:lang w:eastAsia="ru-RU"/>
-        </w:rPr>
-        <w:t>)</w:t>
+        <w:t>()</w:t>
       </w:r>
     </w:p>
     <w:p>
@@ -1265,7 +1188,6 @@
         </w:rPr>
         <w:t xml:space="preserve">подобранным параметрам, вторая модель построена с помощью </w:t>
       </w:r>
-      <w:proofErr w:type="gramStart"/>
       <w:r>
         <w:rPr>
           <w:rFonts w:ascii="Times New Roman" w:hAnsi="Times New Roman" w:cs="Times New Roman"/>
@@ -1283,7 +1205,6 @@
         </w:rPr>
         <w:t>.</w:t>
       </w:r>
-      <w:proofErr w:type="spellStart"/>
       <w:r>
         <w:rPr>
           <w:rFonts w:ascii="Times New Roman" w:hAnsi="Times New Roman" w:cs="Times New Roman"/>
@@ -1293,33 +1214,13 @@
         </w:rPr>
         <w:t>arima</w:t>
       </w:r>
-      <w:proofErr w:type="spellEnd"/>
-      <w:proofErr w:type="gramEnd"/>
       <w:r>
         <w:rPr>
           <w:rFonts w:ascii="Times New Roman" w:hAnsi="Times New Roman" w:cs="Times New Roman"/>
           <w:sz w:val="28"/>
           <w:szCs w:val="28"/>
         </w:rPr>
-        <w:t xml:space="preserve">(). Обе модели были просмотрены на статистики и для каждой из них был построен график </w:t>
-      </w:r>
-      <w:proofErr w:type="spellStart"/>
-      <w:r>
-        <w:rPr>
-          <w:rFonts w:ascii="Times New Roman" w:hAnsi="Times New Roman" w:cs="Times New Roman"/>
-          <w:sz w:val="28"/>
-          <w:szCs w:val="28"/>
-        </w:rPr>
-        <w:t>автогрегрессии</w:t>
-      </w:r>
-      <w:proofErr w:type="spellEnd"/>
-      <w:r>
-        <w:rPr>
-          <w:rFonts w:ascii="Times New Roman" w:hAnsi="Times New Roman" w:cs="Times New Roman"/>
-          <w:sz w:val="28"/>
-          <w:szCs w:val="28"/>
-        </w:rPr>
-        <w:t xml:space="preserve"> остатков расчётных значений</w:t>
+        <w:t>(). Обе модели были просмотрены на статистики и для каждой из них был построен график автогрегрессии остатков расчётных значений</w:t>
       </w:r>
     </w:p>
     <w:p>
@@ -1338,7 +1239,7 @@
           <w:sz w:val="28"/>
           <w:szCs w:val="28"/>
         </w:rPr>
-        <w:t>Первая модель</w:t>
+        <w:t>Первая</w:t>
       </w:r>
       <w:r>
         <w:rPr>
@@ -1347,6 +1248,23 @@
           <w:szCs w:val="28"/>
           <w:lang w:val="en-US"/>
         </w:rPr>
+        <w:t xml:space="preserve"> </w:t>
+      </w:r>
+      <w:r>
+        <w:rPr>
+          <w:rFonts w:ascii="Times New Roman" w:hAnsi="Times New Roman" w:cs="Times New Roman"/>
+          <w:sz w:val="28"/>
+          <w:szCs w:val="28"/>
+        </w:rPr>
+        <w:t>модель</w:t>
+      </w:r>
+      <w:r>
+        <w:rPr>
+          <w:rFonts w:ascii="Times New Roman" w:hAnsi="Times New Roman" w:cs="Times New Roman"/>
+          <w:sz w:val="28"/>
+          <w:szCs w:val="28"/>
+          <w:lang w:val="en-US"/>
+        </w:rPr>
         <w:t>:</w:t>
       </w:r>
     </w:p>
@@ -1382,7 +1300,6 @@
         </w:rPr>
         <w:t xml:space="preserve"> &lt;- </w:t>
       </w:r>
-      <w:proofErr w:type="spellStart"/>
       <w:r>
         <w:rPr>
           <w:rFonts w:ascii="Consolas" w:eastAsia="Times New Roman" w:hAnsi="Consolas" w:cs="Times New Roman"/>
@@ -1393,7 +1310,6 @@
         </w:rPr>
         <w:t>auto.arima</w:t>
       </w:r>
-      <w:proofErr w:type="spellEnd"/>
       <w:r>
         <w:rPr>
           <w:rFonts w:ascii="Consolas" w:eastAsia="Times New Roman" w:hAnsi="Consolas" w:cs="Times New Roman"/>
@@ -1404,7 +1320,6 @@
         </w:rPr>
         <w:t>(</w:t>
       </w:r>
-      <w:proofErr w:type="spellStart"/>
       <w:r>
         <w:rPr>
           <w:rFonts w:ascii="Consolas" w:eastAsia="Times New Roman" w:hAnsi="Consolas" w:cs="Times New Roman"/>
@@ -1415,7 +1330,6 @@
         </w:rPr>
         <w:t>train_ts</w:t>
       </w:r>
-      <w:proofErr w:type="spellEnd"/>
       <w:r>
         <w:rPr>
           <w:rFonts w:ascii="Consolas" w:eastAsia="Times New Roman" w:hAnsi="Consolas" w:cs="Times New Roman"/>
@@ -1585,7 +1499,6 @@
           <w:lang w:val="en-US" w:eastAsia="ru-RU"/>
         </w:rPr>
       </w:pPr>
-      <w:proofErr w:type="spellStart"/>
       <w:r>
         <w:rPr>
           <w:rFonts w:ascii="Consolas" w:eastAsia="Times New Roman" w:hAnsi="Consolas" w:cs="Times New Roman"/>
@@ -1597,7 +1510,6 @@
         <w:lastRenderedPageBreak/>
         <w:t>acf</w:t>
       </w:r>
-      <w:proofErr w:type="spellEnd"/>
       <w:r>
         <w:rPr>
           <w:rFonts w:ascii="Consolas" w:eastAsia="Times New Roman" w:hAnsi="Consolas" w:cs="Times New Roman"/>
@@ -1608,7 +1520,6 @@
         </w:rPr>
         <w:t>(</w:t>
       </w:r>
-      <w:proofErr w:type="spellStart"/>
       <w:r>
         <w:rPr>
           <w:rFonts w:ascii="Consolas" w:eastAsia="Times New Roman" w:hAnsi="Consolas" w:cs="Times New Roman"/>
@@ -1619,7 +1530,6 @@
         </w:rPr>
         <w:t>resid</w:t>
       </w:r>
-      <w:proofErr w:type="spellEnd"/>
       <w:r>
         <w:rPr>
           <w:rFonts w:ascii="Consolas" w:eastAsia="Times New Roman" w:hAnsi="Consolas" w:cs="Times New Roman"/>
@@ -1783,7 +1693,7 @@
           <w:sz w:val="28"/>
           <w:szCs w:val="28"/>
         </w:rPr>
-        <w:t>Вторая модель</w:t>
+        <w:t>Вторая</w:t>
       </w:r>
       <w:r>
         <w:rPr>
@@ -1792,6 +1702,23 @@
           <w:szCs w:val="28"/>
           <w:lang w:val="en-US"/>
         </w:rPr>
+        <w:t xml:space="preserve"> </w:t>
+      </w:r>
+      <w:r>
+        <w:rPr>
+          <w:rFonts w:ascii="Times New Roman" w:hAnsi="Times New Roman" w:cs="Times New Roman"/>
+          <w:sz w:val="28"/>
+          <w:szCs w:val="28"/>
+        </w:rPr>
+        <w:t>модель</w:t>
+      </w:r>
+      <w:r>
+        <w:rPr>
+          <w:rFonts w:ascii="Times New Roman" w:hAnsi="Times New Roman" w:cs="Times New Roman"/>
+          <w:sz w:val="28"/>
+          <w:szCs w:val="28"/>
+          <w:lang w:val="en-US"/>
+        </w:rPr>
         <w:t>:</w:t>
       </w:r>
     </w:p>
@@ -1827,7 +1754,6 @@
         </w:rPr>
         <w:t xml:space="preserve"> &lt;- </w:t>
       </w:r>
-      <w:proofErr w:type="spellStart"/>
       <w:r>
         <w:rPr>
           <w:rFonts w:ascii="Consolas" w:eastAsia="Times New Roman" w:hAnsi="Consolas" w:cs="Times New Roman"/>
@@ -1838,7 +1764,6 @@
         </w:rPr>
         <w:t>arima</w:t>
       </w:r>
-      <w:proofErr w:type="spellEnd"/>
       <w:r>
         <w:rPr>
           <w:rFonts w:ascii="Consolas" w:eastAsia="Times New Roman" w:hAnsi="Consolas" w:cs="Times New Roman"/>
@@ -1849,7 +1774,6 @@
         </w:rPr>
         <w:t>(</w:t>
       </w:r>
-      <w:proofErr w:type="spellStart"/>
       <w:r>
         <w:rPr>
           <w:rFonts w:ascii="Consolas" w:eastAsia="Times New Roman" w:hAnsi="Consolas" w:cs="Times New Roman"/>
@@ -1860,7 +1784,6 @@
         </w:rPr>
         <w:t>train_ts</w:t>
       </w:r>
-      <w:proofErr w:type="spellEnd"/>
       <w:r>
         <w:rPr>
           <w:rFonts w:ascii="Consolas" w:eastAsia="Times New Roman" w:hAnsi="Consolas" w:cs="Times New Roman"/>
@@ -2231,7 +2154,6 @@
           <w:lang w:val="en-US" w:eastAsia="ru-RU"/>
         </w:rPr>
       </w:pPr>
-      <w:proofErr w:type="spellStart"/>
       <w:r>
         <w:rPr>
           <w:rFonts w:ascii="Consolas" w:eastAsia="Times New Roman" w:hAnsi="Consolas" w:cs="Times New Roman"/>
@@ -2242,7 +2164,6 @@
         </w:rPr>
         <w:t>acf</w:t>
       </w:r>
-      <w:proofErr w:type="spellEnd"/>
       <w:r>
         <w:rPr>
           <w:rFonts w:ascii="Consolas" w:eastAsia="Times New Roman" w:hAnsi="Consolas" w:cs="Times New Roman"/>
@@ -2253,7 +2174,6 @@
         </w:rPr>
         <w:t>(</w:t>
       </w:r>
-      <w:proofErr w:type="spellStart"/>
       <w:r>
         <w:rPr>
           <w:rFonts w:ascii="Consolas" w:eastAsia="Times New Roman" w:hAnsi="Consolas" w:cs="Times New Roman"/>
@@ -2264,7 +2184,6 @@
         </w:rPr>
         <w:t>resid</w:t>
       </w:r>
-      <w:proofErr w:type="spellEnd"/>
       <w:r>
         <w:rPr>
           <w:rFonts w:ascii="Consolas" w:eastAsia="Times New Roman" w:hAnsi="Consolas" w:cs="Times New Roman"/>
@@ -2487,25 +2406,255 @@
           <w:sz w:val="28"/>
           <w:szCs w:val="28"/>
         </w:rPr>
-        <w:t xml:space="preserve">Посмотрев на лаги ещё раз можно сделать предположение, что </w:t>
-      </w:r>
-      <w:proofErr w:type="spellStart"/>
-      <w:r>
+        <w:t>Посмотрев на лаги ещё раз можно сделать предположение, что автоарима лучше подобрала параметры, хотя и параметры второй модели подходят. Смущает лишь, что у второй модели на графике лага приближение некоторых значений ближе к границе по сравнению с первой моделью.</w:t>
+      </w:r>
+    </w:p>
+    <w:p>
+      <w:pPr>
+        <w:ind w:left="270" w:firstLine="438"/>
         <w:rPr>
           <w:rFonts w:ascii="Times New Roman" w:hAnsi="Times New Roman" w:cs="Times New Roman"/>
           <w:sz w:val="28"/>
           <w:szCs w:val="28"/>
         </w:rPr>
-        <w:t>автоарима</w:t>
-      </w:r>
-      <w:proofErr w:type="spellEnd"/>
+      </w:pPr>
       <w:r>
         <w:rPr>
           <w:rFonts w:ascii="Times New Roman" w:hAnsi="Times New Roman" w:cs="Times New Roman"/>
           <w:sz w:val="28"/>
           <w:szCs w:val="28"/>
         </w:rPr>
-        <w:t xml:space="preserve"> лучше подобрала параметры, хотя и параметры второй модели подходят. Смущает лишь, что у второй модели на графике лага приближение некоторых значений ближе к границе по сравнению с первой моделью.</w:t>
+        <w:lastRenderedPageBreak/>
+        <w:t>Исходя из вышесказанного для дальнейшей работы была взята первая модель и построен прогноз</w:t>
+      </w:r>
+    </w:p>
+    <w:p>
+      <w:pPr>
+        <w:shd w:val="clear" w:color="auto" w:fill="1E1E1E"/>
+        <w:spacing w:after="0" w:line="285" w:lineRule="atLeast"/>
+        <w:rPr>
+          <w:rFonts w:ascii="Consolas" w:eastAsia="Times New Roman" w:hAnsi="Consolas" w:cs="Times New Roman"/>
+          <w:color w:val="D4D4D4"/>
+          <w:sz w:val="21"/>
+          <w:szCs w:val="21"/>
+          <w:lang w:val="en-US" w:eastAsia="ru-RU"/>
+        </w:rPr>
+      </w:pPr>
+      <w:r>
+        <w:rPr>
+          <w:rFonts w:ascii="Consolas" w:eastAsia="Times New Roman" w:hAnsi="Consolas" w:cs="Times New Roman"/>
+          <w:color w:val="9CDCFE"/>
+          <w:sz w:val="21"/>
+          <w:szCs w:val="21"/>
+          <w:lang w:val="en-US" w:eastAsia="ru-RU"/>
+        </w:rPr>
+        <w:t>pr</w:t>
+      </w:r>
+      <w:r>
+        <w:rPr>
+          <w:rFonts w:ascii="Consolas" w:eastAsia="Times New Roman" w:hAnsi="Consolas" w:cs="Times New Roman"/>
+          <w:color w:val="D4D4D4"/>
+          <w:sz w:val="21"/>
+          <w:szCs w:val="21"/>
+          <w:lang w:val="en-US" w:eastAsia="ru-RU"/>
+        </w:rPr>
+        <w:t xml:space="preserve"> &lt;- </w:t>
+      </w:r>
+      <w:r>
+        <w:rPr>
+          <w:rFonts w:ascii="Consolas" w:eastAsia="Times New Roman" w:hAnsi="Consolas" w:cs="Times New Roman"/>
+          <w:color w:val="DCDCAA"/>
+          <w:sz w:val="21"/>
+          <w:szCs w:val="21"/>
+          <w:lang w:val="en-US" w:eastAsia="ru-RU"/>
+        </w:rPr>
+        <w:t>predict</w:t>
+      </w:r>
+      <w:r>
+        <w:rPr>
+          <w:rFonts w:ascii="Consolas" w:eastAsia="Times New Roman" w:hAnsi="Consolas" w:cs="Times New Roman"/>
+          <w:color w:val="D4D4D4"/>
+          <w:sz w:val="21"/>
+          <w:szCs w:val="21"/>
+          <w:lang w:val="en-US" w:eastAsia="ru-RU"/>
+        </w:rPr>
+        <w:t>(</w:t>
+      </w:r>
+      <w:r>
+        <w:rPr>
+          <w:rFonts w:ascii="Consolas" w:eastAsia="Times New Roman" w:hAnsi="Consolas" w:cs="Times New Roman"/>
+          <w:color w:val="9CDCFE"/>
+          <w:sz w:val="21"/>
+          <w:szCs w:val="21"/>
+          <w:lang w:val="en-US" w:eastAsia="ru-RU"/>
+        </w:rPr>
+        <w:t>model1</w:t>
+      </w:r>
+      <w:r>
+        <w:rPr>
+          <w:rFonts w:ascii="Consolas" w:eastAsia="Times New Roman" w:hAnsi="Consolas" w:cs="Times New Roman"/>
+          <w:color w:val="D4D4D4"/>
+          <w:sz w:val="21"/>
+          <w:szCs w:val="21"/>
+          <w:lang w:val="en-US" w:eastAsia="ru-RU"/>
+        </w:rPr>
+        <w:t xml:space="preserve">, </w:t>
+      </w:r>
+      <w:r>
+        <w:rPr>
+          <w:rFonts w:ascii="Consolas" w:eastAsia="Times New Roman" w:hAnsi="Consolas" w:cs="Times New Roman"/>
+          <w:color w:val="9CDCFE"/>
+          <w:sz w:val="21"/>
+          <w:szCs w:val="21"/>
+          <w:lang w:val="en-US" w:eastAsia="ru-RU"/>
+        </w:rPr>
+        <w:t>n.ahead</w:t>
+      </w:r>
+      <w:r>
+        <w:rPr>
+          <w:rFonts w:ascii="Consolas" w:eastAsia="Times New Roman" w:hAnsi="Consolas" w:cs="Times New Roman"/>
+          <w:color w:val="D4D4D4"/>
+          <w:sz w:val="21"/>
+          <w:szCs w:val="21"/>
+          <w:lang w:val="en-US" w:eastAsia="ru-RU"/>
+        </w:rPr>
+        <w:t xml:space="preserve"> = </w:t>
+      </w:r>
+      <w:r>
+        <w:rPr>
+          <w:rFonts w:ascii="Consolas" w:eastAsia="Times New Roman" w:hAnsi="Consolas" w:cs="Times New Roman"/>
+          <w:color w:val="9CDCFE"/>
+          <w:sz w:val="21"/>
+          <w:szCs w:val="21"/>
+          <w:lang w:val="en-US" w:eastAsia="ru-RU"/>
+        </w:rPr>
+        <w:t>h</w:t>
+      </w:r>
+      <w:r>
+        <w:rPr>
+          <w:rFonts w:ascii="Consolas" w:eastAsia="Times New Roman" w:hAnsi="Consolas" w:cs="Times New Roman"/>
+          <w:color w:val="D4D4D4"/>
+          <w:sz w:val="21"/>
+          <w:szCs w:val="21"/>
+          <w:lang w:val="en-US" w:eastAsia="ru-RU"/>
+        </w:rPr>
+        <w:t>)</w:t>
+      </w:r>
+    </w:p>
+    <w:p>
+      <w:pPr>
+        <w:shd w:val="clear" w:color="auto" w:fill="1E1E1E"/>
+        <w:spacing w:after="0" w:line="285" w:lineRule="atLeast"/>
+        <w:rPr>
+          <w:rFonts w:ascii="Consolas" w:eastAsia="Times New Roman" w:hAnsi="Consolas" w:cs="Times New Roman"/>
+          <w:color w:val="D4D4D4"/>
+          <w:sz w:val="21"/>
+          <w:szCs w:val="21"/>
+          <w:lang w:val="en-US" w:eastAsia="ru-RU"/>
+        </w:rPr>
+      </w:pPr>
+      <w:r>
+        <w:rPr>
+          <w:rFonts w:ascii="Consolas" w:eastAsia="Times New Roman" w:hAnsi="Consolas" w:cs="Times New Roman"/>
+          <w:color w:val="9CDCFE"/>
+          <w:sz w:val="21"/>
+          <w:szCs w:val="21"/>
+          <w:lang w:val="en-US" w:eastAsia="ru-RU"/>
+        </w:rPr>
+        <w:t>yp</w:t>
+      </w:r>
+      <w:r>
+        <w:rPr>
+          <w:rFonts w:ascii="Consolas" w:eastAsia="Times New Roman" w:hAnsi="Consolas" w:cs="Times New Roman"/>
+          <w:color w:val="D4D4D4"/>
+          <w:sz w:val="21"/>
+          <w:szCs w:val="21"/>
+          <w:lang w:val="en-US" w:eastAsia="ru-RU"/>
+        </w:rPr>
+        <w:t xml:space="preserve"> &lt;- </w:t>
+      </w:r>
+      <w:r>
+        <w:rPr>
+          <w:rFonts w:ascii="Consolas" w:eastAsia="Times New Roman" w:hAnsi="Consolas" w:cs="Times New Roman"/>
+          <w:color w:val="9CDCFE"/>
+          <w:sz w:val="21"/>
+          <w:szCs w:val="21"/>
+          <w:lang w:val="en-US" w:eastAsia="ru-RU"/>
+        </w:rPr>
+        <w:t>pr</w:t>
+      </w:r>
+      <w:r>
+        <w:rPr>
+          <w:rFonts w:ascii="Consolas" w:eastAsia="Times New Roman" w:hAnsi="Consolas" w:cs="Times New Roman"/>
+          <w:color w:val="569CD6"/>
+          <w:sz w:val="21"/>
+          <w:szCs w:val="21"/>
+          <w:lang w:val="en-US" w:eastAsia="ru-RU"/>
+        </w:rPr>
+        <w:t>$</w:t>
+      </w:r>
+      <w:r>
+        <w:rPr>
+          <w:rFonts w:ascii="Consolas" w:eastAsia="Times New Roman" w:hAnsi="Consolas" w:cs="Times New Roman"/>
+          <w:color w:val="9CDCFE"/>
+          <w:sz w:val="21"/>
+          <w:szCs w:val="21"/>
+          <w:lang w:val="en-US" w:eastAsia="ru-RU"/>
+        </w:rPr>
+        <w:t>pred</w:t>
+      </w:r>
+    </w:p>
+    <w:p>
+      <w:pPr>
+        <w:shd w:val="clear" w:color="auto" w:fill="1E1E1E"/>
+        <w:spacing w:after="0" w:line="285" w:lineRule="atLeast"/>
+        <w:rPr>
+          <w:rFonts w:ascii="Consolas" w:eastAsia="Times New Roman" w:hAnsi="Consolas" w:cs="Times New Roman"/>
+          <w:color w:val="D4D4D4"/>
+          <w:sz w:val="21"/>
+          <w:szCs w:val="21"/>
+          <w:lang w:val="en-US" w:eastAsia="ru-RU"/>
+        </w:rPr>
+      </w:pPr>
+      <w:r>
+        <w:rPr>
+          <w:rFonts w:ascii="Consolas" w:eastAsia="Times New Roman" w:hAnsi="Consolas" w:cs="Times New Roman"/>
+          <w:color w:val="DCDCAA"/>
+          <w:sz w:val="21"/>
+          <w:szCs w:val="21"/>
+          <w:lang w:val="en-US" w:eastAsia="ru-RU"/>
+        </w:rPr>
+        <w:t>str</w:t>
+      </w:r>
+      <w:r>
+        <w:rPr>
+          <w:rFonts w:ascii="Consolas" w:eastAsia="Times New Roman" w:hAnsi="Consolas" w:cs="Times New Roman"/>
+          <w:color w:val="D4D4D4"/>
+          <w:sz w:val="21"/>
+          <w:szCs w:val="21"/>
+          <w:lang w:val="en-US" w:eastAsia="ru-RU"/>
+        </w:rPr>
+        <w:t>(</w:t>
+      </w:r>
+      <w:r>
+        <w:rPr>
+          <w:rFonts w:ascii="Consolas" w:eastAsia="Times New Roman" w:hAnsi="Consolas" w:cs="Times New Roman"/>
+          <w:color w:val="9CDCFE"/>
+          <w:sz w:val="21"/>
+          <w:szCs w:val="21"/>
+          <w:lang w:val="en-US" w:eastAsia="ru-RU"/>
+        </w:rPr>
+        <w:t>yp</w:t>
+      </w:r>
+      <w:r>
+        <w:rPr>
+          <w:rFonts w:ascii="Consolas" w:eastAsia="Times New Roman" w:hAnsi="Consolas" w:cs="Times New Roman"/>
+          <w:color w:val="D4D4D4"/>
+          <w:sz w:val="21"/>
+          <w:szCs w:val="21"/>
+          <w:lang w:val="en-US" w:eastAsia="ru-RU"/>
+        </w:rPr>
+        <w:t>)</w:t>
       </w:r>
     </w:p>
     <w:p>
@@ -2523,8 +2672,220 @@
           <w:sz w:val="28"/>
           <w:szCs w:val="28"/>
         </w:rPr>
-        <w:lastRenderedPageBreak/>
-        <w:t>Исходя из вышесказанного для дальнейшей работы была взята первая модель и построен прогноз</w:t>
+        <w:t>Далее был построен график фактического ряда и точечного прогноза</w:t>
+      </w:r>
+    </w:p>
+    <w:p>
+      <w:pPr>
+        <w:shd w:val="clear" w:color="auto" w:fill="1E1E1E"/>
+        <w:spacing w:line="285" w:lineRule="atLeast"/>
+        <w:rPr>
+          <w:rFonts w:ascii="Consolas" w:eastAsia="Times New Roman" w:hAnsi="Consolas" w:cs="Times New Roman"/>
+          <w:color w:val="D4D4D4"/>
+          <w:sz w:val="21"/>
+          <w:szCs w:val="21"/>
+          <w:lang w:val="en-US" w:eastAsia="ru-RU"/>
+        </w:rPr>
+      </w:pPr>
+      <w:r>
+        <w:rPr>
+          <w:rFonts w:ascii="Consolas" w:eastAsia="Times New Roman" w:hAnsi="Consolas" w:cs="Times New Roman"/>
+          <w:color w:val="9CDCFE"/>
+          <w:sz w:val="21"/>
+          <w:szCs w:val="21"/>
+          <w:lang w:val="en-US" w:eastAsia="ru-RU"/>
+        </w:rPr>
+        <w:t>test_ts</w:t>
+      </w:r>
+      <w:r>
+        <w:rPr>
+          <w:rFonts w:ascii="Consolas" w:eastAsia="Times New Roman" w:hAnsi="Consolas" w:cs="Times New Roman"/>
+          <w:color w:val="D4D4D4"/>
+          <w:sz w:val="21"/>
+          <w:szCs w:val="21"/>
+          <w:lang w:val="en-US" w:eastAsia="ru-RU"/>
+        </w:rPr>
+        <w:t xml:space="preserve"> &lt;- </w:t>
+      </w:r>
+      <w:r>
+        <w:rPr>
+          <w:rFonts w:ascii="Consolas" w:eastAsia="Times New Roman" w:hAnsi="Consolas" w:cs="Times New Roman"/>
+          <w:color w:val="DCDCAA"/>
+          <w:sz w:val="21"/>
+          <w:szCs w:val="21"/>
+          <w:lang w:val="en-US" w:eastAsia="ru-RU"/>
+        </w:rPr>
+        <w:t>ts</w:t>
+      </w:r>
+      <w:r>
+        <w:rPr>
+          <w:rFonts w:ascii="Consolas" w:eastAsia="Times New Roman" w:hAnsi="Consolas" w:cs="Times New Roman"/>
+          <w:color w:val="D4D4D4"/>
+          <w:sz w:val="21"/>
+          <w:szCs w:val="21"/>
+          <w:lang w:val="en-US" w:eastAsia="ru-RU"/>
+        </w:rPr>
+        <w:t>(</w:t>
+      </w:r>
+      <w:r>
+        <w:rPr>
+          <w:rFonts w:ascii="Consolas" w:eastAsia="Times New Roman" w:hAnsi="Consolas" w:cs="Times New Roman"/>
+          <w:color w:val="9CDCFE"/>
+          <w:sz w:val="21"/>
+          <w:szCs w:val="21"/>
+          <w:lang w:val="en-US" w:eastAsia="ru-RU"/>
+        </w:rPr>
+        <w:t>data</w:t>
+      </w:r>
+      <w:r>
+        <w:rPr>
+          <w:rFonts w:ascii="Consolas" w:eastAsia="Times New Roman" w:hAnsi="Consolas" w:cs="Times New Roman"/>
+          <w:color w:val="D4D4D4"/>
+          <w:sz w:val="21"/>
+          <w:szCs w:val="21"/>
+          <w:lang w:val="en-US" w:eastAsia="ru-RU"/>
+        </w:rPr>
+        <w:t xml:space="preserve"> = </w:t>
+      </w:r>
+      <w:r>
+        <w:rPr>
+          <w:rFonts w:ascii="Consolas" w:eastAsia="Times New Roman" w:hAnsi="Consolas" w:cs="Times New Roman"/>
+          <w:color w:val="9CDCFE"/>
+          <w:sz w:val="21"/>
+          <w:szCs w:val="21"/>
+          <w:lang w:val="en-US" w:eastAsia="ru-RU"/>
+        </w:rPr>
+        <w:t>test</w:t>
+      </w:r>
+      <w:r>
+        <w:rPr>
+          <w:rFonts w:ascii="Consolas" w:eastAsia="Times New Roman" w:hAnsi="Consolas" w:cs="Times New Roman"/>
+          <w:color w:val="D4D4D4"/>
+          <w:sz w:val="21"/>
+          <w:szCs w:val="21"/>
+          <w:lang w:val="en-US" w:eastAsia="ru-RU"/>
+        </w:rPr>
+        <w:t xml:space="preserve">, </w:t>
+      </w:r>
+      <w:r>
+        <w:rPr>
+          <w:rFonts w:ascii="Consolas" w:eastAsia="Times New Roman" w:hAnsi="Consolas" w:cs="Times New Roman"/>
+          <w:color w:val="9CDCFE"/>
+          <w:sz w:val="21"/>
+          <w:szCs w:val="21"/>
+          <w:lang w:val="en-US" w:eastAsia="ru-RU"/>
+        </w:rPr>
+        <w:t>start</w:t>
+      </w:r>
+      <w:r>
+        <w:rPr>
+          <w:rFonts w:ascii="Consolas" w:eastAsia="Times New Roman" w:hAnsi="Consolas" w:cs="Times New Roman"/>
+          <w:color w:val="D4D4D4"/>
+          <w:sz w:val="21"/>
+          <w:szCs w:val="21"/>
+          <w:lang w:val="en-US" w:eastAsia="ru-RU"/>
+        </w:rPr>
+        <w:t xml:space="preserve"> = </w:t>
+      </w:r>
+      <w:r>
+        <w:rPr>
+          <w:rFonts w:ascii="Consolas" w:eastAsia="Times New Roman" w:hAnsi="Consolas" w:cs="Times New Roman"/>
+          <w:color w:val="DCDCAA"/>
+          <w:sz w:val="21"/>
+          <w:szCs w:val="21"/>
+          <w:lang w:val="en-US" w:eastAsia="ru-RU"/>
+        </w:rPr>
+        <w:t>c</w:t>
+      </w:r>
+      <w:r>
+        <w:rPr>
+          <w:rFonts w:ascii="Consolas" w:eastAsia="Times New Roman" w:hAnsi="Consolas" w:cs="Times New Roman"/>
+          <w:color w:val="D4D4D4"/>
+          <w:sz w:val="21"/>
+          <w:szCs w:val="21"/>
+          <w:lang w:val="en-US" w:eastAsia="ru-RU"/>
+        </w:rPr>
+        <w:t>(</w:t>
+      </w:r>
+      <w:r>
+        <w:rPr>
+          <w:rFonts w:ascii="Consolas" w:eastAsia="Times New Roman" w:hAnsi="Consolas" w:cs="Times New Roman"/>
+          <w:color w:val="B5CEA8"/>
+          <w:sz w:val="21"/>
+          <w:szCs w:val="21"/>
+          <w:lang w:val="en-US" w:eastAsia="ru-RU"/>
+        </w:rPr>
+        <w:t>2008</w:t>
+      </w:r>
+      <w:r>
+        <w:rPr>
+          <w:rFonts w:ascii="Consolas" w:eastAsia="Times New Roman" w:hAnsi="Consolas" w:cs="Times New Roman"/>
+          <w:color w:val="D4D4D4"/>
+          <w:sz w:val="21"/>
+          <w:szCs w:val="21"/>
+          <w:lang w:val="en-US" w:eastAsia="ru-RU"/>
+        </w:rPr>
+        <w:t xml:space="preserve">, </w:t>
+      </w:r>
+      <w:r>
+        <w:rPr>
+          <w:rFonts w:ascii="Consolas" w:eastAsia="Times New Roman" w:hAnsi="Consolas" w:cs="Times New Roman"/>
+          <w:color w:val="B5CEA8"/>
+          <w:sz w:val="21"/>
+          <w:szCs w:val="21"/>
+          <w:lang w:val="en-US" w:eastAsia="ru-RU"/>
+        </w:rPr>
+        <w:t>1</w:t>
+      </w:r>
+      <w:r>
+        <w:rPr>
+          <w:rFonts w:ascii="Consolas" w:eastAsia="Times New Roman" w:hAnsi="Consolas" w:cs="Times New Roman"/>
+          <w:color w:val="D4D4D4"/>
+          <w:sz w:val="21"/>
+          <w:szCs w:val="21"/>
+          <w:lang w:val="en-US" w:eastAsia="ru-RU"/>
+        </w:rPr>
+        <w:t xml:space="preserve">), </w:t>
+      </w:r>
+      <w:r>
+        <w:rPr>
+          <w:rFonts w:ascii="Consolas" w:eastAsia="Times New Roman" w:hAnsi="Consolas" w:cs="Times New Roman"/>
+          <w:color w:val="9CDCFE"/>
+          <w:sz w:val="21"/>
+          <w:szCs w:val="21"/>
+          <w:lang w:val="en-US" w:eastAsia="ru-RU"/>
+        </w:rPr>
+        <w:t>frequency</w:t>
+      </w:r>
+      <w:r>
+        <w:rPr>
+          <w:rFonts w:ascii="Consolas" w:eastAsia="Times New Roman" w:hAnsi="Consolas" w:cs="Times New Roman"/>
+          <w:color w:val="D4D4D4"/>
+          <w:sz w:val="21"/>
+          <w:szCs w:val="21"/>
+          <w:lang w:val="en-US" w:eastAsia="ru-RU"/>
+        </w:rPr>
+        <w:t xml:space="preserve"> = </w:t>
+      </w:r>
+      <w:r>
+        <w:rPr>
+          <w:rFonts w:ascii="Consolas" w:eastAsia="Times New Roman" w:hAnsi="Consolas" w:cs="Times New Roman"/>
+          <w:color w:val="B5CEA8"/>
+          <w:sz w:val="21"/>
+          <w:szCs w:val="21"/>
+          <w:lang w:val="en-US" w:eastAsia="ru-RU"/>
+        </w:rPr>
+        <w:t>12</w:t>
+      </w:r>
+      <w:r>
+        <w:rPr>
+          <w:rFonts w:ascii="Consolas" w:eastAsia="Times New Roman" w:hAnsi="Consolas" w:cs="Times New Roman"/>
+          <w:color w:val="D4D4D4"/>
+          <w:sz w:val="21"/>
+          <w:szCs w:val="21"/>
+          <w:lang w:val="en-US" w:eastAsia="ru-RU"/>
+        </w:rPr>
+        <w:t>)</w:t>
       </w:r>
     </w:p>
     <w:p>
@@ -2539,28 +2900,6 @@
           <w:lang w:val="en-US" w:eastAsia="ru-RU"/>
         </w:rPr>
       </w:pPr>
-      <w:proofErr w:type="spellStart"/>
-      <w:r>
-        <w:rPr>
-          <w:rFonts w:ascii="Consolas" w:eastAsia="Times New Roman" w:hAnsi="Consolas" w:cs="Times New Roman"/>
-          <w:color w:val="9CDCFE"/>
-          <w:sz w:val="21"/>
-          <w:szCs w:val="21"/>
-          <w:lang w:val="en-US" w:eastAsia="ru-RU"/>
-        </w:rPr>
-        <w:t>pr</w:t>
-      </w:r>
-      <w:proofErr w:type="spellEnd"/>
-      <w:r>
-        <w:rPr>
-          <w:rFonts w:ascii="Consolas" w:eastAsia="Times New Roman" w:hAnsi="Consolas" w:cs="Times New Roman"/>
-          <w:color w:val="D4D4D4"/>
-          <w:sz w:val="21"/>
-          <w:szCs w:val="21"/>
-          <w:lang w:val="en-US" w:eastAsia="ru-RU"/>
-        </w:rPr>
-        <w:t xml:space="preserve"> &lt;- </w:t>
-      </w:r>
       <w:r>
         <w:rPr>
           <w:rFonts w:ascii="Consolas" w:eastAsia="Times New Roman" w:hAnsi="Consolas" w:cs="Times New Roman"/>
@@ -2569,7 +2908,7 @@
           <w:szCs w:val="21"/>
           <w:lang w:val="en-US" w:eastAsia="ru-RU"/>
         </w:rPr>
-        <w:t>predict</w:t>
+        <w:t>plot</w:t>
       </w:r>
       <w:r>
         <w:rPr>
@@ -2589,7 +2928,7 @@
           <w:szCs w:val="21"/>
           <w:lang w:val="en-US" w:eastAsia="ru-RU"/>
         </w:rPr>
-        <w:t>model1</w:t>
+        <w:t>test_ts</w:t>
       </w:r>
       <w:r>
         <w:rPr>
@@ -2601,18 +2940,16 @@
         </w:rPr>
         <w:t xml:space="preserve">, </w:t>
       </w:r>
-      <w:proofErr w:type="spellStart"/>
-      <w:r>
-        <w:rPr>
-          <w:rFonts w:ascii="Consolas" w:eastAsia="Times New Roman" w:hAnsi="Consolas" w:cs="Times New Roman"/>
-          <w:color w:val="9CDCFE"/>
-          <w:sz w:val="21"/>
-          <w:szCs w:val="21"/>
-          <w:lang w:val="en-US" w:eastAsia="ru-RU"/>
-        </w:rPr>
-        <w:t>n.ahead</w:t>
-      </w:r>
-      <w:proofErr w:type="spellEnd"/>
+      <w:r>
+        <w:rPr>
+          <w:rFonts w:ascii="Consolas" w:eastAsia="Times New Roman" w:hAnsi="Consolas" w:cs="Times New Roman"/>
+          <w:color w:val="9CDCFE"/>
+          <w:sz w:val="21"/>
+          <w:szCs w:val="21"/>
+          <w:lang w:val="en-US" w:eastAsia="ru-RU"/>
+        </w:rPr>
+        <w:t>type</w:t>
+      </w:r>
       <w:r>
         <w:rPr>
           <w:rFonts w:ascii="Consolas" w:eastAsia="Times New Roman" w:hAnsi="Consolas" w:cs="Times New Roman"/>
@@ -2626,12 +2963,52 @@
       <w:r>
         <w:rPr>
           <w:rFonts w:ascii="Consolas" w:eastAsia="Times New Roman" w:hAnsi="Consolas" w:cs="Times New Roman"/>
-          <w:color w:val="9CDCFE"/>
-          <w:sz w:val="21"/>
-          <w:szCs w:val="21"/>
-          <w:lang w:val="en-US" w:eastAsia="ru-RU"/>
-        </w:rPr>
-        <w:t>h</w:t>
+          <w:color w:val="CE9178"/>
+          <w:sz w:val="21"/>
+          <w:szCs w:val="21"/>
+          <w:lang w:val="en-US" w:eastAsia="ru-RU"/>
+        </w:rPr>
+        <w:t>"o"</w:t>
+      </w:r>
+      <w:r>
+        <w:rPr>
+          <w:rFonts w:ascii="Consolas" w:eastAsia="Times New Roman" w:hAnsi="Consolas" w:cs="Times New Roman"/>
+          <w:color w:val="D4D4D4"/>
+          <w:sz w:val="21"/>
+          <w:szCs w:val="21"/>
+          <w:lang w:val="en-US" w:eastAsia="ru-RU"/>
+        </w:rPr>
+        <w:t xml:space="preserve">, </w:t>
+      </w:r>
+      <w:r>
+        <w:rPr>
+          <w:rFonts w:ascii="Consolas" w:eastAsia="Times New Roman" w:hAnsi="Consolas" w:cs="Times New Roman"/>
+          <w:color w:val="9CDCFE"/>
+          <w:sz w:val="21"/>
+          <w:szCs w:val="21"/>
+          <w:lang w:val="en-US" w:eastAsia="ru-RU"/>
+        </w:rPr>
+        <w:t>pch</w:t>
+      </w:r>
+      <w:r>
+        <w:rPr>
+          <w:rFonts w:ascii="Consolas" w:eastAsia="Times New Roman" w:hAnsi="Consolas" w:cs="Times New Roman"/>
+          <w:color w:val="D4D4D4"/>
+          <w:sz w:val="21"/>
+          <w:szCs w:val="21"/>
+          <w:lang w:val="en-US" w:eastAsia="ru-RU"/>
+        </w:rPr>
+        <w:t xml:space="preserve"> = </w:t>
+      </w:r>
+      <w:r>
+        <w:rPr>
+          <w:rFonts w:ascii="Consolas" w:eastAsia="Times New Roman" w:hAnsi="Consolas" w:cs="Times New Roman"/>
+          <w:color w:val="B5CEA8"/>
+          <w:sz w:val="21"/>
+          <w:szCs w:val="21"/>
+          <w:lang w:val="en-US" w:eastAsia="ru-RU"/>
+        </w:rPr>
+        <w:t>18</w:t>
       </w:r>
       <w:r>
         <w:rPr>
@@ -2656,60 +3033,26 @@
           <w:lang w:val="en-US" w:eastAsia="ru-RU"/>
         </w:rPr>
       </w:pPr>
-      <w:proofErr w:type="spellStart"/>
-      <w:r>
-        <w:rPr>
-          <w:rFonts w:ascii="Consolas" w:eastAsia="Times New Roman" w:hAnsi="Consolas" w:cs="Times New Roman"/>
-          <w:color w:val="9CDCFE"/>
-          <w:sz w:val="21"/>
-          <w:szCs w:val="21"/>
-          <w:lang w:val="en-US" w:eastAsia="ru-RU"/>
-        </w:rPr>
-        <w:t>yp</w:t>
-      </w:r>
-      <w:proofErr w:type="spellEnd"/>
-      <w:r>
-        <w:rPr>
-          <w:rFonts w:ascii="Consolas" w:eastAsia="Times New Roman" w:hAnsi="Consolas" w:cs="Times New Roman"/>
-          <w:color w:val="D4D4D4"/>
-          <w:sz w:val="21"/>
-          <w:szCs w:val="21"/>
-          <w:lang w:val="en-US" w:eastAsia="ru-RU"/>
-        </w:rPr>
-        <w:t xml:space="preserve"> &lt;- </w:t>
-      </w:r>
-      <w:proofErr w:type="spellStart"/>
-      <w:r>
-        <w:rPr>
-          <w:rFonts w:ascii="Consolas" w:eastAsia="Times New Roman" w:hAnsi="Consolas" w:cs="Times New Roman"/>
-          <w:color w:val="9CDCFE"/>
-          <w:sz w:val="21"/>
-          <w:szCs w:val="21"/>
-          <w:lang w:val="en-US" w:eastAsia="ru-RU"/>
-        </w:rPr>
-        <w:t>pr</w:t>
-      </w:r>
-      <w:r>
-        <w:rPr>
-          <w:rFonts w:ascii="Consolas" w:eastAsia="Times New Roman" w:hAnsi="Consolas" w:cs="Times New Roman"/>
-          <w:color w:val="569CD6"/>
-          <w:sz w:val="21"/>
-          <w:szCs w:val="21"/>
-          <w:lang w:val="en-US" w:eastAsia="ru-RU"/>
-        </w:rPr>
-        <w:t>$</w:t>
-      </w:r>
-      <w:r>
-        <w:rPr>
-          <w:rFonts w:ascii="Consolas" w:eastAsia="Times New Roman" w:hAnsi="Consolas" w:cs="Times New Roman"/>
-          <w:color w:val="9CDCFE"/>
-          <w:sz w:val="21"/>
-          <w:szCs w:val="21"/>
-          <w:lang w:val="en-US" w:eastAsia="ru-RU"/>
-        </w:rPr>
-        <w:t>pred</w:t>
-      </w:r>
-      <w:proofErr w:type="spellEnd"/>
+      <w:r>
+        <w:rPr>
+          <w:rFonts w:ascii="Consolas" w:eastAsia="Times New Roman" w:hAnsi="Consolas" w:cs="Times New Roman"/>
+          <w:color w:val="DCDCAA"/>
+          <w:sz w:val="21"/>
+          <w:szCs w:val="21"/>
+          <w:lang w:val="en-US" w:eastAsia="ru-RU"/>
+        </w:rPr>
+        <w:t>grid</w:t>
+      </w:r>
+      <w:r>
+        <w:rPr>
+          <w:rFonts w:ascii="Consolas" w:eastAsia="Times New Roman" w:hAnsi="Consolas" w:cs="Times New Roman"/>
+          <w:color w:val="D4D4D4"/>
+          <w:sz w:val="21"/>
+          <w:szCs w:val="21"/>
+          <w:lang w:val="en-US" w:eastAsia="ru-RU"/>
+        </w:rPr>
+        <w:t>()</w:t>
+      </w:r>
     </w:p>
     <w:p>
       <w:pPr>
@@ -2731,7 +3074,7 @@
           <w:szCs w:val="21"/>
           <w:lang w:val="en-US" w:eastAsia="ru-RU"/>
         </w:rPr>
-        <w:t>str</w:t>
+        <w:t>lines</w:t>
       </w:r>
       <w:r>
         <w:rPr>
@@ -2743,7 +3086,6 @@
         </w:rPr>
         <w:t>(</w:t>
       </w:r>
-      <w:proofErr w:type="spellStart"/>
       <w:r>
         <w:rPr>
           <w:rFonts w:ascii="Consolas" w:eastAsia="Times New Roman" w:hAnsi="Consolas" w:cs="Times New Roman"/>
@@ -2754,101 +3096,25 @@
         </w:rPr>
         <w:t>yp</w:t>
       </w:r>
-      <w:proofErr w:type="spellEnd"/>
-      <w:r>
-        <w:rPr>
-          <w:rFonts w:ascii="Consolas" w:eastAsia="Times New Roman" w:hAnsi="Consolas" w:cs="Times New Roman"/>
-          <w:color w:val="D4D4D4"/>
-          <w:sz w:val="21"/>
-          <w:szCs w:val="21"/>
-          <w:lang w:val="en-US" w:eastAsia="ru-RU"/>
-        </w:rPr>
-        <w:t>)</w:t>
-      </w:r>
-    </w:p>
-    <w:p>
-      <w:pPr>
-        <w:ind w:left="270" w:firstLine="438"/>
-        <w:rPr>
-          <w:rFonts w:ascii="Times New Roman" w:hAnsi="Times New Roman" w:cs="Times New Roman"/>
-          <w:sz w:val="28"/>
-          <w:szCs w:val="28"/>
-        </w:rPr>
-      </w:pPr>
-      <w:r>
-        <w:rPr>
-          <w:rFonts w:ascii="Times New Roman" w:hAnsi="Times New Roman" w:cs="Times New Roman"/>
-          <w:sz w:val="28"/>
-          <w:szCs w:val="28"/>
-        </w:rPr>
-        <w:t>Далее был построен график фактического ряда и точечного прогноза</w:t>
-      </w:r>
-    </w:p>
-    <w:p>
-      <w:pPr>
-        <w:shd w:val="clear" w:color="auto" w:fill="1E1E1E"/>
-        <w:spacing w:line="285" w:lineRule="atLeast"/>
-        <w:rPr>
-          <w:rFonts w:ascii="Consolas" w:eastAsia="Times New Roman" w:hAnsi="Consolas" w:cs="Times New Roman"/>
-          <w:color w:val="D4D4D4"/>
-          <w:sz w:val="21"/>
-          <w:szCs w:val="21"/>
-          <w:lang w:eastAsia="ru-RU"/>
-        </w:rPr>
-      </w:pPr>
-      <w:proofErr w:type="spellStart"/>
-      <w:r>
-        <w:rPr>
-          <w:rFonts w:ascii="Consolas" w:eastAsia="Times New Roman" w:hAnsi="Consolas" w:cs="Times New Roman"/>
-          <w:color w:val="9CDCFE"/>
-          <w:sz w:val="21"/>
-          <w:szCs w:val="21"/>
-          <w:lang w:val="en-US" w:eastAsia="ru-RU"/>
-        </w:rPr>
-        <w:t>test_ts</w:t>
-      </w:r>
-      <w:proofErr w:type="spellEnd"/>
-      <w:r>
-        <w:rPr>
-          <w:rFonts w:ascii="Consolas" w:eastAsia="Times New Roman" w:hAnsi="Consolas" w:cs="Times New Roman"/>
-          <w:color w:val="D4D4D4"/>
-          <w:sz w:val="21"/>
-          <w:szCs w:val="21"/>
-          <w:lang w:val="en-US" w:eastAsia="ru-RU"/>
-        </w:rPr>
-        <w:t xml:space="preserve"> &lt;- </w:t>
-      </w:r>
-      <w:proofErr w:type="spellStart"/>
-      <w:r>
-        <w:rPr>
-          <w:rFonts w:ascii="Consolas" w:eastAsia="Times New Roman" w:hAnsi="Consolas" w:cs="Times New Roman"/>
-          <w:color w:val="DCDCAA"/>
-          <w:sz w:val="21"/>
-          <w:szCs w:val="21"/>
-          <w:lang w:val="en-US" w:eastAsia="ru-RU"/>
-        </w:rPr>
-        <w:t>ts</w:t>
-      </w:r>
-      <w:proofErr w:type="spellEnd"/>
-      <w:r>
-        <w:rPr>
-          <w:rFonts w:ascii="Consolas" w:eastAsia="Times New Roman" w:hAnsi="Consolas" w:cs="Times New Roman"/>
-          <w:color w:val="D4D4D4"/>
-          <w:sz w:val="21"/>
-          <w:szCs w:val="21"/>
-          <w:lang w:val="en-US" w:eastAsia="ru-RU"/>
-        </w:rPr>
-        <w:t>(</w:t>
-      </w:r>
-      <w:r>
-        <w:rPr>
-          <w:rFonts w:ascii="Consolas" w:eastAsia="Times New Roman" w:hAnsi="Consolas" w:cs="Times New Roman"/>
-          <w:color w:val="9CDCFE"/>
-          <w:sz w:val="21"/>
-          <w:szCs w:val="21"/>
-          <w:lang w:val="en-US" w:eastAsia="ru-RU"/>
-        </w:rPr>
-        <w:t>data</w:t>
+      <w:r>
+        <w:rPr>
+          <w:rFonts w:ascii="Consolas" w:eastAsia="Times New Roman" w:hAnsi="Consolas" w:cs="Times New Roman"/>
+          <w:color w:val="D4D4D4"/>
+          <w:sz w:val="21"/>
+          <w:szCs w:val="21"/>
+          <w:lang w:val="en-US" w:eastAsia="ru-RU"/>
+        </w:rPr>
+        <w:t xml:space="preserve">, </w:t>
+      </w:r>
+      <w:r>
+        <w:rPr>
+          <w:rFonts w:ascii="Consolas" w:eastAsia="Times New Roman" w:hAnsi="Consolas" w:cs="Times New Roman"/>
+          <w:color w:val="9CDCFE"/>
+          <w:sz w:val="21"/>
+          <w:szCs w:val="21"/>
+          <w:lang w:val="en-US" w:eastAsia="ru-RU"/>
+        </w:rPr>
+        <w:t>col</w:t>
       </w:r>
       <w:r>
         <w:rPr>
@@ -2863,12 +3129,12 @@
       <w:r>
         <w:rPr>
           <w:rFonts w:ascii="Consolas" w:eastAsia="Times New Roman" w:hAnsi="Consolas" w:cs="Times New Roman"/>
-          <w:color w:val="9CDCFE"/>
-          <w:sz w:val="21"/>
-          <w:szCs w:val="21"/>
-          <w:lang w:val="en-US" w:eastAsia="ru-RU"/>
-        </w:rPr>
-        <w:t>test</w:t>
+          <w:color w:val="CE9178"/>
+          <w:sz w:val="21"/>
+          <w:szCs w:val="21"/>
+          <w:lang w:val="en-US" w:eastAsia="ru-RU"/>
+        </w:rPr>
+        <w:t>"#ff0000"</w:t>
       </w:r>
       <w:r>
         <w:rPr>
@@ -2888,7 +3154,7 @@
           <w:szCs w:val="21"/>
           <w:lang w:val="en-US" w:eastAsia="ru-RU"/>
         </w:rPr>
-        <w:t>start</w:t>
+        <w:t>type</w:t>
       </w:r>
       <w:r>
         <w:rPr>
@@ -2903,32 +3169,12 @@
       <w:r>
         <w:rPr>
           <w:rFonts w:ascii="Consolas" w:eastAsia="Times New Roman" w:hAnsi="Consolas" w:cs="Times New Roman"/>
-          <w:color w:val="DCDCAA"/>
-          <w:sz w:val="21"/>
-          <w:szCs w:val="21"/>
-          <w:lang w:val="en-US" w:eastAsia="ru-RU"/>
-        </w:rPr>
-        <w:t>c</w:t>
-      </w:r>
-      <w:r>
-        <w:rPr>
-          <w:rFonts w:ascii="Consolas" w:eastAsia="Times New Roman" w:hAnsi="Consolas" w:cs="Times New Roman"/>
-          <w:color w:val="D4D4D4"/>
-          <w:sz w:val="21"/>
-          <w:szCs w:val="21"/>
-          <w:lang w:val="en-US" w:eastAsia="ru-RU"/>
-        </w:rPr>
-        <w:t>(</w:t>
-      </w:r>
-      <w:r>
-        <w:rPr>
-          <w:rFonts w:ascii="Consolas" w:eastAsia="Times New Roman" w:hAnsi="Consolas" w:cs="Times New Roman"/>
-          <w:color w:val="B5CEA8"/>
-          <w:sz w:val="21"/>
-          <w:szCs w:val="21"/>
-          <w:lang w:val="en-US" w:eastAsia="ru-RU"/>
-        </w:rPr>
-        <w:t>2008</w:t>
+          <w:color w:val="CE9178"/>
+          <w:sz w:val="21"/>
+          <w:szCs w:val="21"/>
+          <w:lang w:val="en-US" w:eastAsia="ru-RU"/>
+        </w:rPr>
+        <w:t>"o"</w:t>
       </w:r>
       <w:r>
         <w:rPr>
@@ -2943,162 +3189,6 @@
       <w:r>
         <w:rPr>
           <w:rFonts w:ascii="Consolas" w:eastAsia="Times New Roman" w:hAnsi="Consolas" w:cs="Times New Roman"/>
-          <w:color w:val="B5CEA8"/>
-          <w:sz w:val="21"/>
-          <w:szCs w:val="21"/>
-          <w:lang w:val="en-US" w:eastAsia="ru-RU"/>
-        </w:rPr>
-        <w:t>1</w:t>
-      </w:r>
-      <w:r>
-        <w:rPr>
-          <w:rFonts w:ascii="Consolas" w:eastAsia="Times New Roman" w:hAnsi="Consolas" w:cs="Times New Roman"/>
-          <w:color w:val="D4D4D4"/>
-          <w:sz w:val="21"/>
-          <w:szCs w:val="21"/>
-          <w:lang w:val="en-US" w:eastAsia="ru-RU"/>
-        </w:rPr>
-        <w:t xml:space="preserve">), </w:t>
-      </w:r>
-      <w:r>
-        <w:rPr>
-          <w:rFonts w:ascii="Consolas" w:eastAsia="Times New Roman" w:hAnsi="Consolas" w:cs="Times New Roman"/>
-          <w:color w:val="9CDCFE"/>
-          <w:sz w:val="21"/>
-          <w:szCs w:val="21"/>
-          <w:lang w:val="en-US" w:eastAsia="ru-RU"/>
-        </w:rPr>
-        <w:t>frequency</w:t>
-      </w:r>
-      <w:r>
-        <w:rPr>
-          <w:rFonts w:ascii="Consolas" w:eastAsia="Times New Roman" w:hAnsi="Consolas" w:cs="Times New Roman"/>
-          <w:color w:val="D4D4D4"/>
-          <w:sz w:val="21"/>
-          <w:szCs w:val="21"/>
-          <w:lang w:val="en-US" w:eastAsia="ru-RU"/>
-        </w:rPr>
-        <w:t xml:space="preserve"> = </w:t>
-      </w:r>
-      <w:r>
-        <w:rPr>
-          <w:rFonts w:ascii="Consolas" w:eastAsia="Times New Roman" w:hAnsi="Consolas" w:cs="Times New Roman"/>
-          <w:color w:val="B5CEA8"/>
-          <w:sz w:val="21"/>
-          <w:szCs w:val="21"/>
-          <w:lang w:val="en-US" w:eastAsia="ru-RU"/>
-        </w:rPr>
-        <w:t>12</w:t>
-      </w:r>
-      <w:r>
-        <w:rPr>
-          <w:rFonts w:ascii="Consolas" w:eastAsia="Times New Roman" w:hAnsi="Consolas" w:cs="Times New Roman"/>
-          <w:color w:val="D4D4D4"/>
-          <w:sz w:val="21"/>
-          <w:szCs w:val="21"/>
-          <w:lang w:val="en-US" w:eastAsia="ru-RU"/>
-        </w:rPr>
-        <w:t>)</w:t>
-      </w:r>
-    </w:p>
-    <w:p>
-      <w:pPr>
-        <w:shd w:val="clear" w:color="auto" w:fill="1E1E1E"/>
-        <w:spacing w:after="0" w:line="285" w:lineRule="atLeast"/>
-        <w:rPr>
-          <w:rFonts w:ascii="Consolas" w:eastAsia="Times New Roman" w:hAnsi="Consolas" w:cs="Times New Roman"/>
-          <w:color w:val="D4D4D4"/>
-          <w:sz w:val="21"/>
-          <w:szCs w:val="21"/>
-          <w:lang w:val="en-US" w:eastAsia="ru-RU"/>
-        </w:rPr>
-      </w:pPr>
-      <w:r>
-        <w:rPr>
-          <w:rFonts w:ascii="Consolas" w:eastAsia="Times New Roman" w:hAnsi="Consolas" w:cs="Times New Roman"/>
-          <w:color w:val="DCDCAA"/>
-          <w:sz w:val="21"/>
-          <w:szCs w:val="21"/>
-          <w:lang w:val="en-US" w:eastAsia="ru-RU"/>
-        </w:rPr>
-        <w:t>plot</w:t>
-      </w:r>
-      <w:r>
-        <w:rPr>
-          <w:rFonts w:ascii="Consolas" w:eastAsia="Times New Roman" w:hAnsi="Consolas" w:cs="Times New Roman"/>
-          <w:color w:val="D4D4D4"/>
-          <w:sz w:val="21"/>
-          <w:szCs w:val="21"/>
-          <w:lang w:val="en-US" w:eastAsia="ru-RU"/>
-        </w:rPr>
-        <w:t>(</w:t>
-      </w:r>
-      <w:proofErr w:type="spellStart"/>
-      <w:r>
-        <w:rPr>
-          <w:rFonts w:ascii="Consolas" w:eastAsia="Times New Roman" w:hAnsi="Consolas" w:cs="Times New Roman"/>
-          <w:color w:val="9CDCFE"/>
-          <w:sz w:val="21"/>
-          <w:szCs w:val="21"/>
-          <w:lang w:val="en-US" w:eastAsia="ru-RU"/>
-        </w:rPr>
-        <w:t>test_ts</w:t>
-      </w:r>
-      <w:proofErr w:type="spellEnd"/>
-      <w:r>
-        <w:rPr>
-          <w:rFonts w:ascii="Consolas" w:eastAsia="Times New Roman" w:hAnsi="Consolas" w:cs="Times New Roman"/>
-          <w:color w:val="D4D4D4"/>
-          <w:sz w:val="21"/>
-          <w:szCs w:val="21"/>
-          <w:lang w:val="en-US" w:eastAsia="ru-RU"/>
-        </w:rPr>
-        <w:t xml:space="preserve">, </w:t>
-      </w:r>
-      <w:r>
-        <w:rPr>
-          <w:rFonts w:ascii="Consolas" w:eastAsia="Times New Roman" w:hAnsi="Consolas" w:cs="Times New Roman"/>
-          <w:color w:val="9CDCFE"/>
-          <w:sz w:val="21"/>
-          <w:szCs w:val="21"/>
-          <w:lang w:val="en-US" w:eastAsia="ru-RU"/>
-        </w:rPr>
-        <w:t>type</w:t>
-      </w:r>
-      <w:r>
-        <w:rPr>
-          <w:rFonts w:ascii="Consolas" w:eastAsia="Times New Roman" w:hAnsi="Consolas" w:cs="Times New Roman"/>
-          <w:color w:val="D4D4D4"/>
-          <w:sz w:val="21"/>
-          <w:szCs w:val="21"/>
-          <w:lang w:val="en-US" w:eastAsia="ru-RU"/>
-        </w:rPr>
-        <w:t xml:space="preserve"> = </w:t>
-      </w:r>
-      <w:r>
-        <w:rPr>
-          <w:rFonts w:ascii="Consolas" w:eastAsia="Times New Roman" w:hAnsi="Consolas" w:cs="Times New Roman"/>
-          <w:color w:val="CE9178"/>
-          <w:sz w:val="21"/>
-          <w:szCs w:val="21"/>
-          <w:lang w:val="en-US" w:eastAsia="ru-RU"/>
-        </w:rPr>
-        <w:t>"o"</w:t>
-      </w:r>
-      <w:r>
-        <w:rPr>
-          <w:rFonts w:ascii="Consolas" w:eastAsia="Times New Roman" w:hAnsi="Consolas" w:cs="Times New Roman"/>
-          <w:color w:val="D4D4D4"/>
-          <w:sz w:val="21"/>
-          <w:szCs w:val="21"/>
-          <w:lang w:val="en-US" w:eastAsia="ru-RU"/>
-        </w:rPr>
-        <w:t xml:space="preserve">, </w:t>
-      </w:r>
-      <w:proofErr w:type="spellStart"/>
-      <w:r>
-        <w:rPr>
-          <w:rFonts w:ascii="Consolas" w:eastAsia="Times New Roman" w:hAnsi="Consolas" w:cs="Times New Roman"/>
           <w:color w:val="9CDCFE"/>
           <w:sz w:val="21"/>
           <w:szCs w:val="21"/>
@@ -3106,217 +3196,6 @@
         </w:rPr>
         <w:t>pch</w:t>
       </w:r>
-      <w:proofErr w:type="spellEnd"/>
-      <w:r>
-        <w:rPr>
-          <w:rFonts w:ascii="Consolas" w:eastAsia="Times New Roman" w:hAnsi="Consolas" w:cs="Times New Roman"/>
-          <w:color w:val="D4D4D4"/>
-          <w:sz w:val="21"/>
-          <w:szCs w:val="21"/>
-          <w:lang w:val="en-US" w:eastAsia="ru-RU"/>
-        </w:rPr>
-        <w:t xml:space="preserve"> = </w:t>
-      </w:r>
-      <w:r>
-        <w:rPr>
-          <w:rFonts w:ascii="Consolas" w:eastAsia="Times New Roman" w:hAnsi="Consolas" w:cs="Times New Roman"/>
-          <w:color w:val="B5CEA8"/>
-          <w:sz w:val="21"/>
-          <w:szCs w:val="21"/>
-          <w:lang w:val="en-US" w:eastAsia="ru-RU"/>
-        </w:rPr>
-        <w:t>18</w:t>
-      </w:r>
-      <w:r>
-        <w:rPr>
-          <w:rFonts w:ascii="Consolas" w:eastAsia="Times New Roman" w:hAnsi="Consolas" w:cs="Times New Roman"/>
-          <w:color w:val="D4D4D4"/>
-          <w:sz w:val="21"/>
-          <w:szCs w:val="21"/>
-          <w:lang w:val="en-US" w:eastAsia="ru-RU"/>
-        </w:rPr>
-        <w:t>)</w:t>
-      </w:r>
-    </w:p>
-    <w:p>
-      <w:pPr>
-        <w:shd w:val="clear" w:color="auto" w:fill="1E1E1E"/>
-        <w:spacing w:after="0" w:line="285" w:lineRule="atLeast"/>
-        <w:rPr>
-          <w:rFonts w:ascii="Consolas" w:eastAsia="Times New Roman" w:hAnsi="Consolas" w:cs="Times New Roman"/>
-          <w:color w:val="D4D4D4"/>
-          <w:sz w:val="21"/>
-          <w:szCs w:val="21"/>
-          <w:lang w:val="en-US" w:eastAsia="ru-RU"/>
-        </w:rPr>
-      </w:pPr>
-      <w:r>
-        <w:rPr>
-          <w:rFonts w:ascii="Consolas" w:eastAsia="Times New Roman" w:hAnsi="Consolas" w:cs="Times New Roman"/>
-          <w:color w:val="DCDCAA"/>
-          <w:sz w:val="21"/>
-          <w:szCs w:val="21"/>
-          <w:lang w:val="en-US" w:eastAsia="ru-RU"/>
-        </w:rPr>
-        <w:t>grid</w:t>
-      </w:r>
-      <w:r>
-        <w:rPr>
-          <w:rFonts w:ascii="Consolas" w:eastAsia="Times New Roman" w:hAnsi="Consolas" w:cs="Times New Roman"/>
-          <w:color w:val="D4D4D4"/>
-          <w:sz w:val="21"/>
-          <w:szCs w:val="21"/>
-          <w:lang w:val="en-US" w:eastAsia="ru-RU"/>
-        </w:rPr>
-        <w:t>()</w:t>
-      </w:r>
-    </w:p>
-    <w:p>
-      <w:pPr>
-        <w:shd w:val="clear" w:color="auto" w:fill="1E1E1E"/>
-        <w:spacing w:after="0" w:line="285" w:lineRule="atLeast"/>
-        <w:rPr>
-          <w:rFonts w:ascii="Consolas" w:eastAsia="Times New Roman" w:hAnsi="Consolas" w:cs="Times New Roman"/>
-          <w:color w:val="D4D4D4"/>
-          <w:sz w:val="21"/>
-          <w:szCs w:val="21"/>
-          <w:lang w:val="en-US" w:eastAsia="ru-RU"/>
-        </w:rPr>
-      </w:pPr>
-      <w:r>
-        <w:rPr>
-          <w:rFonts w:ascii="Consolas" w:eastAsia="Times New Roman" w:hAnsi="Consolas" w:cs="Times New Roman"/>
-          <w:color w:val="DCDCAA"/>
-          <w:sz w:val="21"/>
-          <w:szCs w:val="21"/>
-          <w:lang w:val="en-US" w:eastAsia="ru-RU"/>
-        </w:rPr>
-        <w:t>lines</w:t>
-      </w:r>
-      <w:r>
-        <w:rPr>
-          <w:rFonts w:ascii="Consolas" w:eastAsia="Times New Roman" w:hAnsi="Consolas" w:cs="Times New Roman"/>
-          <w:color w:val="D4D4D4"/>
-          <w:sz w:val="21"/>
-          <w:szCs w:val="21"/>
-          <w:lang w:val="en-US" w:eastAsia="ru-RU"/>
-        </w:rPr>
-        <w:t>(</w:t>
-      </w:r>
-      <w:proofErr w:type="spellStart"/>
-      <w:r>
-        <w:rPr>
-          <w:rFonts w:ascii="Consolas" w:eastAsia="Times New Roman" w:hAnsi="Consolas" w:cs="Times New Roman"/>
-          <w:color w:val="9CDCFE"/>
-          <w:sz w:val="21"/>
-          <w:szCs w:val="21"/>
-          <w:lang w:val="en-US" w:eastAsia="ru-RU"/>
-        </w:rPr>
-        <w:t>yp</w:t>
-      </w:r>
-      <w:proofErr w:type="spellEnd"/>
-      <w:r>
-        <w:rPr>
-          <w:rFonts w:ascii="Consolas" w:eastAsia="Times New Roman" w:hAnsi="Consolas" w:cs="Times New Roman"/>
-          <w:color w:val="D4D4D4"/>
-          <w:sz w:val="21"/>
-          <w:szCs w:val="21"/>
-          <w:lang w:val="en-US" w:eastAsia="ru-RU"/>
-        </w:rPr>
-        <w:t xml:space="preserve">, </w:t>
-      </w:r>
-      <w:r>
-        <w:rPr>
-          <w:rFonts w:ascii="Consolas" w:eastAsia="Times New Roman" w:hAnsi="Consolas" w:cs="Times New Roman"/>
-          <w:color w:val="9CDCFE"/>
-          <w:sz w:val="21"/>
-          <w:szCs w:val="21"/>
-          <w:lang w:val="en-US" w:eastAsia="ru-RU"/>
-        </w:rPr>
-        <w:t>col</w:t>
-      </w:r>
-      <w:r>
-        <w:rPr>
-          <w:rFonts w:ascii="Consolas" w:eastAsia="Times New Roman" w:hAnsi="Consolas" w:cs="Times New Roman"/>
-          <w:color w:val="D4D4D4"/>
-          <w:sz w:val="21"/>
-          <w:szCs w:val="21"/>
-          <w:lang w:val="en-US" w:eastAsia="ru-RU"/>
-        </w:rPr>
-        <w:t xml:space="preserve"> = </w:t>
-      </w:r>
-      <w:r>
-        <w:rPr>
-          <w:rFonts w:ascii="Consolas" w:eastAsia="Times New Roman" w:hAnsi="Consolas" w:cs="Times New Roman"/>
-          <w:color w:val="CE9178"/>
-          <w:sz w:val="21"/>
-          <w:szCs w:val="21"/>
-          <w:lang w:val="en-US" w:eastAsia="ru-RU"/>
-        </w:rPr>
-        <w:t>"#ff0000"</w:t>
-      </w:r>
-      <w:r>
-        <w:rPr>
-          <w:rFonts w:ascii="Consolas" w:eastAsia="Times New Roman" w:hAnsi="Consolas" w:cs="Times New Roman"/>
-          <w:color w:val="D4D4D4"/>
-          <w:sz w:val="21"/>
-          <w:szCs w:val="21"/>
-          <w:lang w:val="en-US" w:eastAsia="ru-RU"/>
-        </w:rPr>
-        <w:t xml:space="preserve">, </w:t>
-      </w:r>
-      <w:r>
-        <w:rPr>
-          <w:rFonts w:ascii="Consolas" w:eastAsia="Times New Roman" w:hAnsi="Consolas" w:cs="Times New Roman"/>
-          <w:color w:val="9CDCFE"/>
-          <w:sz w:val="21"/>
-          <w:szCs w:val="21"/>
-          <w:lang w:val="en-US" w:eastAsia="ru-RU"/>
-        </w:rPr>
-        <w:t>type</w:t>
-      </w:r>
-      <w:r>
-        <w:rPr>
-          <w:rFonts w:ascii="Consolas" w:eastAsia="Times New Roman" w:hAnsi="Consolas" w:cs="Times New Roman"/>
-          <w:color w:val="D4D4D4"/>
-          <w:sz w:val="21"/>
-          <w:szCs w:val="21"/>
-          <w:lang w:val="en-US" w:eastAsia="ru-RU"/>
-        </w:rPr>
-        <w:t xml:space="preserve"> = </w:t>
-      </w:r>
-      <w:r>
-        <w:rPr>
-          <w:rFonts w:ascii="Consolas" w:eastAsia="Times New Roman" w:hAnsi="Consolas" w:cs="Times New Roman"/>
-          <w:color w:val="CE9178"/>
-          <w:sz w:val="21"/>
-          <w:szCs w:val="21"/>
-          <w:lang w:val="en-US" w:eastAsia="ru-RU"/>
-        </w:rPr>
-        <w:t>"o"</w:t>
-      </w:r>
-      <w:r>
-        <w:rPr>
-          <w:rFonts w:ascii="Consolas" w:eastAsia="Times New Roman" w:hAnsi="Consolas" w:cs="Times New Roman"/>
-          <w:color w:val="D4D4D4"/>
-          <w:sz w:val="21"/>
-          <w:szCs w:val="21"/>
-          <w:lang w:val="en-US" w:eastAsia="ru-RU"/>
-        </w:rPr>
-        <w:t xml:space="preserve">, </w:t>
-      </w:r>
-      <w:proofErr w:type="spellStart"/>
-      <w:r>
-        <w:rPr>
-          <w:rFonts w:ascii="Consolas" w:eastAsia="Times New Roman" w:hAnsi="Consolas" w:cs="Times New Roman"/>
-          <w:color w:val="9CDCFE"/>
-          <w:sz w:val="21"/>
-          <w:szCs w:val="21"/>
-          <w:lang w:val="en-US" w:eastAsia="ru-RU"/>
-        </w:rPr>
-        <w:t>pch</w:t>
-      </w:r>
-      <w:proofErr w:type="spellEnd"/>
       <w:r>
         <w:rPr>
           <w:rFonts w:ascii="Consolas" w:eastAsia="Times New Roman" w:hAnsi="Consolas" w:cs="Times New Roman"/>
@@ -3450,7 +3329,6 @@
         </w:rPr>
         <w:t xml:space="preserve"> &lt;- </w:t>
       </w:r>
-      <w:proofErr w:type="spellStart"/>
       <w:r>
         <w:rPr>
           <w:rFonts w:ascii="Consolas" w:eastAsia="Times New Roman" w:hAnsi="Consolas" w:cs="Times New Roman"/>
@@ -3461,7 +3339,6 @@
         </w:rPr>
         <w:t>test_ts</w:t>
       </w:r>
-      <w:proofErr w:type="spellEnd"/>
       <w:r>
         <w:rPr>
           <w:rFonts w:ascii="Consolas" w:eastAsia="Times New Roman" w:hAnsi="Consolas" w:cs="Times New Roman"/>
@@ -3472,7 +3349,6 @@
         </w:rPr>
         <w:t xml:space="preserve"> - </w:t>
       </w:r>
-      <w:proofErr w:type="spellStart"/>
       <w:r>
         <w:rPr>
           <w:rFonts w:ascii="Consolas" w:eastAsia="Times New Roman" w:hAnsi="Consolas" w:cs="Times New Roman"/>
@@ -3483,7 +3359,6 @@
         </w:rPr>
         <w:t>yp</w:t>
       </w:r>
-      <w:proofErr w:type="spellEnd"/>
     </w:p>
     <w:p>
       <w:pPr>
@@ -3577,7 +3452,6 @@
         </w:rPr>
         <w:t xml:space="preserve">, </w:t>
       </w:r>
-      <w:proofErr w:type="spellStart"/>
       <w:r>
         <w:rPr>
           <w:rFonts w:ascii="Consolas" w:eastAsia="Times New Roman" w:hAnsi="Consolas" w:cs="Times New Roman"/>
@@ -3588,7 +3462,6 @@
         </w:rPr>
         <w:t>pch</w:t>
       </w:r>
-      <w:proofErr w:type="spellEnd"/>
       <w:r>
         <w:rPr>
           <w:rFonts w:ascii="Consolas" w:eastAsia="Times New Roman" w:hAnsi="Consolas" w:cs="Times New Roman"/>
@@ -3619,7 +3492,6 @@
         </w:rPr>
         <w:t xml:space="preserve">, </w:t>
       </w:r>
-      <w:proofErr w:type="spellStart"/>
       <w:r>
         <w:rPr>
           <w:rFonts w:ascii="Consolas" w:eastAsia="Times New Roman" w:hAnsi="Consolas" w:cs="Times New Roman"/>
@@ -3630,7 +3502,6 @@
         </w:rPr>
         <w:t>ylim</w:t>
       </w:r>
-      <w:proofErr w:type="spellEnd"/>
       <w:r>
         <w:rPr>
           <w:rFonts w:ascii="Consolas" w:eastAsia="Times New Roman" w:hAnsi="Consolas" w:cs="Times New Roman"/>
@@ -3714,7 +3585,6 @@
           <w:lang w:val="en-US" w:eastAsia="ru-RU"/>
         </w:rPr>
       </w:pPr>
-      <w:proofErr w:type="spellStart"/>
       <w:r>
         <w:rPr>
           <w:rFonts w:ascii="Consolas" w:eastAsia="Times New Roman" w:hAnsi="Consolas" w:cs="Times New Roman"/>
@@ -3725,7 +3595,6 @@
         </w:rPr>
         <w:t>abline</w:t>
       </w:r>
-      <w:proofErr w:type="spellEnd"/>
       <w:r>
         <w:rPr>
           <w:rFonts w:ascii="Consolas" w:eastAsia="Times New Roman" w:hAnsi="Consolas" w:cs="Times New Roman"/>
@@ -3841,7 +3710,6 @@
         </w:rPr>
         <w:t xml:space="preserve"> </w:t>
       </w:r>
-      <w:proofErr w:type="spellStart"/>
       <w:r>
         <w:rPr>
           <w:rFonts w:ascii="Times New Roman" w:hAnsi="Times New Roman" w:cs="Times New Roman"/>
@@ -3851,7 +3719,6 @@
         </w:rPr>
         <w:t>abline</w:t>
       </w:r>
-      <w:proofErr w:type="spellEnd"/>
       <w:r>
         <w:rPr>
           <w:rFonts w:ascii="Times New Roman" w:hAnsi="Times New Roman" w:cs="Times New Roman"/>
@@ -3866,25 +3733,7 @@
           <w:sz w:val="28"/>
           <w:szCs w:val="28"/>
         </w:rPr>
-        <w:t xml:space="preserve">линия </w:t>
-      </w:r>
-      <w:proofErr w:type="gramStart"/>
-      <w:r>
-        <w:rPr>
-          <w:rFonts w:ascii="Times New Roman" w:hAnsi="Times New Roman" w:cs="Times New Roman"/>
-          <w:sz w:val="28"/>
-          <w:szCs w:val="28"/>
-        </w:rPr>
-        <w:t>нуля(</w:t>
-      </w:r>
-      <w:proofErr w:type="gramEnd"/>
-      <w:r>
-        <w:rPr>
-          <w:rFonts w:ascii="Times New Roman" w:hAnsi="Times New Roman" w:cs="Times New Roman"/>
-          <w:sz w:val="28"/>
-          <w:szCs w:val="28"/>
-        </w:rPr>
-        <w:t>нулевой ошибки)</w:t>
+        <w:t>линия нуля(нулевой ошибки)</w:t>
       </w:r>
     </w:p>
     <w:p>
@@ -3985,7 +3834,6 @@
           <w:lang w:val="en-US" w:eastAsia="ru-RU"/>
         </w:rPr>
       </w:pPr>
-      <w:proofErr w:type="spellStart"/>
       <w:r>
         <w:rPr>
           <w:rFonts w:ascii="Consolas" w:eastAsia="Times New Roman" w:hAnsi="Consolas" w:cs="Times New Roman"/>
@@ -3996,7 +3844,6 @@
         </w:rPr>
         <w:t>bottom_boundary</w:t>
       </w:r>
-      <w:proofErr w:type="spellEnd"/>
       <w:r>
         <w:rPr>
           <w:rFonts w:ascii="Consolas" w:eastAsia="Times New Roman" w:hAnsi="Consolas" w:cs="Times New Roman"/>
@@ -4007,7 +3854,6 @@
         </w:rPr>
         <w:t xml:space="preserve"> &lt;- </w:t>
       </w:r>
-      <w:proofErr w:type="spellStart"/>
       <w:r>
         <w:rPr>
           <w:rFonts w:ascii="Consolas" w:eastAsia="Times New Roman" w:hAnsi="Consolas" w:cs="Times New Roman"/>
@@ -4038,7 +3884,6 @@
         </w:rPr>
         <w:t>pred</w:t>
       </w:r>
-      <w:proofErr w:type="spellEnd"/>
       <w:r>
         <w:rPr>
           <w:rFonts w:ascii="Consolas" w:eastAsia="Times New Roman" w:hAnsi="Consolas" w:cs="Times New Roman"/>
@@ -4049,7 +3894,6 @@
         </w:rPr>
         <w:t xml:space="preserve"> - </w:t>
       </w:r>
-      <w:proofErr w:type="spellStart"/>
       <w:r>
         <w:rPr>
           <w:rFonts w:ascii="Consolas" w:eastAsia="Times New Roman" w:hAnsi="Consolas" w:cs="Times New Roman"/>
@@ -4080,7 +3924,6 @@
         </w:rPr>
         <w:t>se</w:t>
       </w:r>
-      <w:proofErr w:type="spellEnd"/>
       <w:r>
         <w:rPr>
           <w:rFonts w:ascii="Consolas" w:eastAsia="Times New Roman" w:hAnsi="Consolas" w:cs="Times New Roman"/>
@@ -4091,7 +3934,6 @@
         </w:rPr>
         <w:t xml:space="preserve"> * </w:t>
       </w:r>
-      <w:proofErr w:type="spellStart"/>
       <w:r>
         <w:rPr>
           <w:rFonts w:ascii="Consolas" w:eastAsia="Times New Roman" w:hAnsi="Consolas" w:cs="Times New Roman"/>
@@ -4102,7 +3944,6 @@
         </w:rPr>
         <w:t>qnorm</w:t>
       </w:r>
-      <w:proofErr w:type="spellEnd"/>
       <w:r>
         <w:rPr>
           <w:rFonts w:ascii="Consolas" w:eastAsia="Times New Roman" w:hAnsi="Consolas" w:cs="Times New Roman"/>
@@ -4142,26 +3983,6 @@
           <w:lang w:val="en-US" w:eastAsia="ru-RU"/>
         </w:rPr>
         <w:t>0.1</w:t>
-      </w:r>
-      <w:r>
-        <w:rPr>
-          <w:rFonts w:ascii="Consolas" w:eastAsia="Times New Roman" w:hAnsi="Consolas" w:cs="Times New Roman"/>
-          <w:color w:val="D4D4D4"/>
-          <w:sz w:val="21"/>
-          <w:szCs w:val="21"/>
-          <w:lang w:val="en-US" w:eastAsia="ru-RU"/>
-        </w:rPr>
-        <w:t xml:space="preserve"> / </w:t>
-      </w:r>
-      <w:r>
-        <w:rPr>
-          <w:rFonts w:ascii="Consolas" w:eastAsia="Times New Roman" w:hAnsi="Consolas" w:cs="Times New Roman"/>
-          <w:color w:val="B5CEA8"/>
-          <w:sz w:val="21"/>
-          <w:szCs w:val="21"/>
-          <w:lang w:val="en-US" w:eastAsia="ru-RU"/>
-        </w:rPr>
-        <w:t>2</w:t>
       </w:r>
       <w:r>
         <w:rPr>
@@ -4186,7 +4007,6 @@
           <w:lang w:val="en-US" w:eastAsia="ru-RU"/>
         </w:rPr>
       </w:pPr>
-      <w:proofErr w:type="spellStart"/>
       <w:r>
         <w:rPr>
           <w:rFonts w:ascii="Consolas" w:eastAsia="Times New Roman" w:hAnsi="Consolas" w:cs="Times New Roman"/>
@@ -4197,7 +4017,6 @@
         </w:rPr>
         <w:t>top_boundary</w:t>
       </w:r>
-      <w:proofErr w:type="spellEnd"/>
       <w:r>
         <w:rPr>
           <w:rFonts w:ascii="Consolas" w:eastAsia="Times New Roman" w:hAnsi="Consolas" w:cs="Times New Roman"/>
@@ -4208,7 +4027,6 @@
         </w:rPr>
         <w:t xml:space="preserve"> &lt;- </w:t>
       </w:r>
-      <w:proofErr w:type="spellStart"/>
       <w:r>
         <w:rPr>
           <w:rFonts w:ascii="Consolas" w:eastAsia="Times New Roman" w:hAnsi="Consolas" w:cs="Times New Roman"/>
@@ -4239,7 +4057,6 @@
         </w:rPr>
         <w:t>pred</w:t>
       </w:r>
-      <w:proofErr w:type="spellEnd"/>
       <w:r>
         <w:rPr>
           <w:rFonts w:ascii="Consolas" w:eastAsia="Times New Roman" w:hAnsi="Consolas" w:cs="Times New Roman"/>
@@ -4250,7 +4067,6 @@
         </w:rPr>
         <w:t xml:space="preserve"> + </w:t>
       </w:r>
-      <w:proofErr w:type="spellStart"/>
       <w:r>
         <w:rPr>
           <w:rFonts w:ascii="Consolas" w:eastAsia="Times New Roman" w:hAnsi="Consolas" w:cs="Times New Roman"/>
@@ -4281,7 +4097,6 @@
         </w:rPr>
         <w:t>se</w:t>
       </w:r>
-      <w:proofErr w:type="spellEnd"/>
       <w:r>
         <w:rPr>
           <w:rFonts w:ascii="Consolas" w:eastAsia="Times New Roman" w:hAnsi="Consolas" w:cs="Times New Roman"/>
@@ -4292,7 +4107,6 @@
         </w:rPr>
         <w:t xml:space="preserve"> * </w:t>
       </w:r>
-      <w:proofErr w:type="spellStart"/>
       <w:r>
         <w:rPr>
           <w:rFonts w:ascii="Consolas" w:eastAsia="Times New Roman" w:hAnsi="Consolas" w:cs="Times New Roman"/>
@@ -4303,7 +4117,6 @@
         </w:rPr>
         <w:t>qnorm</w:t>
       </w:r>
-      <w:proofErr w:type="spellEnd"/>
       <w:r>
         <w:rPr>
           <w:rFonts w:ascii="Consolas" w:eastAsia="Times New Roman" w:hAnsi="Consolas" w:cs="Times New Roman"/>
@@ -4343,26 +4156,6 @@
           <w:lang w:val="en-US" w:eastAsia="ru-RU"/>
         </w:rPr>
         <w:t>0.1</w:t>
-      </w:r>
-      <w:r>
-        <w:rPr>
-          <w:rFonts w:ascii="Consolas" w:eastAsia="Times New Roman" w:hAnsi="Consolas" w:cs="Times New Roman"/>
-          <w:color w:val="D4D4D4"/>
-          <w:sz w:val="21"/>
-          <w:szCs w:val="21"/>
-          <w:lang w:val="en-US" w:eastAsia="ru-RU"/>
-        </w:rPr>
-        <w:t xml:space="preserve"> / </w:t>
-      </w:r>
-      <w:r>
-        <w:rPr>
-          <w:rFonts w:ascii="Consolas" w:eastAsia="Times New Roman" w:hAnsi="Consolas" w:cs="Times New Roman"/>
-          <w:color w:val="B5CEA8"/>
-          <w:sz w:val="21"/>
-          <w:szCs w:val="21"/>
-          <w:lang w:val="en-US" w:eastAsia="ru-RU"/>
-        </w:rPr>
-        <w:t>2</w:t>
       </w:r>
       <w:r>
         <w:rPr>
@@ -4391,6 +4184,7 @@
           <w:rFonts w:ascii="Times New Roman" w:hAnsi="Times New Roman" w:cs="Times New Roman"/>
           <w:sz w:val="28"/>
           <w:szCs w:val="28"/>
+          <w:lang w:val="en-US"/>
         </w:rPr>
       </w:pPr>
       <w:r>
@@ -4399,7 +4193,41 @@
           <w:sz w:val="28"/>
           <w:szCs w:val="28"/>
         </w:rPr>
-        <w:t>Построим необходимый график</w:t>
+        <w:t>Построим</w:t>
+      </w:r>
+      <w:r>
+        <w:rPr>
+          <w:rFonts w:ascii="Times New Roman" w:hAnsi="Times New Roman" w:cs="Times New Roman"/>
+          <w:sz w:val="28"/>
+          <w:szCs w:val="28"/>
+          <w:lang w:val="en-US"/>
+        </w:rPr>
+        <w:t xml:space="preserve"> </w:t>
+      </w:r>
+      <w:r>
+        <w:rPr>
+          <w:rFonts w:ascii="Times New Roman" w:hAnsi="Times New Roman" w:cs="Times New Roman"/>
+          <w:sz w:val="28"/>
+          <w:szCs w:val="28"/>
+        </w:rPr>
+        <w:t>необходимый</w:t>
+      </w:r>
+      <w:r>
+        <w:rPr>
+          <w:rFonts w:ascii="Times New Roman" w:hAnsi="Times New Roman" w:cs="Times New Roman"/>
+          <w:sz w:val="28"/>
+          <w:szCs w:val="28"/>
+          <w:lang w:val="en-US"/>
+        </w:rPr>
+        <w:t xml:space="preserve"> </w:t>
+      </w:r>
+      <w:r>
+        <w:rPr>
+          <w:rFonts w:ascii="Times New Roman" w:hAnsi="Times New Roman" w:cs="Times New Roman"/>
+          <w:sz w:val="28"/>
+          <w:szCs w:val="28"/>
+        </w:rPr>
+        <w:t>график</w:t>
       </w:r>
     </w:p>
     <w:p>
@@ -4414,7 +4242,6 @@
           <w:lang w:val="en-US" w:eastAsia="ru-RU"/>
         </w:rPr>
       </w:pPr>
-      <w:proofErr w:type="spellStart"/>
       <w:r>
         <w:rPr>
           <w:rFonts w:ascii="Consolas" w:eastAsia="Times New Roman" w:hAnsi="Consolas" w:cs="Times New Roman"/>
@@ -4425,7 +4252,6 @@
         </w:rPr>
         <w:t>full_ts</w:t>
       </w:r>
-      <w:proofErr w:type="spellEnd"/>
       <w:r>
         <w:rPr>
           <w:rFonts w:ascii="Consolas" w:eastAsia="Times New Roman" w:hAnsi="Consolas" w:cs="Times New Roman"/>
@@ -4436,7 +4262,6 @@
         </w:rPr>
         <w:t xml:space="preserve"> &lt;- </w:t>
       </w:r>
-      <w:proofErr w:type="spellStart"/>
       <w:r>
         <w:rPr>
           <w:rFonts w:ascii="Consolas" w:eastAsia="Times New Roman" w:hAnsi="Consolas" w:cs="Times New Roman"/>
@@ -4447,7 +4272,6 @@
         </w:rPr>
         <w:t>ts</w:t>
       </w:r>
-      <w:proofErr w:type="spellEnd"/>
       <w:r>
         <w:rPr>
           <w:rFonts w:ascii="Consolas" w:eastAsia="Times New Roman" w:hAnsi="Consolas" w:cs="Times New Roman"/>
@@ -4478,7 +4302,6 @@
         </w:rPr>
         <w:t xml:space="preserve">= </w:t>
       </w:r>
-      <w:proofErr w:type="spellStart"/>
       <w:r>
         <w:rPr>
           <w:rFonts w:ascii="Consolas" w:eastAsia="Times New Roman" w:hAnsi="Consolas" w:cs="Times New Roman"/>
@@ -4509,7 +4332,6 @@
         </w:rPr>
         <w:t>dairy</w:t>
       </w:r>
-      <w:proofErr w:type="spellEnd"/>
       <w:r>
         <w:rPr>
           <w:rFonts w:ascii="Consolas" w:eastAsia="Times New Roman" w:hAnsi="Consolas" w:cs="Times New Roman"/>
@@ -4673,7 +4495,6 @@
         </w:rPr>
         <w:t>(</w:t>
       </w:r>
-      <w:proofErr w:type="spellStart"/>
       <w:r>
         <w:rPr>
           <w:rFonts w:ascii="Consolas" w:eastAsia="Times New Roman" w:hAnsi="Consolas" w:cs="Times New Roman"/>
@@ -4684,7 +4505,6 @@
         </w:rPr>
         <w:t>full_ts</w:t>
       </w:r>
-      <w:proofErr w:type="spellEnd"/>
       <w:r>
         <w:rPr>
           <w:rFonts w:ascii="Consolas" w:eastAsia="Times New Roman" w:hAnsi="Consolas" w:cs="Times New Roman"/>
@@ -4735,7 +4555,6 @@
         </w:rPr>
         <w:t xml:space="preserve">, </w:t>
       </w:r>
-      <w:proofErr w:type="spellStart"/>
       <w:r>
         <w:rPr>
           <w:rFonts w:ascii="Consolas" w:eastAsia="Times New Roman" w:hAnsi="Consolas" w:cs="Times New Roman"/>
@@ -4746,7 +4565,6 @@
         </w:rPr>
         <w:t>pch</w:t>
       </w:r>
-      <w:proofErr w:type="spellEnd"/>
       <w:r>
         <w:rPr>
           <w:rFonts w:ascii="Consolas" w:eastAsia="Times New Roman" w:hAnsi="Consolas" w:cs="Times New Roman"/>
@@ -4777,7 +4595,6 @@
         </w:rPr>
         <w:t xml:space="preserve">, </w:t>
       </w:r>
-      <w:proofErr w:type="spellStart"/>
       <w:r>
         <w:rPr>
           <w:rFonts w:ascii="Consolas" w:eastAsia="Times New Roman" w:hAnsi="Consolas" w:cs="Times New Roman"/>
@@ -4788,7 +4605,6 @@
         </w:rPr>
         <w:t>xlim</w:t>
       </w:r>
-      <w:proofErr w:type="spellEnd"/>
       <w:r>
         <w:rPr>
           <w:rFonts w:ascii="Consolas" w:eastAsia="Times New Roman" w:hAnsi="Consolas" w:cs="Times New Roman"/>
@@ -4925,7 +4741,6 @@
         </w:rPr>
         <w:t>(</w:t>
       </w:r>
-      <w:proofErr w:type="spellStart"/>
       <w:r>
         <w:rPr>
           <w:rFonts w:ascii="Consolas" w:eastAsia="Times New Roman" w:hAnsi="Consolas" w:cs="Times New Roman"/>
@@ -4936,7 +4751,6 @@
         </w:rPr>
         <w:t>yp</w:t>
       </w:r>
-      <w:proofErr w:type="spellEnd"/>
       <w:r>
         <w:rPr>
           <w:rFonts w:ascii="Consolas" w:eastAsia="Times New Roman" w:hAnsi="Consolas" w:cs="Times New Roman"/>
@@ -5027,7 +4841,6 @@
         </w:rPr>
         <w:t xml:space="preserve">, </w:t>
       </w:r>
-      <w:proofErr w:type="spellStart"/>
       <w:r>
         <w:rPr>
           <w:rFonts w:ascii="Consolas" w:eastAsia="Times New Roman" w:hAnsi="Consolas" w:cs="Times New Roman"/>
@@ -5038,7 +4851,6 @@
         </w:rPr>
         <w:t>pch</w:t>
       </w:r>
-      <w:proofErr w:type="spellEnd"/>
       <w:r>
         <w:rPr>
           <w:rFonts w:ascii="Consolas" w:eastAsia="Times New Roman" w:hAnsi="Consolas" w:cs="Times New Roman"/>
@@ -5069,7 +4881,6 @@
         </w:rPr>
         <w:t xml:space="preserve">, </w:t>
       </w:r>
-      <w:proofErr w:type="spellStart"/>
       <w:r>
         <w:rPr>
           <w:rFonts w:ascii="Consolas" w:eastAsia="Times New Roman" w:hAnsi="Consolas" w:cs="Times New Roman"/>
@@ -5080,7 +4891,6 @@
         </w:rPr>
         <w:t>lty</w:t>
       </w:r>
-      <w:proofErr w:type="spellEnd"/>
       <w:r>
         <w:rPr>
           <w:rFonts w:ascii="Consolas" w:eastAsia="Times New Roman" w:hAnsi="Consolas" w:cs="Times New Roman"/>
@@ -5144,7 +4954,6 @@
         </w:rPr>
         <w:t>(</w:t>
       </w:r>
-      <w:proofErr w:type="spellStart"/>
       <w:r>
         <w:rPr>
           <w:rFonts w:ascii="Consolas" w:eastAsia="Times New Roman" w:hAnsi="Consolas" w:cs="Times New Roman"/>
@@ -5155,7 +4964,6 @@
         </w:rPr>
         <w:t>bottom_boundary</w:t>
       </w:r>
-      <w:proofErr w:type="spellEnd"/>
       <w:r>
         <w:rPr>
           <w:rFonts w:ascii="Consolas" w:eastAsia="Times New Roman" w:hAnsi="Consolas" w:cs="Times New Roman"/>
@@ -5206,7 +5014,6 @@
         </w:rPr>
         <w:t xml:space="preserve">, </w:t>
       </w:r>
-      <w:proofErr w:type="spellStart"/>
       <w:r>
         <w:rPr>
           <w:rFonts w:ascii="Consolas" w:eastAsia="Times New Roman" w:hAnsi="Consolas" w:cs="Times New Roman"/>
@@ -5217,7 +5024,6 @@
         </w:rPr>
         <w:t>lty</w:t>
       </w:r>
-      <w:proofErr w:type="spellEnd"/>
       <w:r>
         <w:rPr>
           <w:rFonts w:ascii="Consolas" w:eastAsia="Times New Roman" w:hAnsi="Consolas" w:cs="Times New Roman"/>
@@ -5248,7 +5054,6 @@
         </w:rPr>
         <w:t xml:space="preserve">, </w:t>
       </w:r>
-      <w:proofErr w:type="spellStart"/>
       <w:r>
         <w:rPr>
           <w:rFonts w:ascii="Consolas" w:eastAsia="Times New Roman" w:hAnsi="Consolas" w:cs="Times New Roman"/>
@@ -5259,7 +5064,6 @@
         </w:rPr>
         <w:t>lwd</w:t>
       </w:r>
-      <w:proofErr w:type="spellEnd"/>
       <w:r>
         <w:rPr>
           <w:rFonts w:ascii="Consolas" w:eastAsia="Times New Roman" w:hAnsi="Consolas" w:cs="Times New Roman"/>
@@ -5323,7 +5127,6 @@
         </w:rPr>
         <w:t>(</w:t>
       </w:r>
-      <w:proofErr w:type="spellStart"/>
       <w:r>
         <w:rPr>
           <w:rFonts w:ascii="Consolas" w:eastAsia="Times New Roman" w:hAnsi="Consolas" w:cs="Times New Roman"/>
@@ -5334,7 +5137,6 @@
         </w:rPr>
         <w:t>top_boundary</w:t>
       </w:r>
-      <w:proofErr w:type="spellEnd"/>
       <w:r>
         <w:rPr>
           <w:rFonts w:ascii="Consolas" w:eastAsia="Times New Roman" w:hAnsi="Consolas" w:cs="Times New Roman"/>
@@ -5385,7 +5187,6 @@
         </w:rPr>
         <w:t xml:space="preserve">, </w:t>
       </w:r>
-      <w:proofErr w:type="spellStart"/>
       <w:r>
         <w:rPr>
           <w:rFonts w:ascii="Consolas" w:eastAsia="Times New Roman" w:hAnsi="Consolas" w:cs="Times New Roman"/>
@@ -5396,7 +5197,6 @@
         </w:rPr>
         <w:t>lty</w:t>
       </w:r>
-      <w:proofErr w:type="spellEnd"/>
       <w:r>
         <w:rPr>
           <w:rFonts w:ascii="Consolas" w:eastAsia="Times New Roman" w:hAnsi="Consolas" w:cs="Times New Roman"/>
@@ -5427,7 +5227,6 @@
         </w:rPr>
         <w:t xml:space="preserve">, </w:t>
       </w:r>
-      <w:proofErr w:type="spellStart"/>
       <w:r>
         <w:rPr>
           <w:rFonts w:ascii="Consolas" w:eastAsia="Times New Roman" w:hAnsi="Consolas" w:cs="Times New Roman"/>
@@ -5438,7 +5237,6 @@
         </w:rPr>
         <w:t>lwd</w:t>
       </w:r>
-      <w:proofErr w:type="spellEnd"/>
       <w:r>
         <w:rPr>
           <w:rFonts w:ascii="Consolas" w:eastAsia="Times New Roman" w:hAnsi="Consolas" w:cs="Times New Roman"/>
@@ -5523,6 +5321,6288 @@
                     <a:xfrm>
                       <a:off x="0" y="0"/>
                       <a:ext cx="3905229" cy="3740128"/>
+                    </a:xfrm>
+                    <a:prstGeom prst="rect">
+                      <a:avLst/>
+                    </a:prstGeom>
+                  </pic:spPr>
+                </pic:pic>
+              </a:graphicData>
+            </a:graphic>
+          </wp:inline>
+        </w:drawing>
+      </w:r>
+    </w:p>
+    <w:p>
+      <w:pPr>
+        <w:rPr>
+          <w:rFonts w:ascii="Times New Roman" w:hAnsi="Times New Roman" w:cs="Times New Roman"/>
+          <w:sz w:val="28"/>
+          <w:szCs w:val="28"/>
+          <w:lang w:val="en-US"/>
+        </w:rPr>
+      </w:pPr>
+      <w:r>
+        <w:rPr>
+          <w:rFonts w:ascii="Times New Roman" w:hAnsi="Times New Roman" w:cs="Times New Roman"/>
+          <w:sz w:val="28"/>
+          <w:szCs w:val="28"/>
+          <w:lang w:val="en-US"/>
+        </w:rPr>
+        <w:br w:type="page"/>
+      </w:r>
+    </w:p>
+    <w:p>
+      <w:pPr>
+        <w:jc w:val="center"/>
+        <w:rPr>
+          <w:rFonts w:ascii="Times New Roman" w:hAnsi="Times New Roman" w:cs="Times New Roman"/>
+          <w:sz w:val="28"/>
+          <w:szCs w:val="28"/>
+          <w:lang w:val="en-US"/>
+        </w:rPr>
+      </w:pPr>
+    </w:p>
+    <w:p>
+      <w:pPr>
+        <w:jc w:val="center"/>
+        <w:rPr>
+          <w:rFonts w:ascii="Times New Roman" w:hAnsi="Times New Roman" w:cs="Times New Roman"/>
+          <w:sz w:val="32"/>
+          <w:szCs w:val="32"/>
+        </w:rPr>
+      </w:pPr>
+      <w:r>
+        <w:rPr>
+          <w:rFonts w:ascii="Times New Roman" w:hAnsi="Times New Roman" w:cs="Times New Roman"/>
+          <w:sz w:val="32"/>
+          <w:szCs w:val="32"/>
+        </w:rPr>
+        <w:t>Задание 2. Волатильность в фондовых индексах</w:t>
+      </w:r>
+    </w:p>
+    <w:p>
+      <w:pPr>
+        <w:rPr>
+          <w:rFonts w:ascii="Times New Roman" w:hAnsi="Times New Roman" w:cs="Times New Roman"/>
+          <w:sz w:val="28"/>
+          <w:szCs w:val="28"/>
+        </w:rPr>
+      </w:pPr>
+      <w:r>
+        <w:rPr>
+          <w:rFonts w:ascii="Times New Roman" w:hAnsi="Times New Roman" w:cs="Times New Roman"/>
+          <w:sz w:val="28"/>
+          <w:szCs w:val="28"/>
+        </w:rPr>
+        <w:tab/>
+        <w:t xml:space="preserve">Для выполнения работы был взят фондовый индекс </w:t>
+      </w:r>
+      <w:r>
+        <w:rPr>
+          <w:rFonts w:ascii="Times New Roman" w:hAnsi="Times New Roman" w:cs="Times New Roman"/>
+          <w:sz w:val="28"/>
+          <w:szCs w:val="28"/>
+          <w:lang w:val="en-US"/>
+        </w:rPr>
+        <w:t>S</w:t>
+      </w:r>
+      <w:r>
+        <w:rPr>
+          <w:rFonts w:ascii="Times New Roman" w:hAnsi="Times New Roman" w:cs="Times New Roman"/>
+          <w:sz w:val="28"/>
+          <w:szCs w:val="28"/>
+        </w:rPr>
+        <w:t>&amp;</w:t>
+      </w:r>
+      <w:r>
+        <w:rPr>
+          <w:rFonts w:ascii="Times New Roman" w:hAnsi="Times New Roman" w:cs="Times New Roman"/>
+          <w:sz w:val="28"/>
+          <w:szCs w:val="28"/>
+          <w:lang w:val="en-US"/>
+        </w:rPr>
+        <w:t>P</w:t>
+      </w:r>
+      <w:r>
+        <w:rPr>
+          <w:rFonts w:ascii="Times New Roman" w:hAnsi="Times New Roman" w:cs="Times New Roman"/>
+          <w:sz w:val="28"/>
+          <w:szCs w:val="28"/>
+        </w:rPr>
+        <w:t>500</w:t>
+      </w:r>
+      <w:r>
+        <w:rPr>
+          <w:rFonts w:ascii="Times New Roman" w:hAnsi="Times New Roman" w:cs="Times New Roman"/>
+          <w:sz w:val="28"/>
+          <w:szCs w:val="28"/>
+        </w:rPr>
+        <w:t>.</w:t>
+      </w:r>
+      <w:r>
+        <w:rPr>
+          <w:rFonts w:ascii="Times New Roman" w:hAnsi="Times New Roman" w:cs="Times New Roman"/>
+          <w:sz w:val="28"/>
+          <w:szCs w:val="28"/>
+        </w:rPr>
+        <w:t xml:space="preserve"> </w:t>
+      </w:r>
+      <w:r>
+        <w:rPr>
+          <w:rFonts w:ascii="Times New Roman" w:hAnsi="Times New Roman" w:cs="Times New Roman"/>
+          <w:sz w:val="28"/>
+          <w:szCs w:val="28"/>
+        </w:rPr>
+        <w:t>Данные были считаны и развёрнуты из-за их некорректной развёртки.</w:t>
+      </w:r>
+    </w:p>
+    <w:p>
+      <w:pPr>
+        <w:shd w:val="clear" w:color="auto" w:fill="1E1E1E"/>
+        <w:spacing w:after="0" w:line="285" w:lineRule="atLeast"/>
+        <w:rPr>
+          <w:rFonts w:ascii="Consolas" w:eastAsia="Times New Roman" w:hAnsi="Consolas" w:cs="Times New Roman"/>
+          <w:color w:val="D4D4D4"/>
+          <w:sz w:val="21"/>
+          <w:szCs w:val="21"/>
+          <w:lang w:val="en-US" w:eastAsia="ru-RU"/>
+        </w:rPr>
+      </w:pPr>
+      <w:r>
+        <w:rPr>
+          <w:rFonts w:ascii="Consolas" w:eastAsia="Times New Roman" w:hAnsi="Consolas" w:cs="Times New Roman"/>
+          <w:color w:val="9CDCFE"/>
+          <w:sz w:val="21"/>
+          <w:szCs w:val="21"/>
+          <w:lang w:val="en-US" w:eastAsia="ru-RU"/>
+        </w:rPr>
+        <w:t>df</w:t>
+      </w:r>
+      <w:r>
+        <w:rPr>
+          <w:rFonts w:ascii="Consolas" w:eastAsia="Times New Roman" w:hAnsi="Consolas" w:cs="Times New Roman"/>
+          <w:color w:val="D4D4D4"/>
+          <w:sz w:val="21"/>
+          <w:szCs w:val="21"/>
+          <w:lang w:val="en-US" w:eastAsia="ru-RU"/>
+        </w:rPr>
+        <w:t xml:space="preserve"> &lt;- </w:t>
+      </w:r>
+      <w:r>
+        <w:rPr>
+          <w:rFonts w:ascii="Consolas" w:eastAsia="Times New Roman" w:hAnsi="Consolas" w:cs="Times New Roman"/>
+          <w:color w:val="DCDCAA"/>
+          <w:sz w:val="21"/>
+          <w:szCs w:val="21"/>
+          <w:lang w:val="en-US" w:eastAsia="ru-RU"/>
+        </w:rPr>
+        <w:t>read.delim</w:t>
+      </w:r>
+      <w:r>
+        <w:rPr>
+          <w:rFonts w:ascii="Consolas" w:eastAsia="Times New Roman" w:hAnsi="Consolas" w:cs="Times New Roman"/>
+          <w:color w:val="D4D4D4"/>
+          <w:sz w:val="21"/>
+          <w:szCs w:val="21"/>
+          <w:lang w:val="en-US" w:eastAsia="ru-RU"/>
+        </w:rPr>
+        <w:t>(</w:t>
+      </w:r>
+      <w:r>
+        <w:rPr>
+          <w:rFonts w:ascii="Consolas" w:eastAsia="Times New Roman" w:hAnsi="Consolas" w:cs="Times New Roman"/>
+          <w:color w:val="CE9178"/>
+          <w:sz w:val="21"/>
+          <w:szCs w:val="21"/>
+          <w:lang w:val="en-US" w:eastAsia="ru-RU"/>
+        </w:rPr>
+        <w:t>"US_sp500.csv"</w:t>
+      </w:r>
+      <w:r>
+        <w:rPr>
+          <w:rFonts w:ascii="Consolas" w:eastAsia="Times New Roman" w:hAnsi="Consolas" w:cs="Times New Roman"/>
+          <w:color w:val="D4D4D4"/>
+          <w:sz w:val="21"/>
+          <w:szCs w:val="21"/>
+          <w:lang w:val="en-US" w:eastAsia="ru-RU"/>
+        </w:rPr>
+        <w:t xml:space="preserve">, </w:t>
+      </w:r>
+      <w:r>
+        <w:rPr>
+          <w:rFonts w:ascii="Consolas" w:eastAsia="Times New Roman" w:hAnsi="Consolas" w:cs="Times New Roman"/>
+          <w:color w:val="9CDCFE"/>
+          <w:sz w:val="21"/>
+          <w:szCs w:val="21"/>
+          <w:lang w:val="en-US" w:eastAsia="ru-RU"/>
+        </w:rPr>
+        <w:t>sep</w:t>
+      </w:r>
+      <w:r>
+        <w:rPr>
+          <w:rFonts w:ascii="Consolas" w:eastAsia="Times New Roman" w:hAnsi="Consolas" w:cs="Times New Roman"/>
+          <w:color w:val="D4D4D4"/>
+          <w:sz w:val="21"/>
+          <w:szCs w:val="21"/>
+          <w:lang w:val="en-US" w:eastAsia="ru-RU"/>
+        </w:rPr>
+        <w:t xml:space="preserve"> = </w:t>
+      </w:r>
+      <w:r>
+        <w:rPr>
+          <w:rFonts w:ascii="Consolas" w:eastAsia="Times New Roman" w:hAnsi="Consolas" w:cs="Times New Roman"/>
+          <w:color w:val="CE9178"/>
+          <w:sz w:val="21"/>
+          <w:szCs w:val="21"/>
+          <w:lang w:val="en-US" w:eastAsia="ru-RU"/>
+        </w:rPr>
+        <w:t>","</w:t>
+      </w:r>
+      <w:r>
+        <w:rPr>
+          <w:rFonts w:ascii="Consolas" w:eastAsia="Times New Roman" w:hAnsi="Consolas" w:cs="Times New Roman"/>
+          <w:color w:val="D4D4D4"/>
+          <w:sz w:val="21"/>
+          <w:szCs w:val="21"/>
+          <w:lang w:val="en-US" w:eastAsia="ru-RU"/>
+        </w:rPr>
+        <w:t>)</w:t>
+      </w:r>
+    </w:p>
+    <w:p>
+      <w:pPr>
+        <w:shd w:val="clear" w:color="auto" w:fill="1E1E1E"/>
+        <w:spacing w:after="0" w:line="285" w:lineRule="atLeast"/>
+        <w:rPr>
+          <w:rFonts w:ascii="Consolas" w:eastAsia="Times New Roman" w:hAnsi="Consolas" w:cs="Times New Roman"/>
+          <w:color w:val="D4D4D4"/>
+          <w:sz w:val="21"/>
+          <w:szCs w:val="21"/>
+          <w:lang w:val="en-US" w:eastAsia="ru-RU"/>
+        </w:rPr>
+      </w:pPr>
+      <w:r>
+        <w:rPr>
+          <w:rFonts w:ascii="Consolas" w:eastAsia="Times New Roman" w:hAnsi="Consolas" w:cs="Times New Roman"/>
+          <w:color w:val="DCDCAA"/>
+          <w:sz w:val="21"/>
+          <w:szCs w:val="21"/>
+          <w:lang w:val="en-US" w:eastAsia="ru-RU"/>
+        </w:rPr>
+        <w:t>View</w:t>
+      </w:r>
+      <w:r>
+        <w:rPr>
+          <w:rFonts w:ascii="Consolas" w:eastAsia="Times New Roman" w:hAnsi="Consolas" w:cs="Times New Roman"/>
+          <w:color w:val="D4D4D4"/>
+          <w:sz w:val="21"/>
+          <w:szCs w:val="21"/>
+          <w:lang w:val="en-US" w:eastAsia="ru-RU"/>
+        </w:rPr>
+        <w:t>(</w:t>
+      </w:r>
+      <w:r>
+        <w:rPr>
+          <w:rFonts w:ascii="Consolas" w:eastAsia="Times New Roman" w:hAnsi="Consolas" w:cs="Times New Roman"/>
+          <w:color w:val="9CDCFE"/>
+          <w:sz w:val="21"/>
+          <w:szCs w:val="21"/>
+          <w:lang w:val="en-US" w:eastAsia="ru-RU"/>
+        </w:rPr>
+        <w:t>df</w:t>
+      </w:r>
+      <w:r>
+        <w:rPr>
+          <w:rFonts w:ascii="Consolas" w:eastAsia="Times New Roman" w:hAnsi="Consolas" w:cs="Times New Roman"/>
+          <w:color w:val="D4D4D4"/>
+          <w:sz w:val="21"/>
+          <w:szCs w:val="21"/>
+          <w:lang w:val="en-US" w:eastAsia="ru-RU"/>
+        </w:rPr>
+        <w:t>)</w:t>
+      </w:r>
+    </w:p>
+    <w:p>
+      <w:pPr>
+        <w:shd w:val="clear" w:color="auto" w:fill="1E1E1E"/>
+        <w:spacing w:after="0" w:line="285" w:lineRule="atLeast"/>
+        <w:rPr>
+          <w:rFonts w:ascii="Consolas" w:eastAsia="Times New Roman" w:hAnsi="Consolas" w:cs="Times New Roman"/>
+          <w:color w:val="D4D4D4"/>
+          <w:sz w:val="21"/>
+          <w:szCs w:val="21"/>
+          <w:lang w:val="en-US" w:eastAsia="ru-RU"/>
+        </w:rPr>
+      </w:pPr>
+      <w:r>
+        <w:rPr>
+          <w:rFonts w:ascii="Consolas" w:eastAsia="Times New Roman" w:hAnsi="Consolas" w:cs="Times New Roman"/>
+          <w:color w:val="9CDCFE"/>
+          <w:sz w:val="21"/>
+          <w:szCs w:val="21"/>
+          <w:lang w:val="en-US" w:eastAsia="ru-RU"/>
+        </w:rPr>
+        <w:t>df</w:t>
+      </w:r>
+      <w:r>
+        <w:rPr>
+          <w:rFonts w:ascii="Consolas" w:eastAsia="Times New Roman" w:hAnsi="Consolas" w:cs="Times New Roman"/>
+          <w:color w:val="569CD6"/>
+          <w:sz w:val="21"/>
+          <w:szCs w:val="21"/>
+          <w:lang w:val="en-US" w:eastAsia="ru-RU"/>
+        </w:rPr>
+        <w:t>$</w:t>
+      </w:r>
+      <w:r>
+        <w:rPr>
+          <w:rFonts w:ascii="Consolas" w:eastAsia="Times New Roman" w:hAnsi="Consolas" w:cs="Times New Roman"/>
+          <w:color w:val="9CDCFE"/>
+          <w:sz w:val="21"/>
+          <w:szCs w:val="21"/>
+          <w:lang w:val="en-US" w:eastAsia="ru-RU"/>
+        </w:rPr>
+        <w:t>Date</w:t>
+      </w:r>
+      <w:r>
+        <w:rPr>
+          <w:rFonts w:ascii="Consolas" w:eastAsia="Times New Roman" w:hAnsi="Consolas" w:cs="Times New Roman"/>
+          <w:color w:val="D4D4D4"/>
+          <w:sz w:val="21"/>
+          <w:szCs w:val="21"/>
+          <w:lang w:val="en-US" w:eastAsia="ru-RU"/>
+        </w:rPr>
+        <w:t xml:space="preserve"> &lt;- </w:t>
+      </w:r>
+      <w:r>
+        <w:rPr>
+          <w:rFonts w:ascii="Consolas" w:eastAsia="Times New Roman" w:hAnsi="Consolas" w:cs="Times New Roman"/>
+          <w:color w:val="DCDCAA"/>
+          <w:sz w:val="21"/>
+          <w:szCs w:val="21"/>
+          <w:lang w:val="en-US" w:eastAsia="ru-RU"/>
+        </w:rPr>
+        <w:t>rev</w:t>
+      </w:r>
+      <w:r>
+        <w:rPr>
+          <w:rFonts w:ascii="Consolas" w:eastAsia="Times New Roman" w:hAnsi="Consolas" w:cs="Times New Roman"/>
+          <w:color w:val="D4D4D4"/>
+          <w:sz w:val="21"/>
+          <w:szCs w:val="21"/>
+          <w:lang w:val="en-US" w:eastAsia="ru-RU"/>
+        </w:rPr>
+        <w:t>(</w:t>
+      </w:r>
+      <w:r>
+        <w:rPr>
+          <w:rFonts w:ascii="Consolas" w:eastAsia="Times New Roman" w:hAnsi="Consolas" w:cs="Times New Roman"/>
+          <w:color w:val="9CDCFE"/>
+          <w:sz w:val="21"/>
+          <w:szCs w:val="21"/>
+          <w:lang w:val="en-US" w:eastAsia="ru-RU"/>
+        </w:rPr>
+        <w:t>df</w:t>
+      </w:r>
+      <w:r>
+        <w:rPr>
+          <w:rFonts w:ascii="Consolas" w:eastAsia="Times New Roman" w:hAnsi="Consolas" w:cs="Times New Roman"/>
+          <w:color w:val="569CD6"/>
+          <w:sz w:val="21"/>
+          <w:szCs w:val="21"/>
+          <w:lang w:val="en-US" w:eastAsia="ru-RU"/>
+        </w:rPr>
+        <w:t>$</w:t>
+      </w:r>
+      <w:r>
+        <w:rPr>
+          <w:rFonts w:ascii="Consolas" w:eastAsia="Times New Roman" w:hAnsi="Consolas" w:cs="Times New Roman"/>
+          <w:color w:val="9CDCFE"/>
+          <w:sz w:val="21"/>
+          <w:szCs w:val="21"/>
+          <w:lang w:val="en-US" w:eastAsia="ru-RU"/>
+        </w:rPr>
+        <w:t>Date</w:t>
+      </w:r>
+      <w:r>
+        <w:rPr>
+          <w:rFonts w:ascii="Consolas" w:eastAsia="Times New Roman" w:hAnsi="Consolas" w:cs="Times New Roman"/>
+          <w:color w:val="D4D4D4"/>
+          <w:sz w:val="21"/>
+          <w:szCs w:val="21"/>
+          <w:lang w:val="en-US" w:eastAsia="ru-RU"/>
+        </w:rPr>
+        <w:t>)</w:t>
+      </w:r>
+    </w:p>
+    <w:p>
+      <w:pPr>
+        <w:shd w:val="clear" w:color="auto" w:fill="1E1E1E"/>
+        <w:spacing w:after="0" w:line="285" w:lineRule="atLeast"/>
+        <w:rPr>
+          <w:rFonts w:ascii="Consolas" w:eastAsia="Times New Roman" w:hAnsi="Consolas" w:cs="Times New Roman"/>
+          <w:color w:val="D4D4D4"/>
+          <w:sz w:val="21"/>
+          <w:szCs w:val="21"/>
+          <w:lang w:val="en-US" w:eastAsia="ru-RU"/>
+        </w:rPr>
+      </w:pPr>
+      <w:r>
+        <w:rPr>
+          <w:rFonts w:ascii="Consolas" w:eastAsia="Times New Roman" w:hAnsi="Consolas" w:cs="Times New Roman"/>
+          <w:color w:val="9CDCFE"/>
+          <w:sz w:val="21"/>
+          <w:szCs w:val="21"/>
+          <w:lang w:val="en-US" w:eastAsia="ru-RU"/>
+        </w:rPr>
+        <w:t>df</w:t>
+      </w:r>
+      <w:r>
+        <w:rPr>
+          <w:rFonts w:ascii="Consolas" w:eastAsia="Times New Roman" w:hAnsi="Consolas" w:cs="Times New Roman"/>
+          <w:color w:val="569CD6"/>
+          <w:sz w:val="21"/>
+          <w:szCs w:val="21"/>
+          <w:lang w:val="en-US" w:eastAsia="ru-RU"/>
+        </w:rPr>
+        <w:t>$</w:t>
+      </w:r>
+      <w:r>
+        <w:rPr>
+          <w:rFonts w:ascii="Consolas" w:eastAsia="Times New Roman" w:hAnsi="Consolas" w:cs="Times New Roman"/>
+          <w:color w:val="9CDCFE"/>
+          <w:sz w:val="21"/>
+          <w:szCs w:val="21"/>
+          <w:lang w:val="en-US" w:eastAsia="ru-RU"/>
+        </w:rPr>
+        <w:t>Date</w:t>
+      </w:r>
+      <w:r>
+        <w:rPr>
+          <w:rFonts w:ascii="Consolas" w:eastAsia="Times New Roman" w:hAnsi="Consolas" w:cs="Times New Roman"/>
+          <w:color w:val="D4D4D4"/>
+          <w:sz w:val="21"/>
+          <w:szCs w:val="21"/>
+          <w:lang w:val="en-US" w:eastAsia="ru-RU"/>
+        </w:rPr>
+        <w:t xml:space="preserve"> &lt;- </w:t>
+      </w:r>
+      <w:r>
+        <w:rPr>
+          <w:rFonts w:ascii="Consolas" w:eastAsia="Times New Roman" w:hAnsi="Consolas" w:cs="Times New Roman"/>
+          <w:color w:val="DCDCAA"/>
+          <w:sz w:val="21"/>
+          <w:szCs w:val="21"/>
+          <w:lang w:val="en-US" w:eastAsia="ru-RU"/>
+        </w:rPr>
+        <w:t>as.Date</w:t>
+      </w:r>
+      <w:r>
+        <w:rPr>
+          <w:rFonts w:ascii="Consolas" w:eastAsia="Times New Roman" w:hAnsi="Consolas" w:cs="Times New Roman"/>
+          <w:color w:val="D4D4D4"/>
+          <w:sz w:val="21"/>
+          <w:szCs w:val="21"/>
+          <w:lang w:val="en-US" w:eastAsia="ru-RU"/>
+        </w:rPr>
+        <w:t>(</w:t>
+      </w:r>
+      <w:r>
+        <w:rPr>
+          <w:rFonts w:ascii="Consolas" w:eastAsia="Times New Roman" w:hAnsi="Consolas" w:cs="Times New Roman"/>
+          <w:color w:val="9CDCFE"/>
+          <w:sz w:val="21"/>
+          <w:szCs w:val="21"/>
+          <w:lang w:val="en-US" w:eastAsia="ru-RU"/>
+        </w:rPr>
+        <w:t>df</w:t>
+      </w:r>
+      <w:r>
+        <w:rPr>
+          <w:rFonts w:ascii="Consolas" w:eastAsia="Times New Roman" w:hAnsi="Consolas" w:cs="Times New Roman"/>
+          <w:color w:val="569CD6"/>
+          <w:sz w:val="21"/>
+          <w:szCs w:val="21"/>
+          <w:lang w:val="en-US" w:eastAsia="ru-RU"/>
+        </w:rPr>
+        <w:t>$</w:t>
+      </w:r>
+      <w:r>
+        <w:rPr>
+          <w:rFonts w:ascii="Consolas" w:eastAsia="Times New Roman" w:hAnsi="Consolas" w:cs="Times New Roman"/>
+          <w:color w:val="9CDCFE"/>
+          <w:sz w:val="21"/>
+          <w:szCs w:val="21"/>
+          <w:lang w:val="en-US" w:eastAsia="ru-RU"/>
+        </w:rPr>
+        <w:t>Date</w:t>
+      </w:r>
+      <w:r>
+        <w:rPr>
+          <w:rFonts w:ascii="Consolas" w:eastAsia="Times New Roman" w:hAnsi="Consolas" w:cs="Times New Roman"/>
+          <w:color w:val="D4D4D4"/>
+          <w:sz w:val="21"/>
+          <w:szCs w:val="21"/>
+          <w:lang w:val="en-US" w:eastAsia="ru-RU"/>
+        </w:rPr>
+        <w:t xml:space="preserve">, </w:t>
+      </w:r>
+      <w:r>
+        <w:rPr>
+          <w:rFonts w:ascii="Consolas" w:eastAsia="Times New Roman" w:hAnsi="Consolas" w:cs="Times New Roman"/>
+          <w:color w:val="CE9178"/>
+          <w:sz w:val="21"/>
+          <w:szCs w:val="21"/>
+          <w:lang w:val="en-US" w:eastAsia="ru-RU"/>
+        </w:rPr>
+        <w:t>"%Y-%m-%d"</w:t>
+      </w:r>
+      <w:r>
+        <w:rPr>
+          <w:rFonts w:ascii="Consolas" w:eastAsia="Times New Roman" w:hAnsi="Consolas" w:cs="Times New Roman"/>
+          <w:color w:val="D4D4D4"/>
+          <w:sz w:val="21"/>
+          <w:szCs w:val="21"/>
+          <w:lang w:val="en-US" w:eastAsia="ru-RU"/>
+        </w:rPr>
+        <w:t>)</w:t>
+      </w:r>
+    </w:p>
+    <w:p>
+      <w:pPr>
+        <w:shd w:val="clear" w:color="auto" w:fill="1E1E1E"/>
+        <w:spacing w:after="0" w:line="285" w:lineRule="atLeast"/>
+        <w:rPr>
+          <w:rFonts w:ascii="Consolas" w:eastAsia="Times New Roman" w:hAnsi="Consolas" w:cs="Times New Roman"/>
+          <w:color w:val="D4D4D4"/>
+          <w:sz w:val="21"/>
+          <w:szCs w:val="21"/>
+          <w:lang w:val="en-US" w:eastAsia="ru-RU"/>
+        </w:rPr>
+      </w:pPr>
+      <w:r>
+        <w:rPr>
+          <w:rFonts w:ascii="Consolas" w:eastAsia="Times New Roman" w:hAnsi="Consolas" w:cs="Times New Roman"/>
+          <w:color w:val="9CDCFE"/>
+          <w:sz w:val="21"/>
+          <w:szCs w:val="21"/>
+          <w:lang w:val="en-US" w:eastAsia="ru-RU"/>
+        </w:rPr>
+        <w:t>df</w:t>
+      </w:r>
+      <w:r>
+        <w:rPr>
+          <w:rFonts w:ascii="Consolas" w:eastAsia="Times New Roman" w:hAnsi="Consolas" w:cs="Times New Roman"/>
+          <w:color w:val="569CD6"/>
+          <w:sz w:val="21"/>
+          <w:szCs w:val="21"/>
+          <w:lang w:val="en-US" w:eastAsia="ru-RU"/>
+        </w:rPr>
+        <w:t>$</w:t>
+      </w:r>
+      <w:r>
+        <w:rPr>
+          <w:rFonts w:ascii="Consolas" w:eastAsia="Times New Roman" w:hAnsi="Consolas" w:cs="Times New Roman"/>
+          <w:color w:val="9CDCFE"/>
+          <w:sz w:val="21"/>
+          <w:szCs w:val="21"/>
+          <w:lang w:val="en-US" w:eastAsia="ru-RU"/>
+        </w:rPr>
+        <w:t>Open</w:t>
+      </w:r>
+      <w:r>
+        <w:rPr>
+          <w:rFonts w:ascii="Consolas" w:eastAsia="Times New Roman" w:hAnsi="Consolas" w:cs="Times New Roman"/>
+          <w:color w:val="D4D4D4"/>
+          <w:sz w:val="21"/>
+          <w:szCs w:val="21"/>
+          <w:lang w:val="en-US" w:eastAsia="ru-RU"/>
+        </w:rPr>
+        <w:t xml:space="preserve"> &lt;- </w:t>
+      </w:r>
+      <w:r>
+        <w:rPr>
+          <w:rFonts w:ascii="Consolas" w:eastAsia="Times New Roman" w:hAnsi="Consolas" w:cs="Times New Roman"/>
+          <w:color w:val="DCDCAA"/>
+          <w:sz w:val="21"/>
+          <w:szCs w:val="21"/>
+          <w:lang w:val="en-US" w:eastAsia="ru-RU"/>
+        </w:rPr>
+        <w:t>rev</w:t>
+      </w:r>
+      <w:r>
+        <w:rPr>
+          <w:rFonts w:ascii="Consolas" w:eastAsia="Times New Roman" w:hAnsi="Consolas" w:cs="Times New Roman"/>
+          <w:color w:val="D4D4D4"/>
+          <w:sz w:val="21"/>
+          <w:szCs w:val="21"/>
+          <w:lang w:val="en-US" w:eastAsia="ru-RU"/>
+        </w:rPr>
+        <w:t>(</w:t>
+      </w:r>
+      <w:r>
+        <w:rPr>
+          <w:rFonts w:ascii="Consolas" w:eastAsia="Times New Roman" w:hAnsi="Consolas" w:cs="Times New Roman"/>
+          <w:color w:val="9CDCFE"/>
+          <w:sz w:val="21"/>
+          <w:szCs w:val="21"/>
+          <w:lang w:val="en-US" w:eastAsia="ru-RU"/>
+        </w:rPr>
+        <w:t>df</w:t>
+      </w:r>
+      <w:r>
+        <w:rPr>
+          <w:rFonts w:ascii="Consolas" w:eastAsia="Times New Roman" w:hAnsi="Consolas" w:cs="Times New Roman"/>
+          <w:color w:val="569CD6"/>
+          <w:sz w:val="21"/>
+          <w:szCs w:val="21"/>
+          <w:lang w:val="en-US" w:eastAsia="ru-RU"/>
+        </w:rPr>
+        <w:t>$</w:t>
+      </w:r>
+      <w:r>
+        <w:rPr>
+          <w:rFonts w:ascii="Consolas" w:eastAsia="Times New Roman" w:hAnsi="Consolas" w:cs="Times New Roman"/>
+          <w:color w:val="9CDCFE"/>
+          <w:sz w:val="21"/>
+          <w:szCs w:val="21"/>
+          <w:lang w:val="en-US" w:eastAsia="ru-RU"/>
+        </w:rPr>
+        <w:t>Open</w:t>
+      </w:r>
+      <w:r>
+        <w:rPr>
+          <w:rFonts w:ascii="Consolas" w:eastAsia="Times New Roman" w:hAnsi="Consolas" w:cs="Times New Roman"/>
+          <w:color w:val="D4D4D4"/>
+          <w:sz w:val="21"/>
+          <w:szCs w:val="21"/>
+          <w:lang w:val="en-US" w:eastAsia="ru-RU"/>
+        </w:rPr>
+        <w:t>)</w:t>
+      </w:r>
+    </w:p>
+    <w:p>
+      <w:pPr>
+        <w:shd w:val="clear" w:color="auto" w:fill="1E1E1E"/>
+        <w:spacing w:after="0" w:line="285" w:lineRule="atLeast"/>
+        <w:rPr>
+          <w:rFonts w:ascii="Consolas" w:eastAsia="Times New Roman" w:hAnsi="Consolas" w:cs="Times New Roman"/>
+          <w:color w:val="D4D4D4"/>
+          <w:sz w:val="21"/>
+          <w:szCs w:val="21"/>
+          <w:lang w:val="en-US" w:eastAsia="ru-RU"/>
+        </w:rPr>
+      </w:pPr>
+      <w:r>
+        <w:rPr>
+          <w:rFonts w:ascii="Consolas" w:eastAsia="Times New Roman" w:hAnsi="Consolas" w:cs="Times New Roman"/>
+          <w:color w:val="9CDCFE"/>
+          <w:sz w:val="21"/>
+          <w:szCs w:val="21"/>
+          <w:lang w:val="en-US" w:eastAsia="ru-RU"/>
+        </w:rPr>
+        <w:t>df</w:t>
+      </w:r>
+      <w:r>
+        <w:rPr>
+          <w:rFonts w:ascii="Consolas" w:eastAsia="Times New Roman" w:hAnsi="Consolas" w:cs="Times New Roman"/>
+          <w:color w:val="569CD6"/>
+          <w:sz w:val="21"/>
+          <w:szCs w:val="21"/>
+          <w:lang w:val="en-US" w:eastAsia="ru-RU"/>
+        </w:rPr>
+        <w:t>$</w:t>
+      </w:r>
+      <w:r>
+        <w:rPr>
+          <w:rFonts w:ascii="Consolas" w:eastAsia="Times New Roman" w:hAnsi="Consolas" w:cs="Times New Roman"/>
+          <w:color w:val="9CDCFE"/>
+          <w:sz w:val="21"/>
+          <w:szCs w:val="21"/>
+          <w:lang w:val="en-US" w:eastAsia="ru-RU"/>
+        </w:rPr>
+        <w:t>Close</w:t>
+      </w:r>
+      <w:r>
+        <w:rPr>
+          <w:rFonts w:ascii="Consolas" w:eastAsia="Times New Roman" w:hAnsi="Consolas" w:cs="Times New Roman"/>
+          <w:color w:val="D4D4D4"/>
+          <w:sz w:val="21"/>
+          <w:szCs w:val="21"/>
+          <w:lang w:val="en-US" w:eastAsia="ru-RU"/>
+        </w:rPr>
+        <w:t xml:space="preserve"> &lt;- </w:t>
+      </w:r>
+      <w:r>
+        <w:rPr>
+          <w:rFonts w:ascii="Consolas" w:eastAsia="Times New Roman" w:hAnsi="Consolas" w:cs="Times New Roman"/>
+          <w:color w:val="DCDCAA"/>
+          <w:sz w:val="21"/>
+          <w:szCs w:val="21"/>
+          <w:lang w:val="en-US" w:eastAsia="ru-RU"/>
+        </w:rPr>
+        <w:t>rev</w:t>
+      </w:r>
+      <w:r>
+        <w:rPr>
+          <w:rFonts w:ascii="Consolas" w:eastAsia="Times New Roman" w:hAnsi="Consolas" w:cs="Times New Roman"/>
+          <w:color w:val="D4D4D4"/>
+          <w:sz w:val="21"/>
+          <w:szCs w:val="21"/>
+          <w:lang w:val="en-US" w:eastAsia="ru-RU"/>
+        </w:rPr>
+        <w:t>(</w:t>
+      </w:r>
+      <w:r>
+        <w:rPr>
+          <w:rFonts w:ascii="Consolas" w:eastAsia="Times New Roman" w:hAnsi="Consolas" w:cs="Times New Roman"/>
+          <w:color w:val="9CDCFE"/>
+          <w:sz w:val="21"/>
+          <w:szCs w:val="21"/>
+          <w:lang w:val="en-US" w:eastAsia="ru-RU"/>
+        </w:rPr>
+        <w:t>df</w:t>
+      </w:r>
+      <w:r>
+        <w:rPr>
+          <w:rFonts w:ascii="Consolas" w:eastAsia="Times New Roman" w:hAnsi="Consolas" w:cs="Times New Roman"/>
+          <w:color w:val="569CD6"/>
+          <w:sz w:val="21"/>
+          <w:szCs w:val="21"/>
+          <w:lang w:val="en-US" w:eastAsia="ru-RU"/>
+        </w:rPr>
+        <w:t>$</w:t>
+      </w:r>
+      <w:r>
+        <w:rPr>
+          <w:rFonts w:ascii="Consolas" w:eastAsia="Times New Roman" w:hAnsi="Consolas" w:cs="Times New Roman"/>
+          <w:color w:val="9CDCFE"/>
+          <w:sz w:val="21"/>
+          <w:szCs w:val="21"/>
+          <w:lang w:val="en-US" w:eastAsia="ru-RU"/>
+        </w:rPr>
+        <w:t>Close</w:t>
+      </w:r>
+      <w:r>
+        <w:rPr>
+          <w:rFonts w:ascii="Consolas" w:eastAsia="Times New Roman" w:hAnsi="Consolas" w:cs="Times New Roman"/>
+          <w:color w:val="D4D4D4"/>
+          <w:sz w:val="21"/>
+          <w:szCs w:val="21"/>
+          <w:lang w:val="en-US" w:eastAsia="ru-RU"/>
+        </w:rPr>
+        <w:t>)</w:t>
+      </w:r>
+    </w:p>
+    <w:p>
+      <w:pPr>
+        <w:shd w:val="clear" w:color="auto" w:fill="1E1E1E"/>
+        <w:spacing w:after="0" w:line="285" w:lineRule="atLeast"/>
+        <w:rPr>
+          <w:rFonts w:ascii="Consolas" w:eastAsia="Times New Roman" w:hAnsi="Consolas" w:cs="Times New Roman"/>
+          <w:color w:val="D4D4D4"/>
+          <w:sz w:val="21"/>
+          <w:szCs w:val="21"/>
+          <w:lang w:val="en-US" w:eastAsia="ru-RU"/>
+        </w:rPr>
+      </w:pPr>
+      <w:r>
+        <w:rPr>
+          <w:rFonts w:ascii="Consolas" w:eastAsia="Times New Roman" w:hAnsi="Consolas" w:cs="Times New Roman"/>
+          <w:color w:val="9CDCFE"/>
+          <w:sz w:val="21"/>
+          <w:szCs w:val="21"/>
+          <w:lang w:val="en-US" w:eastAsia="ru-RU"/>
+        </w:rPr>
+        <w:t>df</w:t>
+      </w:r>
+      <w:r>
+        <w:rPr>
+          <w:rFonts w:ascii="Consolas" w:eastAsia="Times New Roman" w:hAnsi="Consolas" w:cs="Times New Roman"/>
+          <w:color w:val="569CD6"/>
+          <w:sz w:val="21"/>
+          <w:szCs w:val="21"/>
+          <w:lang w:val="en-US" w:eastAsia="ru-RU"/>
+        </w:rPr>
+        <w:t>$</w:t>
+      </w:r>
+      <w:r>
+        <w:rPr>
+          <w:rFonts w:ascii="Consolas" w:eastAsia="Times New Roman" w:hAnsi="Consolas" w:cs="Times New Roman"/>
+          <w:color w:val="9CDCFE"/>
+          <w:sz w:val="21"/>
+          <w:szCs w:val="21"/>
+          <w:lang w:val="en-US" w:eastAsia="ru-RU"/>
+        </w:rPr>
+        <w:t>High</w:t>
+      </w:r>
+      <w:r>
+        <w:rPr>
+          <w:rFonts w:ascii="Consolas" w:eastAsia="Times New Roman" w:hAnsi="Consolas" w:cs="Times New Roman"/>
+          <w:color w:val="D4D4D4"/>
+          <w:sz w:val="21"/>
+          <w:szCs w:val="21"/>
+          <w:lang w:val="en-US" w:eastAsia="ru-RU"/>
+        </w:rPr>
+        <w:t xml:space="preserve"> &lt;- </w:t>
+      </w:r>
+      <w:r>
+        <w:rPr>
+          <w:rFonts w:ascii="Consolas" w:eastAsia="Times New Roman" w:hAnsi="Consolas" w:cs="Times New Roman"/>
+          <w:color w:val="DCDCAA"/>
+          <w:sz w:val="21"/>
+          <w:szCs w:val="21"/>
+          <w:lang w:val="en-US" w:eastAsia="ru-RU"/>
+        </w:rPr>
+        <w:t>rev</w:t>
+      </w:r>
+      <w:r>
+        <w:rPr>
+          <w:rFonts w:ascii="Consolas" w:eastAsia="Times New Roman" w:hAnsi="Consolas" w:cs="Times New Roman"/>
+          <w:color w:val="D4D4D4"/>
+          <w:sz w:val="21"/>
+          <w:szCs w:val="21"/>
+          <w:lang w:val="en-US" w:eastAsia="ru-RU"/>
+        </w:rPr>
+        <w:t>(</w:t>
+      </w:r>
+      <w:r>
+        <w:rPr>
+          <w:rFonts w:ascii="Consolas" w:eastAsia="Times New Roman" w:hAnsi="Consolas" w:cs="Times New Roman"/>
+          <w:color w:val="9CDCFE"/>
+          <w:sz w:val="21"/>
+          <w:szCs w:val="21"/>
+          <w:lang w:val="en-US" w:eastAsia="ru-RU"/>
+        </w:rPr>
+        <w:t>df</w:t>
+      </w:r>
+      <w:r>
+        <w:rPr>
+          <w:rFonts w:ascii="Consolas" w:eastAsia="Times New Roman" w:hAnsi="Consolas" w:cs="Times New Roman"/>
+          <w:color w:val="569CD6"/>
+          <w:sz w:val="21"/>
+          <w:szCs w:val="21"/>
+          <w:lang w:val="en-US" w:eastAsia="ru-RU"/>
+        </w:rPr>
+        <w:t>$</w:t>
+      </w:r>
+      <w:r>
+        <w:rPr>
+          <w:rFonts w:ascii="Consolas" w:eastAsia="Times New Roman" w:hAnsi="Consolas" w:cs="Times New Roman"/>
+          <w:color w:val="9CDCFE"/>
+          <w:sz w:val="21"/>
+          <w:szCs w:val="21"/>
+          <w:lang w:val="en-US" w:eastAsia="ru-RU"/>
+        </w:rPr>
+        <w:t>High</w:t>
+      </w:r>
+      <w:r>
+        <w:rPr>
+          <w:rFonts w:ascii="Consolas" w:eastAsia="Times New Roman" w:hAnsi="Consolas" w:cs="Times New Roman"/>
+          <w:color w:val="D4D4D4"/>
+          <w:sz w:val="21"/>
+          <w:szCs w:val="21"/>
+          <w:lang w:val="en-US" w:eastAsia="ru-RU"/>
+        </w:rPr>
+        <w:t>)</w:t>
+      </w:r>
+    </w:p>
+    <w:p>
+      <w:pPr>
+        <w:shd w:val="clear" w:color="auto" w:fill="1E1E1E"/>
+        <w:spacing w:after="0" w:line="285" w:lineRule="atLeast"/>
+        <w:rPr>
+          <w:rFonts w:ascii="Consolas" w:eastAsia="Times New Roman" w:hAnsi="Consolas" w:cs="Times New Roman"/>
+          <w:color w:val="D4D4D4"/>
+          <w:sz w:val="21"/>
+          <w:szCs w:val="21"/>
+          <w:lang w:val="en-US" w:eastAsia="ru-RU"/>
+        </w:rPr>
+      </w:pPr>
+      <w:r>
+        <w:rPr>
+          <w:rFonts w:ascii="Consolas" w:eastAsia="Times New Roman" w:hAnsi="Consolas" w:cs="Times New Roman"/>
+          <w:color w:val="9CDCFE"/>
+          <w:sz w:val="21"/>
+          <w:szCs w:val="21"/>
+          <w:lang w:val="en-US" w:eastAsia="ru-RU"/>
+        </w:rPr>
+        <w:t>df</w:t>
+      </w:r>
+      <w:r>
+        <w:rPr>
+          <w:rFonts w:ascii="Consolas" w:eastAsia="Times New Roman" w:hAnsi="Consolas" w:cs="Times New Roman"/>
+          <w:color w:val="569CD6"/>
+          <w:sz w:val="21"/>
+          <w:szCs w:val="21"/>
+          <w:lang w:val="en-US" w:eastAsia="ru-RU"/>
+        </w:rPr>
+        <w:t>$</w:t>
+      </w:r>
+      <w:r>
+        <w:rPr>
+          <w:rFonts w:ascii="Consolas" w:eastAsia="Times New Roman" w:hAnsi="Consolas" w:cs="Times New Roman"/>
+          <w:color w:val="9CDCFE"/>
+          <w:sz w:val="21"/>
+          <w:szCs w:val="21"/>
+          <w:lang w:val="en-US" w:eastAsia="ru-RU"/>
+        </w:rPr>
+        <w:t>Low</w:t>
+      </w:r>
+      <w:r>
+        <w:rPr>
+          <w:rFonts w:ascii="Consolas" w:eastAsia="Times New Roman" w:hAnsi="Consolas" w:cs="Times New Roman"/>
+          <w:color w:val="D4D4D4"/>
+          <w:sz w:val="21"/>
+          <w:szCs w:val="21"/>
+          <w:lang w:val="en-US" w:eastAsia="ru-RU"/>
+        </w:rPr>
+        <w:t xml:space="preserve"> &lt;- </w:t>
+      </w:r>
+      <w:r>
+        <w:rPr>
+          <w:rFonts w:ascii="Consolas" w:eastAsia="Times New Roman" w:hAnsi="Consolas" w:cs="Times New Roman"/>
+          <w:color w:val="DCDCAA"/>
+          <w:sz w:val="21"/>
+          <w:szCs w:val="21"/>
+          <w:lang w:val="en-US" w:eastAsia="ru-RU"/>
+        </w:rPr>
+        <w:t>rev</w:t>
+      </w:r>
+      <w:r>
+        <w:rPr>
+          <w:rFonts w:ascii="Consolas" w:eastAsia="Times New Roman" w:hAnsi="Consolas" w:cs="Times New Roman"/>
+          <w:color w:val="D4D4D4"/>
+          <w:sz w:val="21"/>
+          <w:szCs w:val="21"/>
+          <w:lang w:val="en-US" w:eastAsia="ru-RU"/>
+        </w:rPr>
+        <w:t>(</w:t>
+      </w:r>
+      <w:r>
+        <w:rPr>
+          <w:rFonts w:ascii="Consolas" w:eastAsia="Times New Roman" w:hAnsi="Consolas" w:cs="Times New Roman"/>
+          <w:color w:val="9CDCFE"/>
+          <w:sz w:val="21"/>
+          <w:szCs w:val="21"/>
+          <w:lang w:val="en-US" w:eastAsia="ru-RU"/>
+        </w:rPr>
+        <w:t>df</w:t>
+      </w:r>
+      <w:r>
+        <w:rPr>
+          <w:rFonts w:ascii="Consolas" w:eastAsia="Times New Roman" w:hAnsi="Consolas" w:cs="Times New Roman"/>
+          <w:color w:val="569CD6"/>
+          <w:sz w:val="21"/>
+          <w:szCs w:val="21"/>
+          <w:lang w:val="en-US" w:eastAsia="ru-RU"/>
+        </w:rPr>
+        <w:t>$</w:t>
+      </w:r>
+      <w:r>
+        <w:rPr>
+          <w:rFonts w:ascii="Consolas" w:eastAsia="Times New Roman" w:hAnsi="Consolas" w:cs="Times New Roman"/>
+          <w:color w:val="9CDCFE"/>
+          <w:sz w:val="21"/>
+          <w:szCs w:val="21"/>
+          <w:lang w:val="en-US" w:eastAsia="ru-RU"/>
+        </w:rPr>
+        <w:t>Low</w:t>
+      </w:r>
+      <w:r>
+        <w:rPr>
+          <w:rFonts w:ascii="Consolas" w:eastAsia="Times New Roman" w:hAnsi="Consolas" w:cs="Times New Roman"/>
+          <w:color w:val="D4D4D4"/>
+          <w:sz w:val="21"/>
+          <w:szCs w:val="21"/>
+          <w:lang w:val="en-US" w:eastAsia="ru-RU"/>
+        </w:rPr>
+        <w:t>)</w:t>
+      </w:r>
+    </w:p>
+    <w:p>
+      <w:pPr>
+        <w:shd w:val="clear" w:color="auto" w:fill="1E1E1E"/>
+        <w:spacing w:after="0" w:line="285" w:lineRule="atLeast"/>
+        <w:rPr>
+          <w:rFonts w:ascii="Consolas" w:eastAsia="Times New Roman" w:hAnsi="Consolas" w:cs="Times New Roman"/>
+          <w:color w:val="D4D4D4"/>
+          <w:sz w:val="21"/>
+          <w:szCs w:val="21"/>
+          <w:lang w:val="en-US" w:eastAsia="ru-RU"/>
+        </w:rPr>
+      </w:pPr>
+      <w:r>
+        <w:rPr>
+          <w:rFonts w:ascii="Consolas" w:eastAsia="Times New Roman" w:hAnsi="Consolas" w:cs="Times New Roman"/>
+          <w:color w:val="9CDCFE"/>
+          <w:sz w:val="21"/>
+          <w:szCs w:val="21"/>
+          <w:lang w:val="en-US" w:eastAsia="ru-RU"/>
+        </w:rPr>
+        <w:t>df</w:t>
+      </w:r>
+      <w:r>
+        <w:rPr>
+          <w:rFonts w:ascii="Consolas" w:eastAsia="Times New Roman" w:hAnsi="Consolas" w:cs="Times New Roman"/>
+          <w:color w:val="569CD6"/>
+          <w:sz w:val="21"/>
+          <w:szCs w:val="21"/>
+          <w:lang w:val="en-US" w:eastAsia="ru-RU"/>
+        </w:rPr>
+        <w:t>$</w:t>
+      </w:r>
+      <w:r>
+        <w:rPr>
+          <w:rFonts w:ascii="Consolas" w:eastAsia="Times New Roman" w:hAnsi="Consolas" w:cs="Times New Roman"/>
+          <w:color w:val="9CDCFE"/>
+          <w:sz w:val="21"/>
+          <w:szCs w:val="21"/>
+          <w:lang w:val="en-US" w:eastAsia="ru-RU"/>
+        </w:rPr>
+        <w:t>Volume</w:t>
+      </w:r>
+      <w:r>
+        <w:rPr>
+          <w:rFonts w:ascii="Consolas" w:eastAsia="Times New Roman" w:hAnsi="Consolas" w:cs="Times New Roman"/>
+          <w:color w:val="D4D4D4"/>
+          <w:sz w:val="21"/>
+          <w:szCs w:val="21"/>
+          <w:lang w:val="en-US" w:eastAsia="ru-RU"/>
+        </w:rPr>
+        <w:t xml:space="preserve"> &lt;- </w:t>
+      </w:r>
+      <w:r>
+        <w:rPr>
+          <w:rFonts w:ascii="Consolas" w:eastAsia="Times New Roman" w:hAnsi="Consolas" w:cs="Times New Roman"/>
+          <w:color w:val="DCDCAA"/>
+          <w:sz w:val="21"/>
+          <w:szCs w:val="21"/>
+          <w:lang w:val="en-US" w:eastAsia="ru-RU"/>
+        </w:rPr>
+        <w:t>rev</w:t>
+      </w:r>
+      <w:r>
+        <w:rPr>
+          <w:rFonts w:ascii="Consolas" w:eastAsia="Times New Roman" w:hAnsi="Consolas" w:cs="Times New Roman"/>
+          <w:color w:val="D4D4D4"/>
+          <w:sz w:val="21"/>
+          <w:szCs w:val="21"/>
+          <w:lang w:val="en-US" w:eastAsia="ru-RU"/>
+        </w:rPr>
+        <w:t>(</w:t>
+      </w:r>
+      <w:r>
+        <w:rPr>
+          <w:rFonts w:ascii="Consolas" w:eastAsia="Times New Roman" w:hAnsi="Consolas" w:cs="Times New Roman"/>
+          <w:color w:val="9CDCFE"/>
+          <w:sz w:val="21"/>
+          <w:szCs w:val="21"/>
+          <w:lang w:val="en-US" w:eastAsia="ru-RU"/>
+        </w:rPr>
+        <w:t>df</w:t>
+      </w:r>
+      <w:r>
+        <w:rPr>
+          <w:rFonts w:ascii="Consolas" w:eastAsia="Times New Roman" w:hAnsi="Consolas" w:cs="Times New Roman"/>
+          <w:color w:val="569CD6"/>
+          <w:sz w:val="21"/>
+          <w:szCs w:val="21"/>
+          <w:lang w:val="en-US" w:eastAsia="ru-RU"/>
+        </w:rPr>
+        <w:t>$</w:t>
+      </w:r>
+      <w:r>
+        <w:rPr>
+          <w:rFonts w:ascii="Consolas" w:eastAsia="Times New Roman" w:hAnsi="Consolas" w:cs="Times New Roman"/>
+          <w:color w:val="9CDCFE"/>
+          <w:sz w:val="21"/>
+          <w:szCs w:val="21"/>
+          <w:lang w:val="en-US" w:eastAsia="ru-RU"/>
+        </w:rPr>
+        <w:t>Volume</w:t>
+      </w:r>
+      <w:r>
+        <w:rPr>
+          <w:rFonts w:ascii="Consolas" w:eastAsia="Times New Roman" w:hAnsi="Consolas" w:cs="Times New Roman"/>
+          <w:color w:val="D4D4D4"/>
+          <w:sz w:val="21"/>
+          <w:szCs w:val="21"/>
+          <w:lang w:val="en-US" w:eastAsia="ru-RU"/>
+        </w:rPr>
+        <w:t>)</w:t>
+      </w:r>
+    </w:p>
+    <w:p>
+      <w:pPr>
+        <w:shd w:val="clear" w:color="auto" w:fill="1E1E1E"/>
+        <w:spacing w:after="0" w:line="285" w:lineRule="atLeast"/>
+        <w:rPr>
+          <w:rFonts w:ascii="Consolas" w:eastAsia="Times New Roman" w:hAnsi="Consolas" w:cs="Times New Roman"/>
+          <w:color w:val="D4D4D4"/>
+          <w:sz w:val="21"/>
+          <w:szCs w:val="21"/>
+          <w:lang w:val="en-US" w:eastAsia="ru-RU"/>
+        </w:rPr>
+      </w:pPr>
+      <w:r>
+        <w:rPr>
+          <w:rFonts w:ascii="Consolas" w:eastAsia="Times New Roman" w:hAnsi="Consolas" w:cs="Times New Roman"/>
+          <w:color w:val="9CDCFE"/>
+          <w:sz w:val="21"/>
+          <w:szCs w:val="21"/>
+          <w:lang w:val="en-US" w:eastAsia="ru-RU"/>
+        </w:rPr>
+        <w:t>df</w:t>
+      </w:r>
+      <w:r>
+        <w:rPr>
+          <w:rFonts w:ascii="Consolas" w:eastAsia="Times New Roman" w:hAnsi="Consolas" w:cs="Times New Roman"/>
+          <w:color w:val="D4D4D4"/>
+          <w:sz w:val="21"/>
+          <w:szCs w:val="21"/>
+          <w:lang w:val="en-US" w:eastAsia="ru-RU"/>
+        </w:rPr>
+        <w:t>[</w:t>
+      </w:r>
+      <w:r>
+        <w:rPr>
+          <w:rFonts w:ascii="Consolas" w:eastAsia="Times New Roman" w:hAnsi="Consolas" w:cs="Times New Roman"/>
+          <w:color w:val="9CDCFE"/>
+          <w:sz w:val="21"/>
+          <w:szCs w:val="21"/>
+          <w:lang w:val="en-US" w:eastAsia="ru-RU"/>
+        </w:rPr>
+        <w:t>Adj.Close</w:t>
+      </w:r>
+      <w:r>
+        <w:rPr>
+          <w:rFonts w:ascii="Consolas" w:eastAsia="Times New Roman" w:hAnsi="Consolas" w:cs="Times New Roman"/>
+          <w:color w:val="D4D4D4"/>
+          <w:sz w:val="21"/>
+          <w:szCs w:val="21"/>
+          <w:lang w:val="en-US" w:eastAsia="ru-RU"/>
+        </w:rPr>
+        <w:t xml:space="preserve">] &lt;- </w:t>
+      </w:r>
+      <w:r>
+        <w:rPr>
+          <w:rFonts w:ascii="Consolas" w:eastAsia="Times New Roman" w:hAnsi="Consolas" w:cs="Times New Roman"/>
+          <w:color w:val="DCDCAA"/>
+          <w:sz w:val="21"/>
+          <w:szCs w:val="21"/>
+          <w:lang w:val="en-US" w:eastAsia="ru-RU"/>
+        </w:rPr>
+        <w:t>rev</w:t>
+      </w:r>
+      <w:r>
+        <w:rPr>
+          <w:rFonts w:ascii="Consolas" w:eastAsia="Times New Roman" w:hAnsi="Consolas" w:cs="Times New Roman"/>
+          <w:color w:val="D4D4D4"/>
+          <w:sz w:val="21"/>
+          <w:szCs w:val="21"/>
+          <w:lang w:val="en-US" w:eastAsia="ru-RU"/>
+        </w:rPr>
+        <w:t>(</w:t>
+      </w:r>
+      <w:r>
+        <w:rPr>
+          <w:rFonts w:ascii="Consolas" w:eastAsia="Times New Roman" w:hAnsi="Consolas" w:cs="Times New Roman"/>
+          <w:color w:val="9CDCFE"/>
+          <w:sz w:val="21"/>
+          <w:szCs w:val="21"/>
+          <w:lang w:val="en-US" w:eastAsia="ru-RU"/>
+        </w:rPr>
+        <w:t>df</w:t>
+      </w:r>
+      <w:r>
+        <w:rPr>
+          <w:rFonts w:ascii="Consolas" w:eastAsia="Times New Roman" w:hAnsi="Consolas" w:cs="Times New Roman"/>
+          <w:color w:val="D4D4D4"/>
+          <w:sz w:val="21"/>
+          <w:szCs w:val="21"/>
+          <w:lang w:val="en-US" w:eastAsia="ru-RU"/>
+        </w:rPr>
+        <w:t>[</w:t>
+      </w:r>
+      <w:r>
+        <w:rPr>
+          <w:rFonts w:ascii="Consolas" w:eastAsia="Times New Roman" w:hAnsi="Consolas" w:cs="Times New Roman"/>
+          <w:color w:val="9CDCFE"/>
+          <w:sz w:val="21"/>
+          <w:szCs w:val="21"/>
+          <w:lang w:val="en-US" w:eastAsia="ru-RU"/>
+        </w:rPr>
+        <w:t>Adj.Close</w:t>
+      </w:r>
+      <w:r>
+        <w:rPr>
+          <w:rFonts w:ascii="Consolas" w:eastAsia="Times New Roman" w:hAnsi="Consolas" w:cs="Times New Roman"/>
+          <w:color w:val="D4D4D4"/>
+          <w:sz w:val="21"/>
+          <w:szCs w:val="21"/>
+          <w:lang w:val="en-US" w:eastAsia="ru-RU"/>
+        </w:rPr>
+        <w:t>])</w:t>
+      </w:r>
+    </w:p>
+    <w:p>
+      <w:pPr>
+        <w:rPr>
+          <w:rFonts w:ascii="Times New Roman" w:hAnsi="Times New Roman" w:cs="Times New Roman"/>
+          <w:sz w:val="28"/>
+          <w:szCs w:val="28"/>
+          <w:lang w:val="en-US"/>
+        </w:rPr>
+      </w:pPr>
+      <w:r>
+        <w:rPr>
+          <w:rFonts w:ascii="Times New Roman" w:hAnsi="Times New Roman" w:cs="Times New Roman"/>
+          <w:sz w:val="28"/>
+          <w:szCs w:val="28"/>
+        </w:rPr>
+        <w:tab/>
+        <w:t>Рассчитаем</w:t>
+      </w:r>
+      <w:r>
+        <w:rPr>
+          <w:rFonts w:ascii="Times New Roman" w:hAnsi="Times New Roman" w:cs="Times New Roman"/>
+          <w:sz w:val="28"/>
+          <w:szCs w:val="28"/>
+        </w:rPr>
+        <w:t xml:space="preserve"> логарифмические доходности и построем их график с линией в нуле</w:t>
+      </w:r>
+    </w:p>
+    <w:p>
+      <w:pPr>
+        <w:shd w:val="clear" w:color="auto" w:fill="1E1E1E"/>
+        <w:spacing w:after="0" w:line="285" w:lineRule="atLeast"/>
+        <w:rPr>
+          <w:rFonts w:ascii="Consolas" w:eastAsia="Times New Roman" w:hAnsi="Consolas" w:cs="Times New Roman"/>
+          <w:color w:val="D4D4D4"/>
+          <w:sz w:val="21"/>
+          <w:szCs w:val="21"/>
+          <w:lang w:val="en-US" w:eastAsia="ru-RU"/>
+        </w:rPr>
+      </w:pPr>
+      <w:r>
+        <w:rPr>
+          <w:rFonts w:ascii="Consolas" w:eastAsia="Times New Roman" w:hAnsi="Consolas" w:cs="Times New Roman"/>
+          <w:color w:val="9CDCFE"/>
+          <w:sz w:val="21"/>
+          <w:szCs w:val="21"/>
+          <w:lang w:val="en-US" w:eastAsia="ru-RU"/>
+        </w:rPr>
+        <w:t>df</w:t>
+      </w:r>
+      <w:r>
+        <w:rPr>
+          <w:rFonts w:ascii="Consolas" w:eastAsia="Times New Roman" w:hAnsi="Consolas" w:cs="Times New Roman"/>
+          <w:color w:val="569CD6"/>
+          <w:sz w:val="21"/>
+          <w:szCs w:val="21"/>
+          <w:lang w:val="en-US" w:eastAsia="ru-RU"/>
+        </w:rPr>
+        <w:t>$</w:t>
+      </w:r>
+      <w:r>
+        <w:rPr>
+          <w:rFonts w:ascii="Consolas" w:eastAsia="Times New Roman" w:hAnsi="Consolas" w:cs="Times New Roman"/>
+          <w:color w:val="9CDCFE"/>
+          <w:sz w:val="21"/>
+          <w:szCs w:val="21"/>
+          <w:lang w:val="en-US" w:eastAsia="ru-RU"/>
+        </w:rPr>
+        <w:t>r</w:t>
+      </w:r>
+      <w:r>
+        <w:rPr>
+          <w:rFonts w:ascii="Consolas" w:eastAsia="Times New Roman" w:hAnsi="Consolas" w:cs="Times New Roman"/>
+          <w:color w:val="D4D4D4"/>
+          <w:sz w:val="21"/>
+          <w:szCs w:val="21"/>
+          <w:lang w:val="en-US" w:eastAsia="ru-RU"/>
+        </w:rPr>
+        <w:t xml:space="preserve"> &lt;- </w:t>
+      </w:r>
+      <w:r>
+        <w:rPr>
+          <w:rFonts w:ascii="Consolas" w:eastAsia="Times New Roman" w:hAnsi="Consolas" w:cs="Times New Roman"/>
+          <w:color w:val="DCDCAA"/>
+          <w:sz w:val="21"/>
+          <w:szCs w:val="21"/>
+          <w:lang w:val="en-US" w:eastAsia="ru-RU"/>
+        </w:rPr>
+        <w:t>diff</w:t>
+      </w:r>
+      <w:r>
+        <w:rPr>
+          <w:rFonts w:ascii="Consolas" w:eastAsia="Times New Roman" w:hAnsi="Consolas" w:cs="Times New Roman"/>
+          <w:color w:val="D4D4D4"/>
+          <w:sz w:val="21"/>
+          <w:szCs w:val="21"/>
+          <w:lang w:val="en-US" w:eastAsia="ru-RU"/>
+        </w:rPr>
+        <w:t>(</w:t>
+      </w:r>
+      <w:r>
+        <w:rPr>
+          <w:rFonts w:ascii="Consolas" w:eastAsia="Times New Roman" w:hAnsi="Consolas" w:cs="Times New Roman"/>
+          <w:color w:val="DCDCAA"/>
+          <w:sz w:val="21"/>
+          <w:szCs w:val="21"/>
+          <w:lang w:val="en-US" w:eastAsia="ru-RU"/>
+        </w:rPr>
+        <w:t>log</w:t>
+      </w:r>
+      <w:r>
+        <w:rPr>
+          <w:rFonts w:ascii="Consolas" w:eastAsia="Times New Roman" w:hAnsi="Consolas" w:cs="Times New Roman"/>
+          <w:color w:val="D4D4D4"/>
+          <w:sz w:val="21"/>
+          <w:szCs w:val="21"/>
+          <w:lang w:val="en-US" w:eastAsia="ru-RU"/>
+        </w:rPr>
+        <w:t>(</w:t>
+      </w:r>
+      <w:r>
+        <w:rPr>
+          <w:rFonts w:ascii="Consolas" w:eastAsia="Times New Roman" w:hAnsi="Consolas" w:cs="Times New Roman"/>
+          <w:color w:val="9CDCFE"/>
+          <w:sz w:val="21"/>
+          <w:szCs w:val="21"/>
+          <w:lang w:val="en-US" w:eastAsia="ru-RU"/>
+        </w:rPr>
+        <w:t>df</w:t>
+      </w:r>
+      <w:r>
+        <w:rPr>
+          <w:rFonts w:ascii="Consolas" w:eastAsia="Times New Roman" w:hAnsi="Consolas" w:cs="Times New Roman"/>
+          <w:color w:val="569CD6"/>
+          <w:sz w:val="21"/>
+          <w:szCs w:val="21"/>
+          <w:lang w:val="en-US" w:eastAsia="ru-RU"/>
+        </w:rPr>
+        <w:t>$</w:t>
+      </w:r>
+      <w:r>
+        <w:rPr>
+          <w:rFonts w:ascii="Consolas" w:eastAsia="Times New Roman" w:hAnsi="Consolas" w:cs="Times New Roman"/>
+          <w:color w:val="9CDCFE"/>
+          <w:sz w:val="21"/>
+          <w:szCs w:val="21"/>
+          <w:lang w:val="en-US" w:eastAsia="ru-RU"/>
+        </w:rPr>
+        <w:t>Close</w:t>
+      </w:r>
+      <w:r>
+        <w:rPr>
+          <w:rFonts w:ascii="Consolas" w:eastAsia="Times New Roman" w:hAnsi="Consolas" w:cs="Times New Roman"/>
+          <w:color w:val="D4D4D4"/>
+          <w:sz w:val="21"/>
+          <w:szCs w:val="21"/>
+          <w:lang w:val="en-US" w:eastAsia="ru-RU"/>
+        </w:rPr>
+        <w:t xml:space="preserve">)) * </w:t>
+      </w:r>
+      <w:r>
+        <w:rPr>
+          <w:rFonts w:ascii="Consolas" w:eastAsia="Times New Roman" w:hAnsi="Consolas" w:cs="Times New Roman"/>
+          <w:color w:val="B5CEA8"/>
+          <w:sz w:val="21"/>
+          <w:szCs w:val="21"/>
+          <w:lang w:val="en-US" w:eastAsia="ru-RU"/>
+        </w:rPr>
+        <w:t>100</w:t>
+      </w:r>
+    </w:p>
+    <w:p>
+      <w:pPr>
+        <w:shd w:val="clear" w:color="auto" w:fill="1E1E1E"/>
+        <w:spacing w:after="0" w:line="285" w:lineRule="atLeast"/>
+        <w:rPr>
+          <w:rFonts w:ascii="Consolas" w:eastAsia="Times New Roman" w:hAnsi="Consolas" w:cs="Times New Roman"/>
+          <w:color w:val="D4D4D4"/>
+          <w:sz w:val="21"/>
+          <w:szCs w:val="21"/>
+          <w:lang w:val="en-US" w:eastAsia="ru-RU"/>
+        </w:rPr>
+      </w:pPr>
+      <w:r>
+        <w:rPr>
+          <w:rFonts w:ascii="Consolas" w:eastAsia="Times New Roman" w:hAnsi="Consolas" w:cs="Times New Roman"/>
+          <w:color w:val="DCDCAA"/>
+          <w:sz w:val="21"/>
+          <w:szCs w:val="21"/>
+          <w:lang w:val="en-US" w:eastAsia="ru-RU"/>
+        </w:rPr>
+        <w:t>plot.ts</w:t>
+      </w:r>
+      <w:r>
+        <w:rPr>
+          <w:rFonts w:ascii="Consolas" w:eastAsia="Times New Roman" w:hAnsi="Consolas" w:cs="Times New Roman"/>
+          <w:color w:val="D4D4D4"/>
+          <w:sz w:val="21"/>
+          <w:szCs w:val="21"/>
+          <w:lang w:val="en-US" w:eastAsia="ru-RU"/>
+        </w:rPr>
+        <w:t>(</w:t>
+      </w:r>
+      <w:r>
+        <w:rPr>
+          <w:rFonts w:ascii="Consolas" w:eastAsia="Times New Roman" w:hAnsi="Consolas" w:cs="Times New Roman"/>
+          <w:color w:val="9CDCFE"/>
+          <w:sz w:val="21"/>
+          <w:szCs w:val="21"/>
+          <w:lang w:val="en-US" w:eastAsia="ru-RU"/>
+        </w:rPr>
+        <w:t>df</w:t>
+      </w:r>
+      <w:r>
+        <w:rPr>
+          <w:rFonts w:ascii="Consolas" w:eastAsia="Times New Roman" w:hAnsi="Consolas" w:cs="Times New Roman"/>
+          <w:color w:val="569CD6"/>
+          <w:sz w:val="21"/>
+          <w:szCs w:val="21"/>
+          <w:lang w:val="en-US" w:eastAsia="ru-RU"/>
+        </w:rPr>
+        <w:t>$</w:t>
+      </w:r>
+      <w:r>
+        <w:rPr>
+          <w:rFonts w:ascii="Consolas" w:eastAsia="Times New Roman" w:hAnsi="Consolas" w:cs="Times New Roman"/>
+          <w:color w:val="9CDCFE"/>
+          <w:sz w:val="21"/>
+          <w:szCs w:val="21"/>
+          <w:lang w:val="en-US" w:eastAsia="ru-RU"/>
+        </w:rPr>
+        <w:t>r</w:t>
+      </w:r>
+      <w:r>
+        <w:rPr>
+          <w:rFonts w:ascii="Consolas" w:eastAsia="Times New Roman" w:hAnsi="Consolas" w:cs="Times New Roman"/>
+          <w:color w:val="D4D4D4"/>
+          <w:sz w:val="21"/>
+          <w:szCs w:val="21"/>
+          <w:lang w:val="en-US" w:eastAsia="ru-RU"/>
+        </w:rPr>
+        <w:t>)</w:t>
+      </w:r>
+    </w:p>
+    <w:p>
+      <w:pPr>
+        <w:shd w:val="clear" w:color="auto" w:fill="1E1E1E"/>
+        <w:spacing w:after="0" w:line="285" w:lineRule="atLeast"/>
+        <w:rPr>
+          <w:rFonts w:ascii="Consolas" w:eastAsia="Times New Roman" w:hAnsi="Consolas" w:cs="Times New Roman"/>
+          <w:color w:val="D4D4D4"/>
+          <w:sz w:val="21"/>
+          <w:szCs w:val="21"/>
+          <w:lang w:val="en-US" w:eastAsia="ru-RU"/>
+        </w:rPr>
+      </w:pPr>
+      <w:r>
+        <w:rPr>
+          <w:rFonts w:ascii="Consolas" w:eastAsia="Times New Roman" w:hAnsi="Consolas" w:cs="Times New Roman"/>
+          <w:color w:val="DCDCAA"/>
+          <w:sz w:val="21"/>
+          <w:szCs w:val="21"/>
+          <w:lang w:val="en-US" w:eastAsia="ru-RU"/>
+        </w:rPr>
+        <w:t>grid</w:t>
+      </w:r>
+      <w:r>
+        <w:rPr>
+          <w:rFonts w:ascii="Consolas" w:eastAsia="Times New Roman" w:hAnsi="Consolas" w:cs="Times New Roman"/>
+          <w:color w:val="D4D4D4"/>
+          <w:sz w:val="21"/>
+          <w:szCs w:val="21"/>
+          <w:lang w:val="en-US" w:eastAsia="ru-RU"/>
+        </w:rPr>
+        <w:t>()</w:t>
+      </w:r>
+    </w:p>
+    <w:p>
+      <w:pPr>
+        <w:shd w:val="clear" w:color="auto" w:fill="1E1E1E"/>
+        <w:spacing w:after="0" w:line="285" w:lineRule="atLeast"/>
+        <w:rPr>
+          <w:rFonts w:ascii="Consolas" w:eastAsia="Times New Roman" w:hAnsi="Consolas" w:cs="Times New Roman"/>
+          <w:color w:val="D4D4D4"/>
+          <w:sz w:val="21"/>
+          <w:szCs w:val="21"/>
+          <w:lang w:eastAsia="ru-RU"/>
+        </w:rPr>
+      </w:pPr>
+      <w:r>
+        <w:rPr>
+          <w:rFonts w:ascii="Consolas" w:eastAsia="Times New Roman" w:hAnsi="Consolas" w:cs="Times New Roman"/>
+          <w:color w:val="DCDCAA"/>
+          <w:sz w:val="21"/>
+          <w:szCs w:val="21"/>
+          <w:lang w:eastAsia="ru-RU"/>
+        </w:rPr>
+        <w:t>abline</w:t>
+      </w:r>
+      <w:r>
+        <w:rPr>
+          <w:rFonts w:ascii="Consolas" w:eastAsia="Times New Roman" w:hAnsi="Consolas" w:cs="Times New Roman"/>
+          <w:color w:val="D4D4D4"/>
+          <w:sz w:val="21"/>
+          <w:szCs w:val="21"/>
+          <w:lang w:eastAsia="ru-RU"/>
+        </w:rPr>
+        <w:t>(</w:t>
+      </w:r>
+      <w:r>
+        <w:rPr>
+          <w:rFonts w:ascii="Consolas" w:eastAsia="Times New Roman" w:hAnsi="Consolas" w:cs="Times New Roman"/>
+          <w:color w:val="9CDCFE"/>
+          <w:sz w:val="21"/>
+          <w:szCs w:val="21"/>
+          <w:lang w:eastAsia="ru-RU"/>
+        </w:rPr>
+        <w:t>h</w:t>
+      </w:r>
+      <w:r>
+        <w:rPr>
+          <w:rFonts w:ascii="Consolas" w:eastAsia="Times New Roman" w:hAnsi="Consolas" w:cs="Times New Roman"/>
+          <w:color w:val="D4D4D4"/>
+          <w:sz w:val="21"/>
+          <w:szCs w:val="21"/>
+          <w:lang w:eastAsia="ru-RU"/>
+        </w:rPr>
+        <w:t xml:space="preserve"> = </w:t>
+      </w:r>
+      <w:r>
+        <w:rPr>
+          <w:rFonts w:ascii="Consolas" w:eastAsia="Times New Roman" w:hAnsi="Consolas" w:cs="Times New Roman"/>
+          <w:color w:val="B5CEA8"/>
+          <w:sz w:val="21"/>
+          <w:szCs w:val="21"/>
+          <w:lang w:eastAsia="ru-RU"/>
+        </w:rPr>
+        <w:t>0</w:t>
+      </w:r>
+      <w:r>
+        <w:rPr>
+          <w:rFonts w:ascii="Consolas" w:eastAsia="Times New Roman" w:hAnsi="Consolas" w:cs="Times New Roman"/>
+          <w:color w:val="D4D4D4"/>
+          <w:sz w:val="21"/>
+          <w:szCs w:val="21"/>
+          <w:lang w:eastAsia="ru-RU"/>
+        </w:rPr>
+        <w:t xml:space="preserve">, </w:t>
+      </w:r>
+      <w:r>
+        <w:rPr>
+          <w:rFonts w:ascii="Consolas" w:eastAsia="Times New Roman" w:hAnsi="Consolas" w:cs="Times New Roman"/>
+          <w:color w:val="9CDCFE"/>
+          <w:sz w:val="21"/>
+          <w:szCs w:val="21"/>
+          <w:lang w:eastAsia="ru-RU"/>
+        </w:rPr>
+        <w:t>col</w:t>
+      </w:r>
+      <w:r>
+        <w:rPr>
+          <w:rFonts w:ascii="Consolas" w:eastAsia="Times New Roman" w:hAnsi="Consolas" w:cs="Times New Roman"/>
+          <w:color w:val="D4D4D4"/>
+          <w:sz w:val="21"/>
+          <w:szCs w:val="21"/>
+          <w:lang w:eastAsia="ru-RU"/>
+        </w:rPr>
+        <w:t xml:space="preserve"> = </w:t>
+      </w:r>
+      <w:r>
+        <w:rPr>
+          <w:rFonts w:ascii="Consolas" w:eastAsia="Times New Roman" w:hAnsi="Consolas" w:cs="Times New Roman"/>
+          <w:color w:val="CE9178"/>
+          <w:sz w:val="21"/>
+          <w:szCs w:val="21"/>
+          <w:lang w:eastAsia="ru-RU"/>
+        </w:rPr>
+        <w:t>"#FF0000"</w:t>
+      </w:r>
+      <w:r>
+        <w:rPr>
+          <w:rFonts w:ascii="Consolas" w:eastAsia="Times New Roman" w:hAnsi="Consolas" w:cs="Times New Roman"/>
+          <w:color w:val="D4D4D4"/>
+          <w:sz w:val="21"/>
+          <w:szCs w:val="21"/>
+          <w:lang w:eastAsia="ru-RU"/>
+        </w:rPr>
+        <w:t>)</w:t>
+      </w:r>
+    </w:p>
+    <w:p>
+      <w:pPr>
+        <w:jc w:val="center"/>
+        <w:rPr>
+          <w:rFonts w:ascii="Times New Roman" w:hAnsi="Times New Roman" w:cs="Times New Roman"/>
+          <w:sz w:val="28"/>
+          <w:szCs w:val="28"/>
+          <w:lang w:val="en-US"/>
+        </w:rPr>
+      </w:pPr>
+      <w:r>
+        <w:rPr>
+          <w:noProof/>
+        </w:rPr>
+        <w:drawing>
+          <wp:inline distT="0" distB="0" distL="0" distR="0" wp14:anchorId="4DC2D461" wp14:editId="52DEB3E3">
+            <wp:extent cx="4181354" cy="5114925"/>
+            <wp:effectExtent l="0" t="0" r="0" b="0"/>
+            <wp:docPr id="10" name="Picture 10" descr="Chart, histogram&#10;&#10;Description automatically generated"/>
+            <wp:cNvGraphicFramePr>
+              <a:graphicFrameLocks xmlns:a="http://schemas.openxmlformats.org/drawingml/2006/main" noChangeAspect="1"/>
+            </wp:cNvGraphicFramePr>
+            <a:graphic xmlns:a="http://schemas.openxmlformats.org/drawingml/2006/main">
+              <a:graphicData uri="http://schemas.openxmlformats.org/drawingml/2006/picture">
+                <pic:pic xmlns:pic="http://schemas.openxmlformats.org/drawingml/2006/picture">
+                  <pic:nvPicPr>
+                    <pic:cNvPr id="1" name=""/>
+                    <pic:cNvPicPr/>
+                  </pic:nvPicPr>
+                  <pic:blipFill>
+                    <a:blip r:embed="rId13"/>
+                    <a:stretch>
+                      <a:fillRect/>
+                    </a:stretch>
+                  </pic:blipFill>
+                  <pic:spPr>
+                    <a:xfrm>
+                      <a:off x="0" y="0"/>
+                      <a:ext cx="4188486" cy="5123649"/>
+                    </a:xfrm>
+                    <a:prstGeom prst="rect">
+                      <a:avLst/>
+                    </a:prstGeom>
+                  </pic:spPr>
+                </pic:pic>
+              </a:graphicData>
+            </a:graphic>
+          </wp:inline>
+        </w:drawing>
+      </w:r>
+    </w:p>
+    <w:p>
+      <w:pPr>
+        <w:rPr>
+          <w:rFonts w:ascii="Times New Roman" w:hAnsi="Times New Roman" w:cs="Times New Roman"/>
+          <w:sz w:val="28"/>
+          <w:szCs w:val="28"/>
+        </w:rPr>
+      </w:pPr>
+      <w:r>
+        <w:rPr>
+          <w:rFonts w:ascii="Times New Roman" w:hAnsi="Times New Roman" w:cs="Times New Roman"/>
+          <w:sz w:val="28"/>
+          <w:szCs w:val="28"/>
+          <w:lang w:val="en-US"/>
+        </w:rPr>
+        <w:tab/>
+      </w:r>
+      <w:r>
+        <w:rPr>
+          <w:rFonts w:ascii="Times New Roman" w:hAnsi="Times New Roman" w:cs="Times New Roman"/>
+          <w:sz w:val="28"/>
+          <w:szCs w:val="28"/>
+        </w:rPr>
+        <w:t>Теперь построим график АКФ для квадратов доходностей</w:t>
+      </w:r>
+    </w:p>
+    <w:p>
+      <w:pPr>
+        <w:shd w:val="clear" w:color="auto" w:fill="1E1E1E"/>
+        <w:spacing w:after="0" w:line="285" w:lineRule="atLeast"/>
+        <w:rPr>
+          <w:rFonts w:ascii="Consolas" w:eastAsia="Times New Roman" w:hAnsi="Consolas" w:cs="Times New Roman"/>
+          <w:color w:val="D4D4D4"/>
+          <w:sz w:val="21"/>
+          <w:szCs w:val="21"/>
+          <w:lang w:eastAsia="ru-RU"/>
+        </w:rPr>
+      </w:pPr>
+      <w:r>
+        <w:rPr>
+          <w:rFonts w:ascii="Consolas" w:eastAsia="Times New Roman" w:hAnsi="Consolas" w:cs="Times New Roman"/>
+          <w:color w:val="DCDCAA"/>
+          <w:sz w:val="21"/>
+          <w:szCs w:val="21"/>
+          <w:lang w:eastAsia="ru-RU"/>
+        </w:rPr>
+        <w:t>acf</w:t>
+      </w:r>
+      <w:r>
+        <w:rPr>
+          <w:rFonts w:ascii="Consolas" w:eastAsia="Times New Roman" w:hAnsi="Consolas" w:cs="Times New Roman"/>
+          <w:color w:val="D4D4D4"/>
+          <w:sz w:val="21"/>
+          <w:szCs w:val="21"/>
+          <w:lang w:eastAsia="ru-RU"/>
+        </w:rPr>
+        <w:t>(</w:t>
+      </w:r>
+      <w:r>
+        <w:rPr>
+          <w:rFonts w:ascii="Consolas" w:eastAsia="Times New Roman" w:hAnsi="Consolas" w:cs="Times New Roman"/>
+          <w:color w:val="9CDCFE"/>
+          <w:sz w:val="21"/>
+          <w:szCs w:val="21"/>
+          <w:lang w:eastAsia="ru-RU"/>
+        </w:rPr>
+        <w:t>r</w:t>
+      </w:r>
+      <w:r>
+        <w:rPr>
+          <w:rFonts w:ascii="Consolas" w:eastAsia="Times New Roman" w:hAnsi="Consolas" w:cs="Times New Roman"/>
+          <w:color w:val="D4D4D4"/>
+          <w:sz w:val="21"/>
+          <w:szCs w:val="21"/>
+          <w:lang w:eastAsia="ru-RU"/>
+        </w:rPr>
+        <w:t>^</w:t>
+      </w:r>
+      <w:r>
+        <w:rPr>
+          <w:rFonts w:ascii="Consolas" w:eastAsia="Times New Roman" w:hAnsi="Consolas" w:cs="Times New Roman"/>
+          <w:color w:val="B5CEA8"/>
+          <w:sz w:val="21"/>
+          <w:szCs w:val="21"/>
+          <w:lang w:eastAsia="ru-RU"/>
+        </w:rPr>
+        <w:t>2</w:t>
+      </w:r>
+      <w:r>
+        <w:rPr>
+          <w:rFonts w:ascii="Consolas" w:eastAsia="Times New Roman" w:hAnsi="Consolas" w:cs="Times New Roman"/>
+          <w:color w:val="D4D4D4"/>
+          <w:sz w:val="21"/>
+          <w:szCs w:val="21"/>
+          <w:lang w:eastAsia="ru-RU"/>
+        </w:rPr>
+        <w:t>)</w:t>
+      </w:r>
+    </w:p>
+    <w:p>
+      <w:pPr>
+        <w:jc w:val="center"/>
+        <w:rPr>
+          <w:rFonts w:ascii="Times New Roman" w:hAnsi="Times New Roman" w:cs="Times New Roman"/>
+          <w:sz w:val="28"/>
+          <w:szCs w:val="28"/>
+        </w:rPr>
+      </w:pPr>
+      <w:r>
+        <w:rPr>
+          <w:noProof/>
+        </w:rPr>
+        <w:lastRenderedPageBreak/>
+        <w:drawing>
+          <wp:inline distT="0" distB="0" distL="0" distR="0" wp14:anchorId="790312D6" wp14:editId="47E99363">
+            <wp:extent cx="3428956" cy="3352800"/>
+            <wp:effectExtent l="0" t="0" r="635" b="0"/>
+            <wp:docPr id="11" name="Picture 11" descr="Chart, histogram&#10;&#10;Description automatically generated"/>
+            <wp:cNvGraphicFramePr>
+              <a:graphicFrameLocks xmlns:a="http://schemas.openxmlformats.org/drawingml/2006/main" noChangeAspect="1"/>
+            </wp:cNvGraphicFramePr>
+            <a:graphic xmlns:a="http://schemas.openxmlformats.org/drawingml/2006/main">
+              <a:graphicData uri="http://schemas.openxmlformats.org/drawingml/2006/picture">
+                <pic:pic xmlns:pic="http://schemas.openxmlformats.org/drawingml/2006/picture">
+                  <pic:nvPicPr>
+                    <pic:cNvPr id="1" name=""/>
+                    <pic:cNvPicPr/>
+                  </pic:nvPicPr>
+                  <pic:blipFill>
+                    <a:blip r:embed="rId14"/>
+                    <a:stretch>
+                      <a:fillRect/>
+                    </a:stretch>
+                  </pic:blipFill>
+                  <pic:spPr>
+                    <a:xfrm>
+                      <a:off x="0" y="0"/>
+                      <a:ext cx="3447413" cy="3370847"/>
+                    </a:xfrm>
+                    <a:prstGeom prst="rect">
+                      <a:avLst/>
+                    </a:prstGeom>
+                  </pic:spPr>
+                </pic:pic>
+              </a:graphicData>
+            </a:graphic>
+          </wp:inline>
+        </w:drawing>
+      </w:r>
+    </w:p>
+    <w:p>
+      <w:pPr>
+        <w:rPr>
+          <w:rFonts w:ascii="Times New Roman" w:hAnsi="Times New Roman" w:cs="Times New Roman"/>
+          <w:sz w:val="28"/>
+          <w:szCs w:val="28"/>
+        </w:rPr>
+      </w:pPr>
+      <w:r>
+        <w:rPr>
+          <w:rFonts w:ascii="Times New Roman" w:hAnsi="Times New Roman" w:cs="Times New Roman"/>
+          <w:sz w:val="28"/>
+          <w:szCs w:val="28"/>
+        </w:rPr>
+        <w:t>И график модулей доходностей</w:t>
+      </w:r>
+    </w:p>
+    <w:p>
+      <w:pPr>
+        <w:shd w:val="clear" w:color="auto" w:fill="1E1E1E"/>
+        <w:spacing w:after="0" w:line="285" w:lineRule="atLeast"/>
+        <w:rPr>
+          <w:rFonts w:ascii="Consolas" w:eastAsia="Times New Roman" w:hAnsi="Consolas" w:cs="Times New Roman"/>
+          <w:color w:val="D4D4D4"/>
+          <w:sz w:val="21"/>
+          <w:szCs w:val="21"/>
+          <w:lang w:eastAsia="ru-RU"/>
+        </w:rPr>
+      </w:pPr>
+      <w:r>
+        <w:rPr>
+          <w:rFonts w:ascii="Consolas" w:eastAsia="Times New Roman" w:hAnsi="Consolas" w:cs="Times New Roman"/>
+          <w:color w:val="DCDCAA"/>
+          <w:sz w:val="21"/>
+          <w:szCs w:val="21"/>
+          <w:lang w:eastAsia="ru-RU"/>
+        </w:rPr>
+        <w:t>acf</w:t>
+      </w:r>
+      <w:r>
+        <w:rPr>
+          <w:rFonts w:ascii="Consolas" w:eastAsia="Times New Roman" w:hAnsi="Consolas" w:cs="Times New Roman"/>
+          <w:color w:val="D4D4D4"/>
+          <w:sz w:val="21"/>
+          <w:szCs w:val="21"/>
+          <w:lang w:eastAsia="ru-RU"/>
+        </w:rPr>
+        <w:t>(</w:t>
+      </w:r>
+      <w:r>
+        <w:rPr>
+          <w:rFonts w:ascii="Consolas" w:eastAsia="Times New Roman" w:hAnsi="Consolas" w:cs="Times New Roman"/>
+          <w:color w:val="DCDCAA"/>
+          <w:sz w:val="21"/>
+          <w:szCs w:val="21"/>
+          <w:lang w:eastAsia="ru-RU"/>
+        </w:rPr>
+        <w:t>abs</w:t>
+      </w:r>
+      <w:r>
+        <w:rPr>
+          <w:rFonts w:ascii="Consolas" w:eastAsia="Times New Roman" w:hAnsi="Consolas" w:cs="Times New Roman"/>
+          <w:color w:val="D4D4D4"/>
+          <w:sz w:val="21"/>
+          <w:szCs w:val="21"/>
+          <w:lang w:eastAsia="ru-RU"/>
+        </w:rPr>
+        <w:t>(</w:t>
+      </w:r>
+      <w:r>
+        <w:rPr>
+          <w:rFonts w:ascii="Consolas" w:eastAsia="Times New Roman" w:hAnsi="Consolas" w:cs="Times New Roman"/>
+          <w:color w:val="9CDCFE"/>
+          <w:sz w:val="21"/>
+          <w:szCs w:val="21"/>
+          <w:lang w:eastAsia="ru-RU"/>
+        </w:rPr>
+        <w:t>r</w:t>
+      </w:r>
+      <w:r>
+        <w:rPr>
+          <w:rFonts w:ascii="Consolas" w:eastAsia="Times New Roman" w:hAnsi="Consolas" w:cs="Times New Roman"/>
+          <w:color w:val="D4D4D4"/>
+          <w:sz w:val="21"/>
+          <w:szCs w:val="21"/>
+          <w:lang w:eastAsia="ru-RU"/>
+        </w:rPr>
+        <w:t>))</w:t>
+      </w:r>
+    </w:p>
+    <w:p>
+      <w:pPr>
+        <w:jc w:val="center"/>
+        <w:rPr>
+          <w:rFonts w:ascii="Times New Roman" w:hAnsi="Times New Roman" w:cs="Times New Roman"/>
+          <w:sz w:val="28"/>
+          <w:szCs w:val="28"/>
+        </w:rPr>
+      </w:pPr>
+      <w:r>
+        <w:rPr>
+          <w:noProof/>
+        </w:rPr>
+        <w:drawing>
+          <wp:inline distT="0" distB="0" distL="0" distR="0" wp14:anchorId="189F7736" wp14:editId="03D059B2">
+            <wp:extent cx="3327400" cy="3000375"/>
+            <wp:effectExtent l="0" t="0" r="6350" b="9525"/>
+            <wp:docPr id="12" name="Picture 12" descr="Chart, histogram&#10;&#10;Description automatically generated"/>
+            <wp:cNvGraphicFramePr>
+              <a:graphicFrameLocks xmlns:a="http://schemas.openxmlformats.org/drawingml/2006/main" noChangeAspect="1"/>
+            </wp:cNvGraphicFramePr>
+            <a:graphic xmlns:a="http://schemas.openxmlformats.org/drawingml/2006/main">
+              <a:graphicData uri="http://schemas.openxmlformats.org/drawingml/2006/picture">
+                <pic:pic xmlns:pic="http://schemas.openxmlformats.org/drawingml/2006/picture">
+                  <pic:nvPicPr>
+                    <pic:cNvPr id="1" name=""/>
+                    <pic:cNvPicPr/>
+                  </pic:nvPicPr>
+                  <pic:blipFill>
+                    <a:blip r:embed="rId15"/>
+                    <a:stretch>
+                      <a:fillRect/>
+                    </a:stretch>
+                  </pic:blipFill>
+                  <pic:spPr>
+                    <a:xfrm>
+                      <a:off x="0" y="0"/>
+                      <a:ext cx="3330125" cy="3002832"/>
+                    </a:xfrm>
+                    <a:prstGeom prst="rect">
+                      <a:avLst/>
+                    </a:prstGeom>
+                  </pic:spPr>
+                </pic:pic>
+              </a:graphicData>
+            </a:graphic>
+          </wp:inline>
+        </w:drawing>
+      </w:r>
+    </w:p>
+    <w:p>
+      <w:pPr>
+        <w:rPr>
+          <w:rFonts w:ascii="Times New Roman" w:hAnsi="Times New Roman" w:cs="Times New Roman"/>
+          <w:sz w:val="28"/>
+          <w:szCs w:val="28"/>
+        </w:rPr>
+      </w:pPr>
+      <w:r>
+        <w:rPr>
+          <w:rFonts w:ascii="Times New Roman" w:hAnsi="Times New Roman" w:cs="Times New Roman"/>
+          <w:sz w:val="28"/>
+          <w:szCs w:val="28"/>
+        </w:rPr>
+        <w:tab/>
+        <w:t xml:space="preserve">Теперь рассчитаем волатильность по методу </w:t>
+      </w:r>
+      <w:r>
+        <w:rPr>
+          <w:rFonts w:ascii="Times New Roman" w:hAnsi="Times New Roman" w:cs="Times New Roman"/>
+          <w:sz w:val="28"/>
+          <w:szCs w:val="28"/>
+          <w:lang w:val="en-US"/>
+        </w:rPr>
+        <w:t>Riskmetrics</w:t>
+      </w:r>
+      <w:r>
+        <w:rPr>
+          <w:rFonts w:ascii="Times New Roman" w:hAnsi="Times New Roman" w:cs="Times New Roman"/>
+          <w:sz w:val="28"/>
+          <w:szCs w:val="28"/>
+        </w:rPr>
+        <w:t xml:space="preserve"> </w:t>
+      </w:r>
+      <w:r>
+        <w:rPr>
+          <w:rFonts w:ascii="Times New Roman" w:hAnsi="Times New Roman" w:cs="Times New Roman"/>
+          <w:sz w:val="28"/>
+          <w:szCs w:val="28"/>
+        </w:rPr>
+        <w:t xml:space="preserve">при </w:t>
+      </w:r>
+      <w:r>
+        <w:rPr>
+          <w:rFonts w:ascii="Times New Roman" w:hAnsi="Times New Roman" w:cs="Times New Roman"/>
+          <w:sz w:val="28"/>
+          <w:szCs w:val="28"/>
+          <w:lang w:val="en-US"/>
+        </w:rPr>
+        <w:t>λ</w:t>
+      </w:r>
+      <w:r>
+        <w:rPr>
+          <w:rFonts w:ascii="Times New Roman" w:hAnsi="Times New Roman" w:cs="Times New Roman"/>
+          <w:sz w:val="28"/>
+          <w:szCs w:val="28"/>
+        </w:rPr>
+        <w:t xml:space="preserve"> = 0.95</w:t>
+      </w:r>
+    </w:p>
+    <w:p>
+      <w:pPr>
+        <w:shd w:val="clear" w:color="auto" w:fill="1E1E1E"/>
+        <w:spacing w:line="285" w:lineRule="atLeast"/>
+        <w:rPr>
+          <w:rFonts w:ascii="Consolas" w:eastAsia="Times New Roman" w:hAnsi="Consolas" w:cs="Times New Roman"/>
+          <w:color w:val="D4D4D4"/>
+          <w:sz w:val="21"/>
+          <w:szCs w:val="21"/>
+          <w:lang w:val="en-US" w:eastAsia="ru-RU"/>
+        </w:rPr>
+      </w:pPr>
+      <w:r>
+        <w:rPr>
+          <w:rFonts w:ascii="Consolas" w:eastAsia="Times New Roman" w:hAnsi="Consolas" w:cs="Times New Roman"/>
+          <w:color w:val="9CDCFE"/>
+          <w:sz w:val="21"/>
+          <w:szCs w:val="21"/>
+          <w:lang w:val="en-US" w:eastAsia="ru-RU"/>
+        </w:rPr>
+        <w:t>data_len</w:t>
+      </w:r>
+      <w:r>
+        <w:rPr>
+          <w:rFonts w:ascii="Consolas" w:eastAsia="Times New Roman" w:hAnsi="Consolas" w:cs="Times New Roman"/>
+          <w:color w:val="D4D4D4"/>
+          <w:sz w:val="21"/>
+          <w:szCs w:val="21"/>
+          <w:lang w:val="en-US" w:eastAsia="ru-RU"/>
+        </w:rPr>
+        <w:t xml:space="preserve"> &lt;- </w:t>
+      </w:r>
+      <w:r>
+        <w:rPr>
+          <w:rFonts w:ascii="Consolas" w:eastAsia="Times New Roman" w:hAnsi="Consolas" w:cs="Times New Roman"/>
+          <w:color w:val="DCDCAA"/>
+          <w:sz w:val="21"/>
+          <w:szCs w:val="21"/>
+          <w:lang w:val="en-US" w:eastAsia="ru-RU"/>
+        </w:rPr>
+        <w:t>length</w:t>
+      </w:r>
+      <w:r>
+        <w:rPr>
+          <w:rFonts w:ascii="Consolas" w:eastAsia="Times New Roman" w:hAnsi="Consolas" w:cs="Times New Roman"/>
+          <w:color w:val="D4D4D4"/>
+          <w:sz w:val="21"/>
+          <w:szCs w:val="21"/>
+          <w:lang w:val="en-US" w:eastAsia="ru-RU"/>
+        </w:rPr>
+        <w:t>(</w:t>
+      </w:r>
+      <w:r>
+        <w:rPr>
+          <w:rFonts w:ascii="Consolas" w:eastAsia="Times New Roman" w:hAnsi="Consolas" w:cs="Times New Roman"/>
+          <w:color w:val="9CDCFE"/>
+          <w:sz w:val="21"/>
+          <w:szCs w:val="21"/>
+          <w:lang w:val="en-US" w:eastAsia="ru-RU"/>
+        </w:rPr>
+        <w:t>df</w:t>
+      </w:r>
+      <w:r>
+        <w:rPr>
+          <w:rFonts w:ascii="Consolas" w:eastAsia="Times New Roman" w:hAnsi="Consolas" w:cs="Times New Roman"/>
+          <w:color w:val="569CD6"/>
+          <w:sz w:val="21"/>
+          <w:szCs w:val="21"/>
+          <w:lang w:val="en-US" w:eastAsia="ru-RU"/>
+        </w:rPr>
+        <w:t>$</w:t>
+      </w:r>
+      <w:r>
+        <w:rPr>
+          <w:rFonts w:ascii="Consolas" w:eastAsia="Times New Roman" w:hAnsi="Consolas" w:cs="Times New Roman"/>
+          <w:color w:val="9CDCFE"/>
+          <w:sz w:val="21"/>
+          <w:szCs w:val="21"/>
+          <w:lang w:val="en-US" w:eastAsia="ru-RU"/>
+        </w:rPr>
+        <w:t>Close</w:t>
+      </w:r>
+      <w:r>
+        <w:rPr>
+          <w:rFonts w:ascii="Consolas" w:eastAsia="Times New Roman" w:hAnsi="Consolas" w:cs="Times New Roman"/>
+          <w:color w:val="D4D4D4"/>
+          <w:sz w:val="21"/>
+          <w:szCs w:val="21"/>
+          <w:lang w:val="en-US" w:eastAsia="ru-RU"/>
+        </w:rPr>
+        <w:t>)</w:t>
+      </w:r>
+    </w:p>
+    <w:p>
+      <w:pPr>
+        <w:shd w:val="clear" w:color="auto" w:fill="1E1E1E"/>
+        <w:spacing w:after="0" w:line="285" w:lineRule="atLeast"/>
+        <w:rPr>
+          <w:rFonts w:ascii="Consolas" w:eastAsia="Times New Roman" w:hAnsi="Consolas" w:cs="Times New Roman"/>
+          <w:color w:val="D4D4D4"/>
+          <w:sz w:val="21"/>
+          <w:szCs w:val="21"/>
+          <w:lang w:val="en-US" w:eastAsia="ru-RU"/>
+        </w:rPr>
+      </w:pPr>
+      <w:r>
+        <w:rPr>
+          <w:rFonts w:ascii="Consolas" w:eastAsia="Times New Roman" w:hAnsi="Consolas" w:cs="Times New Roman"/>
+          <w:color w:val="9CDCFE"/>
+          <w:sz w:val="21"/>
+          <w:szCs w:val="21"/>
+          <w:lang w:val="en-US" w:eastAsia="ru-RU"/>
+        </w:rPr>
+        <w:t>lambda</w:t>
+      </w:r>
+      <w:r>
+        <w:rPr>
+          <w:rFonts w:ascii="Consolas" w:eastAsia="Times New Roman" w:hAnsi="Consolas" w:cs="Times New Roman"/>
+          <w:color w:val="D4D4D4"/>
+          <w:sz w:val="21"/>
+          <w:szCs w:val="21"/>
+          <w:lang w:val="en-US" w:eastAsia="ru-RU"/>
+        </w:rPr>
+        <w:t xml:space="preserve"> &lt;- </w:t>
+      </w:r>
+      <w:r>
+        <w:rPr>
+          <w:rFonts w:ascii="Consolas" w:eastAsia="Times New Roman" w:hAnsi="Consolas" w:cs="Times New Roman"/>
+          <w:color w:val="B5CEA8"/>
+          <w:sz w:val="21"/>
+          <w:szCs w:val="21"/>
+          <w:lang w:val="en-US" w:eastAsia="ru-RU"/>
+        </w:rPr>
+        <w:t>0.95</w:t>
+      </w:r>
+    </w:p>
+    <w:p>
+      <w:pPr>
+        <w:shd w:val="clear" w:color="auto" w:fill="1E1E1E"/>
+        <w:spacing w:after="0" w:line="285" w:lineRule="atLeast"/>
+        <w:rPr>
+          <w:rFonts w:ascii="Consolas" w:eastAsia="Times New Roman" w:hAnsi="Consolas" w:cs="Times New Roman"/>
+          <w:color w:val="D4D4D4"/>
+          <w:sz w:val="21"/>
+          <w:szCs w:val="21"/>
+          <w:lang w:val="en-US" w:eastAsia="ru-RU"/>
+        </w:rPr>
+      </w:pPr>
+      <w:r>
+        <w:rPr>
+          <w:rFonts w:ascii="Consolas" w:eastAsia="Times New Roman" w:hAnsi="Consolas" w:cs="Times New Roman"/>
+          <w:color w:val="9CDCFE"/>
+          <w:sz w:val="21"/>
+          <w:szCs w:val="21"/>
+          <w:lang w:val="en-US" w:eastAsia="ru-RU"/>
+        </w:rPr>
+        <w:t>s2</w:t>
+      </w:r>
+      <w:r>
+        <w:rPr>
+          <w:rFonts w:ascii="Consolas" w:eastAsia="Times New Roman" w:hAnsi="Consolas" w:cs="Times New Roman"/>
+          <w:color w:val="D4D4D4"/>
+          <w:sz w:val="21"/>
+          <w:szCs w:val="21"/>
+          <w:lang w:val="en-US" w:eastAsia="ru-RU"/>
+        </w:rPr>
+        <w:t xml:space="preserve"> &lt;- </w:t>
+      </w:r>
+      <w:r>
+        <w:rPr>
+          <w:rFonts w:ascii="Consolas" w:eastAsia="Times New Roman" w:hAnsi="Consolas" w:cs="Times New Roman"/>
+          <w:color w:val="DCDCAA"/>
+          <w:sz w:val="21"/>
+          <w:szCs w:val="21"/>
+          <w:lang w:val="en-US" w:eastAsia="ru-RU"/>
+        </w:rPr>
+        <w:t>c</w:t>
+      </w:r>
+      <w:r>
+        <w:rPr>
+          <w:rFonts w:ascii="Consolas" w:eastAsia="Times New Roman" w:hAnsi="Consolas" w:cs="Times New Roman"/>
+          <w:color w:val="D4D4D4"/>
+          <w:sz w:val="21"/>
+          <w:szCs w:val="21"/>
+          <w:lang w:val="en-US" w:eastAsia="ru-RU"/>
+        </w:rPr>
+        <w:t>(</w:t>
+      </w:r>
+      <w:r>
+        <w:rPr>
+          <w:rFonts w:ascii="Consolas" w:eastAsia="Times New Roman" w:hAnsi="Consolas" w:cs="Times New Roman"/>
+          <w:color w:val="B5CEA8"/>
+          <w:sz w:val="21"/>
+          <w:szCs w:val="21"/>
+          <w:lang w:val="en-US" w:eastAsia="ru-RU"/>
+        </w:rPr>
+        <w:t>1</w:t>
+      </w:r>
+      <w:r>
+        <w:rPr>
+          <w:rFonts w:ascii="Consolas" w:eastAsia="Times New Roman" w:hAnsi="Consolas" w:cs="Times New Roman"/>
+          <w:color w:val="D4D4D4"/>
+          <w:sz w:val="21"/>
+          <w:szCs w:val="21"/>
+          <w:lang w:val="en-US" w:eastAsia="ru-RU"/>
+        </w:rPr>
+        <w:t>)</w:t>
+      </w:r>
+    </w:p>
+    <w:p>
+      <w:pPr>
+        <w:shd w:val="clear" w:color="auto" w:fill="1E1E1E"/>
+        <w:spacing w:after="0" w:line="285" w:lineRule="atLeast"/>
+        <w:rPr>
+          <w:rFonts w:ascii="Consolas" w:eastAsia="Times New Roman" w:hAnsi="Consolas" w:cs="Times New Roman"/>
+          <w:color w:val="D4D4D4"/>
+          <w:sz w:val="21"/>
+          <w:szCs w:val="21"/>
+          <w:lang w:val="en-US" w:eastAsia="ru-RU"/>
+        </w:rPr>
+      </w:pPr>
+      <w:r>
+        <w:rPr>
+          <w:rFonts w:ascii="Consolas" w:eastAsia="Times New Roman" w:hAnsi="Consolas" w:cs="Times New Roman"/>
+          <w:color w:val="C586C0"/>
+          <w:sz w:val="21"/>
+          <w:szCs w:val="21"/>
+          <w:lang w:val="en-US" w:eastAsia="ru-RU"/>
+        </w:rPr>
+        <w:t>for</w:t>
+      </w:r>
+      <w:r>
+        <w:rPr>
+          <w:rFonts w:ascii="Consolas" w:eastAsia="Times New Roman" w:hAnsi="Consolas" w:cs="Times New Roman"/>
+          <w:color w:val="D4D4D4"/>
+          <w:sz w:val="21"/>
+          <w:szCs w:val="21"/>
+          <w:lang w:val="en-US" w:eastAsia="ru-RU"/>
+        </w:rPr>
+        <w:t xml:space="preserve"> (</w:t>
+      </w:r>
+      <w:r>
+        <w:rPr>
+          <w:rFonts w:ascii="Consolas" w:eastAsia="Times New Roman" w:hAnsi="Consolas" w:cs="Times New Roman"/>
+          <w:color w:val="9CDCFE"/>
+          <w:sz w:val="21"/>
+          <w:szCs w:val="21"/>
+          <w:lang w:val="en-US" w:eastAsia="ru-RU"/>
+        </w:rPr>
+        <w:t>t</w:t>
+      </w:r>
+      <w:r>
+        <w:rPr>
+          <w:rFonts w:ascii="Consolas" w:eastAsia="Times New Roman" w:hAnsi="Consolas" w:cs="Times New Roman"/>
+          <w:color w:val="D4D4D4"/>
+          <w:sz w:val="21"/>
+          <w:szCs w:val="21"/>
+          <w:lang w:val="en-US" w:eastAsia="ru-RU"/>
+        </w:rPr>
+        <w:t xml:space="preserve"> </w:t>
+      </w:r>
+      <w:r>
+        <w:rPr>
+          <w:rFonts w:ascii="Consolas" w:eastAsia="Times New Roman" w:hAnsi="Consolas" w:cs="Times New Roman"/>
+          <w:color w:val="C586C0"/>
+          <w:sz w:val="21"/>
+          <w:szCs w:val="21"/>
+          <w:lang w:val="en-US" w:eastAsia="ru-RU"/>
+        </w:rPr>
+        <w:t>in</w:t>
+      </w:r>
+      <w:r>
+        <w:rPr>
+          <w:rFonts w:ascii="Consolas" w:eastAsia="Times New Roman" w:hAnsi="Consolas" w:cs="Times New Roman"/>
+          <w:color w:val="D4D4D4"/>
+          <w:sz w:val="21"/>
+          <w:szCs w:val="21"/>
+          <w:lang w:val="en-US" w:eastAsia="ru-RU"/>
+        </w:rPr>
+        <w:t xml:space="preserve"> </w:t>
+      </w:r>
+      <w:r>
+        <w:rPr>
+          <w:rFonts w:ascii="Consolas" w:eastAsia="Times New Roman" w:hAnsi="Consolas" w:cs="Times New Roman"/>
+          <w:color w:val="B5CEA8"/>
+          <w:sz w:val="21"/>
+          <w:szCs w:val="21"/>
+          <w:lang w:val="en-US" w:eastAsia="ru-RU"/>
+        </w:rPr>
+        <w:t>2</w:t>
+      </w:r>
+      <w:r>
+        <w:rPr>
+          <w:rFonts w:ascii="Consolas" w:eastAsia="Times New Roman" w:hAnsi="Consolas" w:cs="Times New Roman"/>
+          <w:color w:val="569CD6"/>
+          <w:sz w:val="21"/>
+          <w:szCs w:val="21"/>
+          <w:lang w:val="en-US" w:eastAsia="ru-RU"/>
+        </w:rPr>
+        <w:t>:</w:t>
+      </w:r>
+      <w:r>
+        <w:rPr>
+          <w:rFonts w:ascii="Consolas" w:eastAsia="Times New Roman" w:hAnsi="Consolas" w:cs="Times New Roman"/>
+          <w:color w:val="9CDCFE"/>
+          <w:sz w:val="21"/>
+          <w:szCs w:val="21"/>
+          <w:lang w:val="en-US" w:eastAsia="ru-RU"/>
+        </w:rPr>
+        <w:t>data_len</w:t>
+      </w:r>
+      <w:r>
+        <w:rPr>
+          <w:rFonts w:ascii="Consolas" w:eastAsia="Times New Roman" w:hAnsi="Consolas" w:cs="Times New Roman"/>
+          <w:color w:val="D4D4D4"/>
+          <w:sz w:val="21"/>
+          <w:szCs w:val="21"/>
+          <w:lang w:val="en-US" w:eastAsia="ru-RU"/>
+        </w:rPr>
+        <w:t>){</w:t>
+      </w:r>
+    </w:p>
+    <w:p>
+      <w:pPr>
+        <w:shd w:val="clear" w:color="auto" w:fill="1E1E1E"/>
+        <w:spacing w:after="0" w:line="285" w:lineRule="atLeast"/>
+        <w:rPr>
+          <w:rFonts w:ascii="Consolas" w:eastAsia="Times New Roman" w:hAnsi="Consolas" w:cs="Times New Roman"/>
+          <w:color w:val="D4D4D4"/>
+          <w:sz w:val="21"/>
+          <w:szCs w:val="21"/>
+          <w:lang w:val="en-US" w:eastAsia="ru-RU"/>
+        </w:rPr>
+      </w:pPr>
+      <w:r>
+        <w:rPr>
+          <w:rFonts w:ascii="Consolas" w:eastAsia="Times New Roman" w:hAnsi="Consolas" w:cs="Times New Roman"/>
+          <w:color w:val="D4D4D4"/>
+          <w:sz w:val="21"/>
+          <w:szCs w:val="21"/>
+          <w:lang w:val="en-US" w:eastAsia="ru-RU"/>
+        </w:rPr>
+        <w:t xml:space="preserve">  </w:t>
+      </w:r>
+      <w:r>
+        <w:rPr>
+          <w:rFonts w:ascii="Consolas" w:eastAsia="Times New Roman" w:hAnsi="Consolas" w:cs="Times New Roman"/>
+          <w:color w:val="9CDCFE"/>
+          <w:sz w:val="21"/>
+          <w:szCs w:val="21"/>
+          <w:lang w:val="en-US" w:eastAsia="ru-RU"/>
+        </w:rPr>
+        <w:t>s2</w:t>
+      </w:r>
+      <w:r>
+        <w:rPr>
+          <w:rFonts w:ascii="Consolas" w:eastAsia="Times New Roman" w:hAnsi="Consolas" w:cs="Times New Roman"/>
+          <w:color w:val="D4D4D4"/>
+          <w:sz w:val="21"/>
+          <w:szCs w:val="21"/>
+          <w:lang w:val="en-US" w:eastAsia="ru-RU"/>
+        </w:rPr>
+        <w:t>[</w:t>
+      </w:r>
+      <w:r>
+        <w:rPr>
+          <w:rFonts w:ascii="Consolas" w:eastAsia="Times New Roman" w:hAnsi="Consolas" w:cs="Times New Roman"/>
+          <w:color w:val="9CDCFE"/>
+          <w:sz w:val="21"/>
+          <w:szCs w:val="21"/>
+          <w:lang w:val="en-US" w:eastAsia="ru-RU"/>
+        </w:rPr>
+        <w:t>t</w:t>
+      </w:r>
+      <w:r>
+        <w:rPr>
+          <w:rFonts w:ascii="Consolas" w:eastAsia="Times New Roman" w:hAnsi="Consolas" w:cs="Times New Roman"/>
+          <w:color w:val="D4D4D4"/>
+          <w:sz w:val="21"/>
+          <w:szCs w:val="21"/>
+          <w:lang w:val="en-US" w:eastAsia="ru-RU"/>
+        </w:rPr>
+        <w:t xml:space="preserve">] &lt;- </w:t>
+      </w:r>
+      <w:r>
+        <w:rPr>
+          <w:rFonts w:ascii="Consolas" w:eastAsia="Times New Roman" w:hAnsi="Consolas" w:cs="Times New Roman"/>
+          <w:color w:val="9CDCFE"/>
+          <w:sz w:val="21"/>
+          <w:szCs w:val="21"/>
+          <w:lang w:val="en-US" w:eastAsia="ru-RU"/>
+        </w:rPr>
+        <w:t>lambda</w:t>
+      </w:r>
+      <w:r>
+        <w:rPr>
+          <w:rFonts w:ascii="Consolas" w:eastAsia="Times New Roman" w:hAnsi="Consolas" w:cs="Times New Roman"/>
+          <w:color w:val="D4D4D4"/>
+          <w:sz w:val="21"/>
+          <w:szCs w:val="21"/>
+          <w:lang w:val="en-US" w:eastAsia="ru-RU"/>
+        </w:rPr>
+        <w:t xml:space="preserve"> * </w:t>
+      </w:r>
+      <w:r>
+        <w:rPr>
+          <w:rFonts w:ascii="Consolas" w:eastAsia="Times New Roman" w:hAnsi="Consolas" w:cs="Times New Roman"/>
+          <w:color w:val="9CDCFE"/>
+          <w:sz w:val="21"/>
+          <w:szCs w:val="21"/>
+          <w:lang w:val="en-US" w:eastAsia="ru-RU"/>
+        </w:rPr>
+        <w:t>s2</w:t>
+      </w:r>
+      <w:r>
+        <w:rPr>
+          <w:rFonts w:ascii="Consolas" w:eastAsia="Times New Roman" w:hAnsi="Consolas" w:cs="Times New Roman"/>
+          <w:color w:val="D4D4D4"/>
+          <w:sz w:val="21"/>
+          <w:szCs w:val="21"/>
+          <w:lang w:val="en-US" w:eastAsia="ru-RU"/>
+        </w:rPr>
+        <w:t>[</w:t>
+      </w:r>
+      <w:r>
+        <w:rPr>
+          <w:rFonts w:ascii="Consolas" w:eastAsia="Times New Roman" w:hAnsi="Consolas" w:cs="Times New Roman"/>
+          <w:color w:val="9CDCFE"/>
+          <w:sz w:val="21"/>
+          <w:szCs w:val="21"/>
+          <w:lang w:val="en-US" w:eastAsia="ru-RU"/>
+        </w:rPr>
+        <w:t>t</w:t>
+      </w:r>
+      <w:r>
+        <w:rPr>
+          <w:rFonts w:ascii="Consolas" w:eastAsia="Times New Roman" w:hAnsi="Consolas" w:cs="Times New Roman"/>
+          <w:color w:val="D4D4D4"/>
+          <w:sz w:val="21"/>
+          <w:szCs w:val="21"/>
+          <w:lang w:val="en-US" w:eastAsia="ru-RU"/>
+        </w:rPr>
+        <w:t xml:space="preserve"> - </w:t>
+      </w:r>
+      <w:r>
+        <w:rPr>
+          <w:rFonts w:ascii="Consolas" w:eastAsia="Times New Roman" w:hAnsi="Consolas" w:cs="Times New Roman"/>
+          <w:color w:val="B5CEA8"/>
+          <w:sz w:val="21"/>
+          <w:szCs w:val="21"/>
+          <w:lang w:val="en-US" w:eastAsia="ru-RU"/>
+        </w:rPr>
+        <w:t>1</w:t>
+      </w:r>
+      <w:r>
+        <w:rPr>
+          <w:rFonts w:ascii="Consolas" w:eastAsia="Times New Roman" w:hAnsi="Consolas" w:cs="Times New Roman"/>
+          <w:color w:val="D4D4D4"/>
+          <w:sz w:val="21"/>
+          <w:szCs w:val="21"/>
+          <w:lang w:val="en-US" w:eastAsia="ru-RU"/>
+        </w:rPr>
+        <w:t>] + (</w:t>
+      </w:r>
+      <w:r>
+        <w:rPr>
+          <w:rFonts w:ascii="Consolas" w:eastAsia="Times New Roman" w:hAnsi="Consolas" w:cs="Times New Roman"/>
+          <w:color w:val="B5CEA8"/>
+          <w:sz w:val="21"/>
+          <w:szCs w:val="21"/>
+          <w:lang w:val="en-US" w:eastAsia="ru-RU"/>
+        </w:rPr>
+        <w:t>1</w:t>
+      </w:r>
+      <w:r>
+        <w:rPr>
+          <w:rFonts w:ascii="Consolas" w:eastAsia="Times New Roman" w:hAnsi="Consolas" w:cs="Times New Roman"/>
+          <w:color w:val="D4D4D4"/>
+          <w:sz w:val="21"/>
+          <w:szCs w:val="21"/>
+          <w:lang w:val="en-US" w:eastAsia="ru-RU"/>
+        </w:rPr>
+        <w:t xml:space="preserve"> - </w:t>
+      </w:r>
+      <w:r>
+        <w:rPr>
+          <w:rFonts w:ascii="Consolas" w:eastAsia="Times New Roman" w:hAnsi="Consolas" w:cs="Times New Roman"/>
+          <w:color w:val="9CDCFE"/>
+          <w:sz w:val="21"/>
+          <w:szCs w:val="21"/>
+          <w:lang w:val="en-US" w:eastAsia="ru-RU"/>
+        </w:rPr>
+        <w:t>lambda</w:t>
+      </w:r>
+      <w:r>
+        <w:rPr>
+          <w:rFonts w:ascii="Consolas" w:eastAsia="Times New Roman" w:hAnsi="Consolas" w:cs="Times New Roman"/>
+          <w:color w:val="D4D4D4"/>
+          <w:sz w:val="21"/>
+          <w:szCs w:val="21"/>
+          <w:lang w:val="en-US" w:eastAsia="ru-RU"/>
+        </w:rPr>
+        <w:t xml:space="preserve">) * </w:t>
+      </w:r>
+      <w:r>
+        <w:rPr>
+          <w:rFonts w:ascii="Consolas" w:eastAsia="Times New Roman" w:hAnsi="Consolas" w:cs="Times New Roman"/>
+          <w:color w:val="9CDCFE"/>
+          <w:sz w:val="21"/>
+          <w:szCs w:val="21"/>
+          <w:lang w:val="en-US" w:eastAsia="ru-RU"/>
+        </w:rPr>
+        <w:t>r</w:t>
+      </w:r>
+      <w:r>
+        <w:rPr>
+          <w:rFonts w:ascii="Consolas" w:eastAsia="Times New Roman" w:hAnsi="Consolas" w:cs="Times New Roman"/>
+          <w:color w:val="D4D4D4"/>
+          <w:sz w:val="21"/>
+          <w:szCs w:val="21"/>
+          <w:lang w:val="en-US" w:eastAsia="ru-RU"/>
+        </w:rPr>
+        <w:t>[</w:t>
+      </w:r>
+      <w:r>
+        <w:rPr>
+          <w:rFonts w:ascii="Consolas" w:eastAsia="Times New Roman" w:hAnsi="Consolas" w:cs="Times New Roman"/>
+          <w:color w:val="9CDCFE"/>
+          <w:sz w:val="21"/>
+          <w:szCs w:val="21"/>
+          <w:lang w:val="en-US" w:eastAsia="ru-RU"/>
+        </w:rPr>
+        <w:t>t</w:t>
+      </w:r>
+      <w:r>
+        <w:rPr>
+          <w:rFonts w:ascii="Consolas" w:eastAsia="Times New Roman" w:hAnsi="Consolas" w:cs="Times New Roman"/>
+          <w:color w:val="D4D4D4"/>
+          <w:sz w:val="21"/>
+          <w:szCs w:val="21"/>
+          <w:lang w:val="en-US" w:eastAsia="ru-RU"/>
+        </w:rPr>
+        <w:t xml:space="preserve"> - </w:t>
+      </w:r>
+      <w:r>
+        <w:rPr>
+          <w:rFonts w:ascii="Consolas" w:eastAsia="Times New Roman" w:hAnsi="Consolas" w:cs="Times New Roman"/>
+          <w:color w:val="B5CEA8"/>
+          <w:sz w:val="21"/>
+          <w:szCs w:val="21"/>
+          <w:lang w:val="en-US" w:eastAsia="ru-RU"/>
+        </w:rPr>
+        <w:t>1</w:t>
+      </w:r>
+      <w:r>
+        <w:rPr>
+          <w:rFonts w:ascii="Consolas" w:eastAsia="Times New Roman" w:hAnsi="Consolas" w:cs="Times New Roman"/>
+          <w:color w:val="D4D4D4"/>
+          <w:sz w:val="21"/>
+          <w:szCs w:val="21"/>
+          <w:lang w:val="en-US" w:eastAsia="ru-RU"/>
+        </w:rPr>
+        <w:t>]^</w:t>
+      </w:r>
+      <w:r>
+        <w:rPr>
+          <w:rFonts w:ascii="Consolas" w:eastAsia="Times New Roman" w:hAnsi="Consolas" w:cs="Times New Roman"/>
+          <w:color w:val="B5CEA8"/>
+          <w:sz w:val="21"/>
+          <w:szCs w:val="21"/>
+          <w:lang w:val="en-US" w:eastAsia="ru-RU"/>
+        </w:rPr>
+        <w:t>2</w:t>
+      </w:r>
+    </w:p>
+    <w:p>
+      <w:pPr>
+        <w:shd w:val="clear" w:color="auto" w:fill="1E1E1E"/>
+        <w:spacing w:after="0" w:line="285" w:lineRule="atLeast"/>
+        <w:rPr>
+          <w:rFonts w:ascii="Consolas" w:eastAsia="Times New Roman" w:hAnsi="Consolas" w:cs="Times New Roman"/>
+          <w:color w:val="D4D4D4"/>
+          <w:sz w:val="21"/>
+          <w:szCs w:val="21"/>
+          <w:lang w:eastAsia="ru-RU"/>
+        </w:rPr>
+      </w:pPr>
+      <w:r>
+        <w:rPr>
+          <w:rFonts w:ascii="Consolas" w:eastAsia="Times New Roman" w:hAnsi="Consolas" w:cs="Times New Roman"/>
+          <w:color w:val="D4D4D4"/>
+          <w:sz w:val="21"/>
+          <w:szCs w:val="21"/>
+          <w:lang w:eastAsia="ru-RU"/>
+        </w:rPr>
+        <w:t>}</w:t>
+      </w:r>
+    </w:p>
+    <w:p>
+      <w:pPr>
+        <w:shd w:val="clear" w:color="auto" w:fill="1E1E1E"/>
+        <w:spacing w:after="0" w:line="285" w:lineRule="atLeast"/>
+        <w:rPr>
+          <w:rFonts w:ascii="Consolas" w:eastAsia="Times New Roman" w:hAnsi="Consolas" w:cs="Times New Roman"/>
+          <w:color w:val="D4D4D4"/>
+          <w:sz w:val="21"/>
+          <w:szCs w:val="21"/>
+          <w:lang w:eastAsia="ru-RU"/>
+        </w:rPr>
+      </w:pPr>
+      <w:r>
+        <w:rPr>
+          <w:rFonts w:ascii="Consolas" w:eastAsia="Times New Roman" w:hAnsi="Consolas" w:cs="Times New Roman"/>
+          <w:color w:val="9CDCFE"/>
+          <w:sz w:val="21"/>
+          <w:szCs w:val="21"/>
+          <w:lang w:eastAsia="ru-RU"/>
+        </w:rPr>
+        <w:t>vol.rm</w:t>
+      </w:r>
+      <w:r>
+        <w:rPr>
+          <w:rFonts w:ascii="Consolas" w:eastAsia="Times New Roman" w:hAnsi="Consolas" w:cs="Times New Roman"/>
+          <w:color w:val="D4D4D4"/>
+          <w:sz w:val="21"/>
+          <w:szCs w:val="21"/>
+          <w:lang w:eastAsia="ru-RU"/>
+        </w:rPr>
+        <w:t xml:space="preserve"> &lt;- </w:t>
+      </w:r>
+      <w:r>
+        <w:rPr>
+          <w:rFonts w:ascii="Consolas" w:eastAsia="Times New Roman" w:hAnsi="Consolas" w:cs="Times New Roman"/>
+          <w:color w:val="DCDCAA"/>
+          <w:sz w:val="21"/>
+          <w:szCs w:val="21"/>
+          <w:lang w:eastAsia="ru-RU"/>
+        </w:rPr>
+        <w:t>sqrt</w:t>
+      </w:r>
+      <w:r>
+        <w:rPr>
+          <w:rFonts w:ascii="Consolas" w:eastAsia="Times New Roman" w:hAnsi="Consolas" w:cs="Times New Roman"/>
+          <w:color w:val="D4D4D4"/>
+          <w:sz w:val="21"/>
+          <w:szCs w:val="21"/>
+          <w:lang w:eastAsia="ru-RU"/>
+        </w:rPr>
+        <w:t>(</w:t>
+      </w:r>
+      <w:r>
+        <w:rPr>
+          <w:rFonts w:ascii="Consolas" w:eastAsia="Times New Roman" w:hAnsi="Consolas" w:cs="Times New Roman"/>
+          <w:color w:val="9CDCFE"/>
+          <w:sz w:val="21"/>
+          <w:szCs w:val="21"/>
+          <w:lang w:eastAsia="ru-RU"/>
+        </w:rPr>
+        <w:t>s2</w:t>
+      </w:r>
+      <w:r>
+        <w:rPr>
+          <w:rFonts w:ascii="Consolas" w:eastAsia="Times New Roman" w:hAnsi="Consolas" w:cs="Times New Roman"/>
+          <w:color w:val="D4D4D4"/>
+          <w:sz w:val="21"/>
+          <w:szCs w:val="21"/>
+          <w:lang w:eastAsia="ru-RU"/>
+        </w:rPr>
+        <w:t>)</w:t>
+      </w:r>
+    </w:p>
+    <w:p>
+      <w:pPr>
+        <w:rPr>
+          <w:rFonts w:ascii="Times New Roman" w:hAnsi="Times New Roman" w:cs="Times New Roman"/>
+          <w:sz w:val="28"/>
+          <w:szCs w:val="28"/>
+        </w:rPr>
+      </w:pPr>
+      <w:r>
+        <w:rPr>
+          <w:rFonts w:ascii="Times New Roman" w:hAnsi="Times New Roman" w:cs="Times New Roman"/>
+          <w:sz w:val="28"/>
+          <w:szCs w:val="28"/>
+        </w:rPr>
+        <w:t>Построим график</w:t>
+      </w:r>
+      <w:r>
+        <w:rPr>
+          <w:rFonts w:ascii="Times New Roman" w:hAnsi="Times New Roman" w:cs="Times New Roman"/>
+          <w:sz w:val="28"/>
+          <w:szCs w:val="28"/>
+        </w:rPr>
+        <w:t xml:space="preserve"> значений с линией в нуле</w:t>
+      </w:r>
+    </w:p>
+    <w:p>
+      <w:pPr>
+        <w:shd w:val="clear" w:color="auto" w:fill="1E1E1E"/>
+        <w:spacing w:after="0" w:line="285" w:lineRule="atLeast"/>
+        <w:rPr>
+          <w:rFonts w:ascii="Consolas" w:eastAsia="Times New Roman" w:hAnsi="Consolas" w:cs="Times New Roman"/>
+          <w:color w:val="D4D4D4"/>
+          <w:sz w:val="21"/>
+          <w:szCs w:val="21"/>
+          <w:lang w:val="en-US" w:eastAsia="ru-RU"/>
+        </w:rPr>
+      </w:pPr>
+      <w:r>
+        <w:rPr>
+          <w:rFonts w:ascii="Consolas" w:eastAsia="Times New Roman" w:hAnsi="Consolas" w:cs="Times New Roman"/>
+          <w:color w:val="DCDCAA"/>
+          <w:sz w:val="21"/>
+          <w:szCs w:val="21"/>
+          <w:lang w:val="en-US" w:eastAsia="ru-RU"/>
+        </w:rPr>
+        <w:t>plot.ts</w:t>
+      </w:r>
+      <w:r>
+        <w:rPr>
+          <w:rFonts w:ascii="Consolas" w:eastAsia="Times New Roman" w:hAnsi="Consolas" w:cs="Times New Roman"/>
+          <w:color w:val="D4D4D4"/>
+          <w:sz w:val="21"/>
+          <w:szCs w:val="21"/>
+          <w:lang w:val="en-US" w:eastAsia="ru-RU"/>
+        </w:rPr>
+        <w:t>(</w:t>
+      </w:r>
+      <w:r>
+        <w:rPr>
+          <w:rFonts w:ascii="Consolas" w:eastAsia="Times New Roman" w:hAnsi="Consolas" w:cs="Times New Roman"/>
+          <w:color w:val="9CDCFE"/>
+          <w:sz w:val="21"/>
+          <w:szCs w:val="21"/>
+          <w:lang w:val="en-US" w:eastAsia="ru-RU"/>
+        </w:rPr>
+        <w:t>vol.rm</w:t>
+      </w:r>
+      <w:r>
+        <w:rPr>
+          <w:rFonts w:ascii="Consolas" w:eastAsia="Times New Roman" w:hAnsi="Consolas" w:cs="Times New Roman"/>
+          <w:color w:val="D4D4D4"/>
+          <w:sz w:val="21"/>
+          <w:szCs w:val="21"/>
+          <w:lang w:val="en-US" w:eastAsia="ru-RU"/>
+        </w:rPr>
+        <w:t xml:space="preserve">, </w:t>
+      </w:r>
+      <w:r>
+        <w:rPr>
+          <w:rFonts w:ascii="Consolas" w:eastAsia="Times New Roman" w:hAnsi="Consolas" w:cs="Times New Roman"/>
+          <w:color w:val="9CDCFE"/>
+          <w:sz w:val="21"/>
+          <w:szCs w:val="21"/>
+          <w:lang w:val="en-US" w:eastAsia="ru-RU"/>
+        </w:rPr>
+        <w:t>ylim</w:t>
+      </w:r>
+      <w:r>
+        <w:rPr>
+          <w:rFonts w:ascii="Consolas" w:eastAsia="Times New Roman" w:hAnsi="Consolas" w:cs="Times New Roman"/>
+          <w:color w:val="D4D4D4"/>
+          <w:sz w:val="21"/>
+          <w:szCs w:val="21"/>
+          <w:lang w:val="en-US" w:eastAsia="ru-RU"/>
+        </w:rPr>
+        <w:t xml:space="preserve"> = </w:t>
+      </w:r>
+      <w:r>
+        <w:rPr>
+          <w:rFonts w:ascii="Consolas" w:eastAsia="Times New Roman" w:hAnsi="Consolas" w:cs="Times New Roman"/>
+          <w:color w:val="DCDCAA"/>
+          <w:sz w:val="21"/>
+          <w:szCs w:val="21"/>
+          <w:lang w:val="en-US" w:eastAsia="ru-RU"/>
+        </w:rPr>
+        <w:t>range</w:t>
+      </w:r>
+      <w:r>
+        <w:rPr>
+          <w:rFonts w:ascii="Consolas" w:eastAsia="Times New Roman" w:hAnsi="Consolas" w:cs="Times New Roman"/>
+          <w:color w:val="D4D4D4"/>
+          <w:sz w:val="21"/>
+          <w:szCs w:val="21"/>
+          <w:lang w:val="en-US" w:eastAsia="ru-RU"/>
+        </w:rPr>
+        <w:t>(</w:t>
+      </w:r>
+      <w:r>
+        <w:rPr>
+          <w:rFonts w:ascii="Consolas" w:eastAsia="Times New Roman" w:hAnsi="Consolas" w:cs="Times New Roman"/>
+          <w:color w:val="9CDCFE"/>
+          <w:sz w:val="21"/>
+          <w:szCs w:val="21"/>
+          <w:lang w:val="en-US" w:eastAsia="ru-RU"/>
+        </w:rPr>
+        <w:t>vol.rm</w:t>
+      </w:r>
+      <w:r>
+        <w:rPr>
+          <w:rFonts w:ascii="Consolas" w:eastAsia="Times New Roman" w:hAnsi="Consolas" w:cs="Times New Roman"/>
+          <w:color w:val="D4D4D4"/>
+          <w:sz w:val="21"/>
+          <w:szCs w:val="21"/>
+          <w:lang w:val="en-US" w:eastAsia="ru-RU"/>
+        </w:rPr>
+        <w:t xml:space="preserve">, </w:t>
+      </w:r>
+      <w:r>
+        <w:rPr>
+          <w:rFonts w:ascii="Consolas" w:eastAsia="Times New Roman" w:hAnsi="Consolas" w:cs="Times New Roman"/>
+          <w:color w:val="B5CEA8"/>
+          <w:sz w:val="21"/>
+          <w:szCs w:val="21"/>
+          <w:lang w:val="en-US" w:eastAsia="ru-RU"/>
+        </w:rPr>
+        <w:t>0</w:t>
+      </w:r>
+      <w:r>
+        <w:rPr>
+          <w:rFonts w:ascii="Consolas" w:eastAsia="Times New Roman" w:hAnsi="Consolas" w:cs="Times New Roman"/>
+          <w:color w:val="D4D4D4"/>
+          <w:sz w:val="21"/>
+          <w:szCs w:val="21"/>
+          <w:lang w:val="en-US" w:eastAsia="ru-RU"/>
+        </w:rPr>
+        <w:t>))</w:t>
+      </w:r>
+    </w:p>
+    <w:p>
+      <w:pPr>
+        <w:shd w:val="clear" w:color="auto" w:fill="1E1E1E"/>
+        <w:spacing w:after="0" w:line="285" w:lineRule="atLeast"/>
+        <w:rPr>
+          <w:rFonts w:ascii="Consolas" w:eastAsia="Times New Roman" w:hAnsi="Consolas" w:cs="Times New Roman"/>
+          <w:color w:val="D4D4D4"/>
+          <w:sz w:val="21"/>
+          <w:szCs w:val="21"/>
+          <w:lang w:val="en-US" w:eastAsia="ru-RU"/>
+        </w:rPr>
+      </w:pPr>
+      <w:r>
+        <w:rPr>
+          <w:rFonts w:ascii="Consolas" w:eastAsia="Times New Roman" w:hAnsi="Consolas" w:cs="Times New Roman"/>
+          <w:color w:val="DCDCAA"/>
+          <w:sz w:val="21"/>
+          <w:szCs w:val="21"/>
+          <w:lang w:val="en-US" w:eastAsia="ru-RU"/>
+        </w:rPr>
+        <w:t>abline</w:t>
+      </w:r>
+      <w:r>
+        <w:rPr>
+          <w:rFonts w:ascii="Consolas" w:eastAsia="Times New Roman" w:hAnsi="Consolas" w:cs="Times New Roman"/>
+          <w:color w:val="D4D4D4"/>
+          <w:sz w:val="21"/>
+          <w:szCs w:val="21"/>
+          <w:lang w:val="en-US" w:eastAsia="ru-RU"/>
+        </w:rPr>
+        <w:t>(</w:t>
+      </w:r>
+      <w:r>
+        <w:rPr>
+          <w:rFonts w:ascii="Consolas" w:eastAsia="Times New Roman" w:hAnsi="Consolas" w:cs="Times New Roman"/>
+          <w:color w:val="9CDCFE"/>
+          <w:sz w:val="21"/>
+          <w:szCs w:val="21"/>
+          <w:lang w:val="en-US" w:eastAsia="ru-RU"/>
+        </w:rPr>
+        <w:t>h</w:t>
+      </w:r>
+      <w:r>
+        <w:rPr>
+          <w:rFonts w:ascii="Consolas" w:eastAsia="Times New Roman" w:hAnsi="Consolas" w:cs="Times New Roman"/>
+          <w:color w:val="D4D4D4"/>
+          <w:sz w:val="21"/>
+          <w:szCs w:val="21"/>
+          <w:lang w:val="en-US" w:eastAsia="ru-RU"/>
+        </w:rPr>
+        <w:t xml:space="preserve"> = </w:t>
+      </w:r>
+      <w:r>
+        <w:rPr>
+          <w:rFonts w:ascii="Consolas" w:eastAsia="Times New Roman" w:hAnsi="Consolas" w:cs="Times New Roman"/>
+          <w:color w:val="B5CEA8"/>
+          <w:sz w:val="21"/>
+          <w:szCs w:val="21"/>
+          <w:lang w:val="en-US" w:eastAsia="ru-RU"/>
+        </w:rPr>
+        <w:t>0</w:t>
+      </w:r>
+      <w:r>
+        <w:rPr>
+          <w:rFonts w:ascii="Consolas" w:eastAsia="Times New Roman" w:hAnsi="Consolas" w:cs="Times New Roman"/>
+          <w:color w:val="D4D4D4"/>
+          <w:sz w:val="21"/>
+          <w:szCs w:val="21"/>
+          <w:lang w:val="en-US" w:eastAsia="ru-RU"/>
+        </w:rPr>
+        <w:t xml:space="preserve">, </w:t>
+      </w:r>
+      <w:r>
+        <w:rPr>
+          <w:rFonts w:ascii="Consolas" w:eastAsia="Times New Roman" w:hAnsi="Consolas" w:cs="Times New Roman"/>
+          <w:color w:val="9CDCFE"/>
+          <w:sz w:val="21"/>
+          <w:szCs w:val="21"/>
+          <w:lang w:val="en-US" w:eastAsia="ru-RU"/>
+        </w:rPr>
+        <w:t>col</w:t>
+      </w:r>
+      <w:r>
+        <w:rPr>
+          <w:rFonts w:ascii="Consolas" w:eastAsia="Times New Roman" w:hAnsi="Consolas" w:cs="Times New Roman"/>
+          <w:color w:val="D4D4D4"/>
+          <w:sz w:val="21"/>
+          <w:szCs w:val="21"/>
+          <w:lang w:val="en-US" w:eastAsia="ru-RU"/>
+        </w:rPr>
+        <w:t xml:space="preserve"> = </w:t>
+      </w:r>
+      <w:r>
+        <w:rPr>
+          <w:rFonts w:ascii="Consolas" w:eastAsia="Times New Roman" w:hAnsi="Consolas" w:cs="Times New Roman"/>
+          <w:color w:val="CE9178"/>
+          <w:sz w:val="21"/>
+          <w:szCs w:val="21"/>
+          <w:lang w:val="en-US" w:eastAsia="ru-RU"/>
+        </w:rPr>
+        <w:t>"#FF0000"</w:t>
+      </w:r>
+      <w:r>
+        <w:rPr>
+          <w:rFonts w:ascii="Consolas" w:eastAsia="Times New Roman" w:hAnsi="Consolas" w:cs="Times New Roman"/>
+          <w:color w:val="D4D4D4"/>
+          <w:sz w:val="21"/>
+          <w:szCs w:val="21"/>
+          <w:lang w:val="en-US" w:eastAsia="ru-RU"/>
+        </w:rPr>
+        <w:t xml:space="preserve">, </w:t>
+      </w:r>
+      <w:r>
+        <w:rPr>
+          <w:rFonts w:ascii="Consolas" w:eastAsia="Times New Roman" w:hAnsi="Consolas" w:cs="Times New Roman"/>
+          <w:color w:val="9CDCFE"/>
+          <w:sz w:val="21"/>
+          <w:szCs w:val="21"/>
+          <w:lang w:val="en-US" w:eastAsia="ru-RU"/>
+        </w:rPr>
+        <w:t>lwd</w:t>
+      </w:r>
+      <w:r>
+        <w:rPr>
+          <w:rFonts w:ascii="Consolas" w:eastAsia="Times New Roman" w:hAnsi="Consolas" w:cs="Times New Roman"/>
+          <w:color w:val="D4D4D4"/>
+          <w:sz w:val="21"/>
+          <w:szCs w:val="21"/>
+          <w:lang w:val="en-US" w:eastAsia="ru-RU"/>
+        </w:rPr>
+        <w:t xml:space="preserve"> = </w:t>
+      </w:r>
+      <w:r>
+        <w:rPr>
+          <w:rFonts w:ascii="Consolas" w:eastAsia="Times New Roman" w:hAnsi="Consolas" w:cs="Times New Roman"/>
+          <w:color w:val="B5CEA8"/>
+          <w:sz w:val="21"/>
+          <w:szCs w:val="21"/>
+          <w:lang w:val="en-US" w:eastAsia="ru-RU"/>
+        </w:rPr>
+        <w:t>2</w:t>
+      </w:r>
+      <w:r>
+        <w:rPr>
+          <w:rFonts w:ascii="Consolas" w:eastAsia="Times New Roman" w:hAnsi="Consolas" w:cs="Times New Roman"/>
+          <w:color w:val="D4D4D4"/>
+          <w:sz w:val="21"/>
+          <w:szCs w:val="21"/>
+          <w:lang w:val="en-US" w:eastAsia="ru-RU"/>
+        </w:rPr>
+        <w:t>)</w:t>
+      </w:r>
+    </w:p>
+    <w:p>
+      <w:pPr>
+        <w:rPr>
+          <w:rFonts w:ascii="Times New Roman" w:hAnsi="Times New Roman" w:cs="Times New Roman"/>
+          <w:sz w:val="28"/>
+          <w:szCs w:val="28"/>
+          <w:lang w:val="en-US"/>
+        </w:rPr>
+      </w:pPr>
+    </w:p>
+    <w:p>
+      <w:pPr>
+        <w:jc w:val="center"/>
+        <w:rPr>
+          <w:rFonts w:ascii="Times New Roman" w:hAnsi="Times New Roman" w:cs="Times New Roman"/>
+          <w:sz w:val="28"/>
+          <w:szCs w:val="28"/>
+        </w:rPr>
+      </w:pPr>
+      <w:r>
+        <w:rPr>
+          <w:noProof/>
+        </w:rPr>
+        <w:lastRenderedPageBreak/>
+        <w:drawing>
+          <wp:inline distT="0" distB="0" distL="0" distR="0" wp14:anchorId="721F8E30" wp14:editId="7D650F5F">
+            <wp:extent cx="3362031" cy="3086100"/>
+            <wp:effectExtent l="0" t="0" r="0" b="0"/>
+            <wp:docPr id="13" name="Picture 13" descr="Chart&#10;&#10;Description automatically generated"/>
+            <wp:cNvGraphicFramePr>
+              <a:graphicFrameLocks xmlns:a="http://schemas.openxmlformats.org/drawingml/2006/main" noChangeAspect="1"/>
+            </wp:cNvGraphicFramePr>
+            <a:graphic xmlns:a="http://schemas.openxmlformats.org/drawingml/2006/main">
+              <a:graphicData uri="http://schemas.openxmlformats.org/drawingml/2006/picture">
+                <pic:pic xmlns:pic="http://schemas.openxmlformats.org/drawingml/2006/picture">
+                  <pic:nvPicPr>
+                    <pic:cNvPr id="1" name=""/>
+                    <pic:cNvPicPr/>
+                  </pic:nvPicPr>
+                  <pic:blipFill>
+                    <a:blip r:embed="rId16"/>
+                    <a:stretch>
+                      <a:fillRect/>
+                    </a:stretch>
+                  </pic:blipFill>
+                  <pic:spPr>
+                    <a:xfrm>
+                      <a:off x="0" y="0"/>
+                      <a:ext cx="3373433" cy="3096566"/>
+                    </a:xfrm>
+                    <a:prstGeom prst="rect">
+                      <a:avLst/>
+                    </a:prstGeom>
+                  </pic:spPr>
+                </pic:pic>
+              </a:graphicData>
+            </a:graphic>
+          </wp:inline>
+        </w:drawing>
+      </w:r>
+    </w:p>
+    <w:p>
+      <w:pPr>
+        <w:rPr>
+          <w:rFonts w:ascii="Times New Roman" w:hAnsi="Times New Roman" w:cs="Times New Roman"/>
+          <w:sz w:val="28"/>
+          <w:szCs w:val="28"/>
+        </w:rPr>
+      </w:pPr>
+      <w:r>
+        <w:rPr>
+          <w:rFonts w:ascii="Times New Roman" w:hAnsi="Times New Roman" w:cs="Times New Roman"/>
+          <w:sz w:val="28"/>
+          <w:szCs w:val="28"/>
+        </w:rPr>
+        <w:t xml:space="preserve">И построим график логарифмической доходности с положительными и отрицательными значениями волатильности по методу </w:t>
+      </w:r>
+      <w:r>
+        <w:rPr>
+          <w:rFonts w:ascii="Times New Roman" w:hAnsi="Times New Roman" w:cs="Times New Roman"/>
+          <w:sz w:val="28"/>
+          <w:szCs w:val="28"/>
+          <w:lang w:val="en-US"/>
+        </w:rPr>
+        <w:t>Riskmetrics</w:t>
+      </w:r>
+    </w:p>
+    <w:p>
+      <w:pPr>
+        <w:shd w:val="clear" w:color="auto" w:fill="1E1E1E"/>
+        <w:spacing w:after="0" w:line="285" w:lineRule="atLeast"/>
+        <w:rPr>
+          <w:rFonts w:ascii="Consolas" w:eastAsia="Times New Roman" w:hAnsi="Consolas" w:cs="Times New Roman"/>
+          <w:color w:val="D4D4D4"/>
+          <w:sz w:val="21"/>
+          <w:szCs w:val="21"/>
+          <w:lang w:val="en-US" w:eastAsia="ru-RU"/>
+        </w:rPr>
+      </w:pPr>
+      <w:r>
+        <w:rPr>
+          <w:rFonts w:ascii="Consolas" w:eastAsia="Times New Roman" w:hAnsi="Consolas" w:cs="Times New Roman"/>
+          <w:color w:val="DCDCAA"/>
+          <w:sz w:val="21"/>
+          <w:szCs w:val="21"/>
+          <w:lang w:val="en-US" w:eastAsia="ru-RU"/>
+        </w:rPr>
+        <w:t>plot.ts</w:t>
+      </w:r>
+      <w:r>
+        <w:rPr>
+          <w:rFonts w:ascii="Consolas" w:eastAsia="Times New Roman" w:hAnsi="Consolas" w:cs="Times New Roman"/>
+          <w:color w:val="D4D4D4"/>
+          <w:sz w:val="21"/>
+          <w:szCs w:val="21"/>
+          <w:lang w:val="en-US" w:eastAsia="ru-RU"/>
+        </w:rPr>
+        <w:t>(</w:t>
+      </w:r>
+      <w:r>
+        <w:rPr>
+          <w:rFonts w:ascii="Consolas" w:eastAsia="Times New Roman" w:hAnsi="Consolas" w:cs="Times New Roman"/>
+          <w:color w:val="9CDCFE"/>
+          <w:sz w:val="21"/>
+          <w:szCs w:val="21"/>
+          <w:lang w:val="en-US" w:eastAsia="ru-RU"/>
+        </w:rPr>
+        <w:t>r</w:t>
+      </w:r>
+      <w:r>
+        <w:rPr>
+          <w:rFonts w:ascii="Consolas" w:eastAsia="Times New Roman" w:hAnsi="Consolas" w:cs="Times New Roman"/>
+          <w:color w:val="D4D4D4"/>
+          <w:sz w:val="21"/>
+          <w:szCs w:val="21"/>
+          <w:lang w:val="en-US" w:eastAsia="ru-RU"/>
+        </w:rPr>
+        <w:t>)</w:t>
+      </w:r>
+    </w:p>
+    <w:p>
+      <w:pPr>
+        <w:shd w:val="clear" w:color="auto" w:fill="1E1E1E"/>
+        <w:spacing w:after="0" w:line="285" w:lineRule="atLeast"/>
+        <w:rPr>
+          <w:rFonts w:ascii="Consolas" w:eastAsia="Times New Roman" w:hAnsi="Consolas" w:cs="Times New Roman"/>
+          <w:color w:val="D4D4D4"/>
+          <w:sz w:val="21"/>
+          <w:szCs w:val="21"/>
+          <w:lang w:val="en-US" w:eastAsia="ru-RU"/>
+        </w:rPr>
+      </w:pPr>
+      <w:r>
+        <w:rPr>
+          <w:rFonts w:ascii="Consolas" w:eastAsia="Times New Roman" w:hAnsi="Consolas" w:cs="Times New Roman"/>
+          <w:color w:val="DCDCAA"/>
+          <w:sz w:val="21"/>
+          <w:szCs w:val="21"/>
+          <w:lang w:val="en-US" w:eastAsia="ru-RU"/>
+        </w:rPr>
+        <w:t>lines</w:t>
+      </w:r>
+      <w:r>
+        <w:rPr>
+          <w:rFonts w:ascii="Consolas" w:eastAsia="Times New Roman" w:hAnsi="Consolas" w:cs="Times New Roman"/>
+          <w:color w:val="D4D4D4"/>
+          <w:sz w:val="21"/>
+          <w:szCs w:val="21"/>
+          <w:lang w:val="en-US" w:eastAsia="ru-RU"/>
+        </w:rPr>
+        <w:t>(</w:t>
+      </w:r>
+      <w:r>
+        <w:rPr>
+          <w:rFonts w:ascii="Consolas" w:eastAsia="Times New Roman" w:hAnsi="Consolas" w:cs="Times New Roman"/>
+          <w:color w:val="9CDCFE"/>
+          <w:sz w:val="21"/>
+          <w:szCs w:val="21"/>
+          <w:lang w:val="en-US" w:eastAsia="ru-RU"/>
+        </w:rPr>
+        <w:t>vol.rm</w:t>
+      </w:r>
+      <w:r>
+        <w:rPr>
+          <w:rFonts w:ascii="Consolas" w:eastAsia="Times New Roman" w:hAnsi="Consolas" w:cs="Times New Roman"/>
+          <w:color w:val="D4D4D4"/>
+          <w:sz w:val="21"/>
+          <w:szCs w:val="21"/>
+          <w:lang w:val="en-US" w:eastAsia="ru-RU"/>
+        </w:rPr>
+        <w:t xml:space="preserve">, </w:t>
+      </w:r>
+      <w:r>
+        <w:rPr>
+          <w:rFonts w:ascii="Consolas" w:eastAsia="Times New Roman" w:hAnsi="Consolas" w:cs="Times New Roman"/>
+          <w:color w:val="9CDCFE"/>
+          <w:sz w:val="21"/>
+          <w:szCs w:val="21"/>
+          <w:lang w:val="en-US" w:eastAsia="ru-RU"/>
+        </w:rPr>
+        <w:t>col</w:t>
+      </w:r>
+      <w:r>
+        <w:rPr>
+          <w:rFonts w:ascii="Consolas" w:eastAsia="Times New Roman" w:hAnsi="Consolas" w:cs="Times New Roman"/>
+          <w:color w:val="D4D4D4"/>
+          <w:sz w:val="21"/>
+          <w:szCs w:val="21"/>
+          <w:lang w:val="en-US" w:eastAsia="ru-RU"/>
+        </w:rPr>
+        <w:t xml:space="preserve"> = </w:t>
+      </w:r>
+      <w:r>
+        <w:rPr>
+          <w:rFonts w:ascii="Consolas" w:eastAsia="Times New Roman" w:hAnsi="Consolas" w:cs="Times New Roman"/>
+          <w:color w:val="CE9178"/>
+          <w:sz w:val="21"/>
+          <w:szCs w:val="21"/>
+          <w:lang w:val="en-US" w:eastAsia="ru-RU"/>
+        </w:rPr>
+        <w:t>"#0000FF"</w:t>
+      </w:r>
+      <w:r>
+        <w:rPr>
+          <w:rFonts w:ascii="Consolas" w:eastAsia="Times New Roman" w:hAnsi="Consolas" w:cs="Times New Roman"/>
+          <w:color w:val="D4D4D4"/>
+          <w:sz w:val="21"/>
+          <w:szCs w:val="21"/>
+          <w:lang w:val="en-US" w:eastAsia="ru-RU"/>
+        </w:rPr>
+        <w:t xml:space="preserve">, </w:t>
+      </w:r>
+      <w:r>
+        <w:rPr>
+          <w:rFonts w:ascii="Consolas" w:eastAsia="Times New Roman" w:hAnsi="Consolas" w:cs="Times New Roman"/>
+          <w:color w:val="9CDCFE"/>
+          <w:sz w:val="21"/>
+          <w:szCs w:val="21"/>
+          <w:lang w:val="en-US" w:eastAsia="ru-RU"/>
+        </w:rPr>
+        <w:t>lwd</w:t>
+      </w:r>
+      <w:r>
+        <w:rPr>
+          <w:rFonts w:ascii="Consolas" w:eastAsia="Times New Roman" w:hAnsi="Consolas" w:cs="Times New Roman"/>
+          <w:color w:val="D4D4D4"/>
+          <w:sz w:val="21"/>
+          <w:szCs w:val="21"/>
+          <w:lang w:val="en-US" w:eastAsia="ru-RU"/>
+        </w:rPr>
+        <w:t xml:space="preserve"> = </w:t>
+      </w:r>
+      <w:r>
+        <w:rPr>
+          <w:rFonts w:ascii="Consolas" w:eastAsia="Times New Roman" w:hAnsi="Consolas" w:cs="Times New Roman"/>
+          <w:color w:val="B5CEA8"/>
+          <w:sz w:val="21"/>
+          <w:szCs w:val="21"/>
+          <w:lang w:val="en-US" w:eastAsia="ru-RU"/>
+        </w:rPr>
+        <w:t>3</w:t>
+      </w:r>
+      <w:r>
+        <w:rPr>
+          <w:rFonts w:ascii="Consolas" w:eastAsia="Times New Roman" w:hAnsi="Consolas" w:cs="Times New Roman"/>
+          <w:color w:val="D4D4D4"/>
+          <w:sz w:val="21"/>
+          <w:szCs w:val="21"/>
+          <w:lang w:val="en-US" w:eastAsia="ru-RU"/>
+        </w:rPr>
+        <w:t>)</w:t>
+      </w:r>
+    </w:p>
+    <w:p>
+      <w:pPr>
+        <w:shd w:val="clear" w:color="auto" w:fill="1E1E1E"/>
+        <w:spacing w:after="0" w:line="285" w:lineRule="atLeast"/>
+        <w:rPr>
+          <w:rFonts w:ascii="Consolas" w:eastAsia="Times New Roman" w:hAnsi="Consolas" w:cs="Times New Roman"/>
+          <w:color w:val="D4D4D4"/>
+          <w:sz w:val="21"/>
+          <w:szCs w:val="21"/>
+          <w:lang w:val="en-US" w:eastAsia="ru-RU"/>
+        </w:rPr>
+      </w:pPr>
+      <w:r>
+        <w:rPr>
+          <w:rFonts w:ascii="Consolas" w:eastAsia="Times New Roman" w:hAnsi="Consolas" w:cs="Times New Roman"/>
+          <w:color w:val="DCDCAA"/>
+          <w:sz w:val="21"/>
+          <w:szCs w:val="21"/>
+          <w:lang w:val="en-US" w:eastAsia="ru-RU"/>
+        </w:rPr>
+        <w:t>lines</w:t>
+      </w:r>
+      <w:r>
+        <w:rPr>
+          <w:rFonts w:ascii="Consolas" w:eastAsia="Times New Roman" w:hAnsi="Consolas" w:cs="Times New Roman"/>
+          <w:color w:val="D4D4D4"/>
+          <w:sz w:val="21"/>
+          <w:szCs w:val="21"/>
+          <w:lang w:val="en-US" w:eastAsia="ru-RU"/>
+        </w:rPr>
+        <w:t>(-</w:t>
+      </w:r>
+      <w:r>
+        <w:rPr>
+          <w:rFonts w:ascii="Consolas" w:eastAsia="Times New Roman" w:hAnsi="Consolas" w:cs="Times New Roman"/>
+          <w:color w:val="9CDCFE"/>
+          <w:sz w:val="21"/>
+          <w:szCs w:val="21"/>
+          <w:lang w:val="en-US" w:eastAsia="ru-RU"/>
+        </w:rPr>
+        <w:t>vol.rm</w:t>
+      </w:r>
+      <w:r>
+        <w:rPr>
+          <w:rFonts w:ascii="Consolas" w:eastAsia="Times New Roman" w:hAnsi="Consolas" w:cs="Times New Roman"/>
+          <w:color w:val="D4D4D4"/>
+          <w:sz w:val="21"/>
+          <w:szCs w:val="21"/>
+          <w:lang w:val="en-US" w:eastAsia="ru-RU"/>
+        </w:rPr>
+        <w:t xml:space="preserve">, </w:t>
+      </w:r>
+      <w:r>
+        <w:rPr>
+          <w:rFonts w:ascii="Consolas" w:eastAsia="Times New Roman" w:hAnsi="Consolas" w:cs="Times New Roman"/>
+          <w:color w:val="9CDCFE"/>
+          <w:sz w:val="21"/>
+          <w:szCs w:val="21"/>
+          <w:lang w:val="en-US" w:eastAsia="ru-RU"/>
+        </w:rPr>
+        <w:t>col</w:t>
+      </w:r>
+      <w:r>
+        <w:rPr>
+          <w:rFonts w:ascii="Consolas" w:eastAsia="Times New Roman" w:hAnsi="Consolas" w:cs="Times New Roman"/>
+          <w:color w:val="D4D4D4"/>
+          <w:sz w:val="21"/>
+          <w:szCs w:val="21"/>
+          <w:lang w:val="en-US" w:eastAsia="ru-RU"/>
+        </w:rPr>
+        <w:t xml:space="preserve"> = </w:t>
+      </w:r>
+      <w:r>
+        <w:rPr>
+          <w:rFonts w:ascii="Consolas" w:eastAsia="Times New Roman" w:hAnsi="Consolas" w:cs="Times New Roman"/>
+          <w:color w:val="CE9178"/>
+          <w:sz w:val="21"/>
+          <w:szCs w:val="21"/>
+          <w:lang w:val="en-US" w:eastAsia="ru-RU"/>
+        </w:rPr>
+        <w:t>"#ff0000"</w:t>
+      </w:r>
+      <w:r>
+        <w:rPr>
+          <w:rFonts w:ascii="Consolas" w:eastAsia="Times New Roman" w:hAnsi="Consolas" w:cs="Times New Roman"/>
+          <w:color w:val="D4D4D4"/>
+          <w:sz w:val="21"/>
+          <w:szCs w:val="21"/>
+          <w:lang w:val="en-US" w:eastAsia="ru-RU"/>
+        </w:rPr>
+        <w:t xml:space="preserve">, </w:t>
+      </w:r>
+      <w:r>
+        <w:rPr>
+          <w:rFonts w:ascii="Consolas" w:eastAsia="Times New Roman" w:hAnsi="Consolas" w:cs="Times New Roman"/>
+          <w:color w:val="9CDCFE"/>
+          <w:sz w:val="21"/>
+          <w:szCs w:val="21"/>
+          <w:lang w:val="en-US" w:eastAsia="ru-RU"/>
+        </w:rPr>
+        <w:t>lwd</w:t>
+      </w:r>
+      <w:r>
+        <w:rPr>
+          <w:rFonts w:ascii="Consolas" w:eastAsia="Times New Roman" w:hAnsi="Consolas" w:cs="Times New Roman"/>
+          <w:color w:val="D4D4D4"/>
+          <w:sz w:val="21"/>
+          <w:szCs w:val="21"/>
+          <w:lang w:val="en-US" w:eastAsia="ru-RU"/>
+        </w:rPr>
+        <w:t xml:space="preserve"> = </w:t>
+      </w:r>
+      <w:r>
+        <w:rPr>
+          <w:rFonts w:ascii="Consolas" w:eastAsia="Times New Roman" w:hAnsi="Consolas" w:cs="Times New Roman"/>
+          <w:color w:val="B5CEA8"/>
+          <w:sz w:val="21"/>
+          <w:szCs w:val="21"/>
+          <w:lang w:val="en-US" w:eastAsia="ru-RU"/>
+        </w:rPr>
+        <w:t>3</w:t>
+      </w:r>
+      <w:r>
+        <w:rPr>
+          <w:rFonts w:ascii="Consolas" w:eastAsia="Times New Roman" w:hAnsi="Consolas" w:cs="Times New Roman"/>
+          <w:color w:val="D4D4D4"/>
+          <w:sz w:val="21"/>
+          <w:szCs w:val="21"/>
+          <w:lang w:val="en-US" w:eastAsia="ru-RU"/>
+        </w:rPr>
+        <w:t>)</w:t>
+      </w:r>
+    </w:p>
+    <w:p>
+      <w:pPr>
+        <w:shd w:val="clear" w:color="auto" w:fill="1E1E1E"/>
+        <w:spacing w:after="0" w:line="285" w:lineRule="atLeast"/>
+        <w:rPr>
+          <w:rFonts w:ascii="Consolas" w:eastAsia="Times New Roman" w:hAnsi="Consolas" w:cs="Times New Roman"/>
+          <w:color w:val="D4D4D4"/>
+          <w:sz w:val="21"/>
+          <w:szCs w:val="21"/>
+          <w:lang w:val="en-US" w:eastAsia="ru-RU"/>
+        </w:rPr>
+      </w:pPr>
+      <w:r>
+        <w:rPr>
+          <w:rFonts w:ascii="Consolas" w:eastAsia="Times New Roman" w:hAnsi="Consolas" w:cs="Times New Roman"/>
+          <w:color w:val="DCDCAA"/>
+          <w:sz w:val="21"/>
+          <w:szCs w:val="21"/>
+          <w:lang w:val="en-US" w:eastAsia="ru-RU"/>
+        </w:rPr>
+        <w:t>abline</w:t>
+      </w:r>
+      <w:r>
+        <w:rPr>
+          <w:rFonts w:ascii="Consolas" w:eastAsia="Times New Roman" w:hAnsi="Consolas" w:cs="Times New Roman"/>
+          <w:color w:val="D4D4D4"/>
+          <w:sz w:val="21"/>
+          <w:szCs w:val="21"/>
+          <w:lang w:val="en-US" w:eastAsia="ru-RU"/>
+        </w:rPr>
+        <w:t>(</w:t>
+      </w:r>
+      <w:r>
+        <w:rPr>
+          <w:rFonts w:ascii="Consolas" w:eastAsia="Times New Roman" w:hAnsi="Consolas" w:cs="Times New Roman"/>
+          <w:color w:val="9CDCFE"/>
+          <w:sz w:val="21"/>
+          <w:szCs w:val="21"/>
+          <w:lang w:val="en-US" w:eastAsia="ru-RU"/>
+        </w:rPr>
+        <w:t>h</w:t>
+      </w:r>
+      <w:r>
+        <w:rPr>
+          <w:rFonts w:ascii="Consolas" w:eastAsia="Times New Roman" w:hAnsi="Consolas" w:cs="Times New Roman"/>
+          <w:color w:val="D4D4D4"/>
+          <w:sz w:val="21"/>
+          <w:szCs w:val="21"/>
+          <w:lang w:val="en-US" w:eastAsia="ru-RU"/>
+        </w:rPr>
+        <w:t xml:space="preserve"> = </w:t>
+      </w:r>
+      <w:r>
+        <w:rPr>
+          <w:rFonts w:ascii="Consolas" w:eastAsia="Times New Roman" w:hAnsi="Consolas" w:cs="Times New Roman"/>
+          <w:color w:val="B5CEA8"/>
+          <w:sz w:val="21"/>
+          <w:szCs w:val="21"/>
+          <w:lang w:val="en-US" w:eastAsia="ru-RU"/>
+        </w:rPr>
+        <w:t>0</w:t>
+      </w:r>
+      <w:r>
+        <w:rPr>
+          <w:rFonts w:ascii="Consolas" w:eastAsia="Times New Roman" w:hAnsi="Consolas" w:cs="Times New Roman"/>
+          <w:color w:val="D4D4D4"/>
+          <w:sz w:val="21"/>
+          <w:szCs w:val="21"/>
+          <w:lang w:val="en-US" w:eastAsia="ru-RU"/>
+        </w:rPr>
+        <w:t xml:space="preserve">, </w:t>
+      </w:r>
+      <w:r>
+        <w:rPr>
+          <w:rFonts w:ascii="Consolas" w:eastAsia="Times New Roman" w:hAnsi="Consolas" w:cs="Times New Roman"/>
+          <w:color w:val="9CDCFE"/>
+          <w:sz w:val="21"/>
+          <w:szCs w:val="21"/>
+          <w:lang w:val="en-US" w:eastAsia="ru-RU"/>
+        </w:rPr>
+        <w:t>col</w:t>
+      </w:r>
+      <w:r>
+        <w:rPr>
+          <w:rFonts w:ascii="Consolas" w:eastAsia="Times New Roman" w:hAnsi="Consolas" w:cs="Times New Roman"/>
+          <w:color w:val="D4D4D4"/>
+          <w:sz w:val="21"/>
+          <w:szCs w:val="21"/>
+          <w:lang w:val="en-US" w:eastAsia="ru-RU"/>
+        </w:rPr>
+        <w:t xml:space="preserve"> = </w:t>
+      </w:r>
+      <w:r>
+        <w:rPr>
+          <w:rFonts w:ascii="Consolas" w:eastAsia="Times New Roman" w:hAnsi="Consolas" w:cs="Times New Roman"/>
+          <w:color w:val="CE9178"/>
+          <w:sz w:val="21"/>
+          <w:szCs w:val="21"/>
+          <w:lang w:val="en-US" w:eastAsia="ru-RU"/>
+        </w:rPr>
+        <w:t>"#00ff00"</w:t>
+      </w:r>
+      <w:r>
+        <w:rPr>
+          <w:rFonts w:ascii="Consolas" w:eastAsia="Times New Roman" w:hAnsi="Consolas" w:cs="Times New Roman"/>
+          <w:color w:val="D4D4D4"/>
+          <w:sz w:val="21"/>
+          <w:szCs w:val="21"/>
+          <w:lang w:val="en-US" w:eastAsia="ru-RU"/>
+        </w:rPr>
+        <w:t xml:space="preserve">, </w:t>
+      </w:r>
+      <w:r>
+        <w:rPr>
+          <w:rFonts w:ascii="Consolas" w:eastAsia="Times New Roman" w:hAnsi="Consolas" w:cs="Times New Roman"/>
+          <w:color w:val="9CDCFE"/>
+          <w:sz w:val="21"/>
+          <w:szCs w:val="21"/>
+          <w:lang w:val="en-US" w:eastAsia="ru-RU"/>
+        </w:rPr>
+        <w:t>lwd</w:t>
+      </w:r>
+      <w:r>
+        <w:rPr>
+          <w:rFonts w:ascii="Consolas" w:eastAsia="Times New Roman" w:hAnsi="Consolas" w:cs="Times New Roman"/>
+          <w:color w:val="D4D4D4"/>
+          <w:sz w:val="21"/>
+          <w:szCs w:val="21"/>
+          <w:lang w:val="en-US" w:eastAsia="ru-RU"/>
+        </w:rPr>
+        <w:t xml:space="preserve"> = </w:t>
+      </w:r>
+      <w:r>
+        <w:rPr>
+          <w:rFonts w:ascii="Consolas" w:eastAsia="Times New Roman" w:hAnsi="Consolas" w:cs="Times New Roman"/>
+          <w:color w:val="B5CEA8"/>
+          <w:sz w:val="21"/>
+          <w:szCs w:val="21"/>
+          <w:lang w:val="en-US" w:eastAsia="ru-RU"/>
+        </w:rPr>
+        <w:t>2</w:t>
+      </w:r>
+      <w:r>
+        <w:rPr>
+          <w:rFonts w:ascii="Consolas" w:eastAsia="Times New Roman" w:hAnsi="Consolas" w:cs="Times New Roman"/>
+          <w:color w:val="D4D4D4"/>
+          <w:sz w:val="21"/>
+          <w:szCs w:val="21"/>
+          <w:lang w:val="en-US" w:eastAsia="ru-RU"/>
+        </w:rPr>
+        <w:t>)</w:t>
+      </w:r>
+    </w:p>
+    <w:p>
+      <w:pPr>
+        <w:jc w:val="center"/>
+        <w:rPr>
+          <w:rFonts w:ascii="Times New Roman" w:hAnsi="Times New Roman" w:cs="Times New Roman"/>
+          <w:sz w:val="28"/>
+          <w:szCs w:val="28"/>
+          <w:lang w:val="en-US"/>
+        </w:rPr>
+      </w:pPr>
+      <w:r>
+        <w:rPr>
+          <w:noProof/>
+        </w:rPr>
+        <w:drawing>
+          <wp:inline distT="0" distB="0" distL="0" distR="0" wp14:anchorId="0F799DC5" wp14:editId="74CCE07B">
+            <wp:extent cx="4133475" cy="4419600"/>
+            <wp:effectExtent l="0" t="0" r="635" b="0"/>
+            <wp:docPr id="14" name="Picture 14" descr="Chart&#10;&#10;Description automatically generated"/>
+            <wp:cNvGraphicFramePr>
+              <a:graphicFrameLocks xmlns:a="http://schemas.openxmlformats.org/drawingml/2006/main" noChangeAspect="1"/>
+            </wp:cNvGraphicFramePr>
+            <a:graphic xmlns:a="http://schemas.openxmlformats.org/drawingml/2006/main">
+              <a:graphicData uri="http://schemas.openxmlformats.org/drawingml/2006/picture">
+                <pic:pic xmlns:pic="http://schemas.openxmlformats.org/drawingml/2006/picture">
+                  <pic:nvPicPr>
+                    <pic:cNvPr id="1" name=""/>
+                    <pic:cNvPicPr/>
+                  </pic:nvPicPr>
+                  <pic:blipFill>
+                    <a:blip r:embed="rId17"/>
+                    <a:stretch>
+                      <a:fillRect/>
+                    </a:stretch>
+                  </pic:blipFill>
+                  <pic:spPr>
+                    <a:xfrm>
+                      <a:off x="0" y="0"/>
+                      <a:ext cx="4145877" cy="4432860"/>
+                    </a:xfrm>
+                    <a:prstGeom prst="rect">
+                      <a:avLst/>
+                    </a:prstGeom>
+                  </pic:spPr>
+                </pic:pic>
+              </a:graphicData>
+            </a:graphic>
+          </wp:inline>
+        </w:drawing>
+      </w:r>
+    </w:p>
+    <w:p>
+      <w:pPr>
+        <w:rPr>
+          <w:rFonts w:ascii="Times New Roman" w:hAnsi="Times New Roman" w:cs="Times New Roman"/>
+          <w:sz w:val="28"/>
+          <w:szCs w:val="28"/>
+        </w:rPr>
+      </w:pPr>
+      <w:r>
+        <w:rPr>
+          <w:rFonts w:ascii="Times New Roman" w:hAnsi="Times New Roman" w:cs="Times New Roman"/>
+          <w:sz w:val="28"/>
+          <w:szCs w:val="28"/>
+        </w:rPr>
+        <w:t xml:space="preserve">Теперь импортируем библиотеку </w:t>
+      </w:r>
+      <w:r>
+        <w:rPr>
+          <w:rFonts w:ascii="Times New Roman" w:hAnsi="Times New Roman" w:cs="Times New Roman"/>
+          <w:sz w:val="28"/>
+          <w:szCs w:val="28"/>
+          <w:lang w:val="en-US"/>
+        </w:rPr>
+        <w:t>fGarch</w:t>
+      </w:r>
+      <w:r>
+        <w:rPr>
+          <w:rFonts w:ascii="Times New Roman" w:hAnsi="Times New Roman" w:cs="Times New Roman"/>
+          <w:sz w:val="28"/>
+          <w:szCs w:val="28"/>
+        </w:rPr>
+        <w:t xml:space="preserve"> </w:t>
+      </w:r>
+      <w:r>
+        <w:rPr>
+          <w:rFonts w:ascii="Times New Roman" w:hAnsi="Times New Roman" w:cs="Times New Roman"/>
+          <w:sz w:val="28"/>
+          <w:szCs w:val="28"/>
+        </w:rPr>
+        <w:t xml:space="preserve">и построим модель </w:t>
+      </w:r>
+      <w:r>
+        <w:rPr>
+          <w:rFonts w:ascii="Times New Roman" w:hAnsi="Times New Roman" w:cs="Times New Roman"/>
+          <w:sz w:val="28"/>
+          <w:szCs w:val="28"/>
+          <w:lang w:val="en-US"/>
+        </w:rPr>
+        <w:t>GARCH</w:t>
+      </w:r>
+      <w:r>
+        <w:rPr>
+          <w:rFonts w:ascii="Times New Roman" w:hAnsi="Times New Roman" w:cs="Times New Roman"/>
+          <w:sz w:val="28"/>
+          <w:szCs w:val="28"/>
+        </w:rPr>
+        <w:t xml:space="preserve">(1, 1) </w:t>
+      </w:r>
+      <w:r>
+        <w:rPr>
+          <w:rFonts w:ascii="Times New Roman" w:hAnsi="Times New Roman" w:cs="Times New Roman"/>
+          <w:sz w:val="28"/>
+          <w:szCs w:val="28"/>
+        </w:rPr>
+        <w:t>для логарифма доходностей</w:t>
+      </w:r>
+    </w:p>
+    <w:p>
+      <w:pPr>
+        <w:shd w:val="clear" w:color="auto" w:fill="1E1E1E"/>
+        <w:spacing w:after="0" w:line="285" w:lineRule="atLeast"/>
+        <w:rPr>
+          <w:rFonts w:ascii="Consolas" w:eastAsia="Times New Roman" w:hAnsi="Consolas" w:cs="Times New Roman"/>
+          <w:color w:val="D4D4D4"/>
+          <w:sz w:val="21"/>
+          <w:szCs w:val="21"/>
+          <w:lang w:val="en-US" w:eastAsia="ru-RU"/>
+        </w:rPr>
+      </w:pPr>
+      <w:r>
+        <w:rPr>
+          <w:rFonts w:ascii="Consolas" w:eastAsia="Times New Roman" w:hAnsi="Consolas" w:cs="Times New Roman"/>
+          <w:color w:val="DCDCAA"/>
+          <w:sz w:val="21"/>
+          <w:szCs w:val="21"/>
+          <w:lang w:val="en-US" w:eastAsia="ru-RU"/>
+        </w:rPr>
+        <w:t>library</w:t>
+      </w:r>
+      <w:r>
+        <w:rPr>
+          <w:rFonts w:ascii="Consolas" w:eastAsia="Times New Roman" w:hAnsi="Consolas" w:cs="Times New Roman"/>
+          <w:color w:val="D4D4D4"/>
+          <w:sz w:val="21"/>
+          <w:szCs w:val="21"/>
+          <w:lang w:val="en-US" w:eastAsia="ru-RU"/>
+        </w:rPr>
+        <w:t>(</w:t>
+      </w:r>
+      <w:r>
+        <w:rPr>
+          <w:rFonts w:ascii="Consolas" w:eastAsia="Times New Roman" w:hAnsi="Consolas" w:cs="Times New Roman"/>
+          <w:color w:val="9CDCFE"/>
+          <w:sz w:val="21"/>
+          <w:szCs w:val="21"/>
+          <w:lang w:val="en-US" w:eastAsia="ru-RU"/>
+        </w:rPr>
+        <w:t>fGarch</w:t>
+      </w:r>
+      <w:r>
+        <w:rPr>
+          <w:rFonts w:ascii="Consolas" w:eastAsia="Times New Roman" w:hAnsi="Consolas" w:cs="Times New Roman"/>
+          <w:color w:val="D4D4D4"/>
+          <w:sz w:val="21"/>
+          <w:szCs w:val="21"/>
+          <w:lang w:val="en-US" w:eastAsia="ru-RU"/>
+        </w:rPr>
+        <w:t>)</w:t>
+      </w:r>
+    </w:p>
+    <w:p>
+      <w:pPr>
+        <w:shd w:val="clear" w:color="auto" w:fill="1E1E1E"/>
+        <w:spacing w:after="0" w:line="285" w:lineRule="atLeast"/>
+        <w:rPr>
+          <w:rFonts w:ascii="Consolas" w:eastAsia="Times New Roman" w:hAnsi="Consolas" w:cs="Times New Roman"/>
+          <w:color w:val="D4D4D4"/>
+          <w:sz w:val="21"/>
+          <w:szCs w:val="21"/>
+          <w:lang w:val="en-US" w:eastAsia="ru-RU"/>
+        </w:rPr>
+      </w:pPr>
+      <w:r>
+        <w:rPr>
+          <w:rFonts w:ascii="Consolas" w:eastAsia="Times New Roman" w:hAnsi="Consolas" w:cs="Times New Roman"/>
+          <w:color w:val="9CDCFE"/>
+          <w:sz w:val="21"/>
+          <w:szCs w:val="21"/>
+          <w:lang w:val="en-US" w:eastAsia="ru-RU"/>
+        </w:rPr>
+        <w:t>ga</w:t>
+      </w:r>
+      <w:r>
+        <w:rPr>
+          <w:rFonts w:ascii="Consolas" w:eastAsia="Times New Roman" w:hAnsi="Consolas" w:cs="Times New Roman"/>
+          <w:color w:val="D4D4D4"/>
+          <w:sz w:val="21"/>
+          <w:szCs w:val="21"/>
+          <w:lang w:val="en-US" w:eastAsia="ru-RU"/>
+        </w:rPr>
+        <w:t xml:space="preserve"> &lt;- fGarch</w:t>
+      </w:r>
+      <w:r>
+        <w:rPr>
+          <w:rFonts w:ascii="Consolas" w:eastAsia="Times New Roman" w:hAnsi="Consolas" w:cs="Times New Roman"/>
+          <w:color w:val="569CD6"/>
+          <w:sz w:val="21"/>
+          <w:szCs w:val="21"/>
+          <w:lang w:val="en-US" w:eastAsia="ru-RU"/>
+        </w:rPr>
+        <w:t>::</w:t>
+      </w:r>
+      <w:r>
+        <w:rPr>
+          <w:rFonts w:ascii="Consolas" w:eastAsia="Times New Roman" w:hAnsi="Consolas" w:cs="Times New Roman"/>
+          <w:color w:val="9CDCFE"/>
+          <w:sz w:val="21"/>
+          <w:szCs w:val="21"/>
+          <w:lang w:val="en-US" w:eastAsia="ru-RU"/>
+        </w:rPr>
+        <w:t>garchFit</w:t>
+      </w:r>
+      <w:r>
+        <w:rPr>
+          <w:rFonts w:ascii="Consolas" w:eastAsia="Times New Roman" w:hAnsi="Consolas" w:cs="Times New Roman"/>
+          <w:color w:val="D4D4D4"/>
+          <w:sz w:val="21"/>
+          <w:szCs w:val="21"/>
+          <w:lang w:val="en-US" w:eastAsia="ru-RU"/>
+        </w:rPr>
+        <w:t>(</w:t>
+      </w:r>
+      <w:r>
+        <w:rPr>
+          <w:rFonts w:ascii="Consolas" w:eastAsia="Times New Roman" w:hAnsi="Consolas" w:cs="Times New Roman"/>
+          <w:color w:val="569CD6"/>
+          <w:sz w:val="21"/>
+          <w:szCs w:val="21"/>
+          <w:lang w:val="en-US" w:eastAsia="ru-RU"/>
+        </w:rPr>
+        <w:t>~</w:t>
+      </w:r>
+      <w:r>
+        <w:rPr>
+          <w:rFonts w:ascii="Consolas" w:eastAsia="Times New Roman" w:hAnsi="Consolas" w:cs="Times New Roman"/>
+          <w:color w:val="D4D4D4"/>
+          <w:sz w:val="21"/>
+          <w:szCs w:val="21"/>
+          <w:lang w:val="en-US" w:eastAsia="ru-RU"/>
+        </w:rPr>
+        <w:t xml:space="preserve"> </w:t>
+      </w:r>
+      <w:r>
+        <w:rPr>
+          <w:rFonts w:ascii="Consolas" w:eastAsia="Times New Roman" w:hAnsi="Consolas" w:cs="Times New Roman"/>
+          <w:color w:val="9CDCFE"/>
+          <w:sz w:val="21"/>
+          <w:szCs w:val="21"/>
+          <w:lang w:val="en-US" w:eastAsia="ru-RU"/>
+        </w:rPr>
+        <w:t>garch</w:t>
+      </w:r>
+      <w:r>
+        <w:rPr>
+          <w:rFonts w:ascii="Consolas" w:eastAsia="Times New Roman" w:hAnsi="Consolas" w:cs="Times New Roman"/>
+          <w:color w:val="D4D4D4"/>
+          <w:sz w:val="21"/>
+          <w:szCs w:val="21"/>
+          <w:lang w:val="en-US" w:eastAsia="ru-RU"/>
+        </w:rPr>
+        <w:t>(</w:t>
+      </w:r>
+      <w:r>
+        <w:rPr>
+          <w:rFonts w:ascii="Consolas" w:eastAsia="Times New Roman" w:hAnsi="Consolas" w:cs="Times New Roman"/>
+          <w:color w:val="B5CEA8"/>
+          <w:sz w:val="21"/>
+          <w:szCs w:val="21"/>
+          <w:lang w:val="en-US" w:eastAsia="ru-RU"/>
+        </w:rPr>
+        <w:t>1</w:t>
+      </w:r>
+      <w:r>
+        <w:rPr>
+          <w:rFonts w:ascii="Consolas" w:eastAsia="Times New Roman" w:hAnsi="Consolas" w:cs="Times New Roman"/>
+          <w:color w:val="D4D4D4"/>
+          <w:sz w:val="21"/>
+          <w:szCs w:val="21"/>
+          <w:lang w:val="en-US" w:eastAsia="ru-RU"/>
+        </w:rPr>
+        <w:t xml:space="preserve">, </w:t>
+      </w:r>
+      <w:r>
+        <w:rPr>
+          <w:rFonts w:ascii="Consolas" w:eastAsia="Times New Roman" w:hAnsi="Consolas" w:cs="Times New Roman"/>
+          <w:color w:val="B5CEA8"/>
+          <w:sz w:val="21"/>
+          <w:szCs w:val="21"/>
+          <w:lang w:val="en-US" w:eastAsia="ru-RU"/>
+        </w:rPr>
+        <w:t>1</w:t>
+      </w:r>
+      <w:r>
+        <w:rPr>
+          <w:rFonts w:ascii="Consolas" w:eastAsia="Times New Roman" w:hAnsi="Consolas" w:cs="Times New Roman"/>
+          <w:color w:val="D4D4D4"/>
+          <w:sz w:val="21"/>
+          <w:szCs w:val="21"/>
+          <w:lang w:val="en-US" w:eastAsia="ru-RU"/>
+        </w:rPr>
+        <w:t xml:space="preserve">), </w:t>
+      </w:r>
+      <w:r>
+        <w:rPr>
+          <w:rFonts w:ascii="Consolas" w:eastAsia="Times New Roman" w:hAnsi="Consolas" w:cs="Times New Roman"/>
+          <w:color w:val="9CDCFE"/>
+          <w:sz w:val="21"/>
+          <w:szCs w:val="21"/>
+          <w:lang w:val="en-US" w:eastAsia="ru-RU"/>
+        </w:rPr>
+        <w:t>r</w:t>
+      </w:r>
+      <w:r>
+        <w:rPr>
+          <w:rFonts w:ascii="Consolas" w:eastAsia="Times New Roman" w:hAnsi="Consolas" w:cs="Times New Roman"/>
+          <w:color w:val="D4D4D4"/>
+          <w:sz w:val="21"/>
+          <w:szCs w:val="21"/>
+          <w:lang w:val="en-US" w:eastAsia="ru-RU"/>
+        </w:rPr>
+        <w:t>,</w:t>
+      </w:r>
+    </w:p>
+    <w:p>
+      <w:pPr>
+        <w:shd w:val="clear" w:color="auto" w:fill="1E1E1E"/>
+        <w:spacing w:after="0" w:line="285" w:lineRule="atLeast"/>
+        <w:rPr>
+          <w:rFonts w:ascii="Consolas" w:eastAsia="Times New Roman" w:hAnsi="Consolas" w:cs="Times New Roman"/>
+          <w:color w:val="D4D4D4"/>
+          <w:sz w:val="21"/>
+          <w:szCs w:val="21"/>
+          <w:lang w:val="en-US" w:eastAsia="ru-RU"/>
+        </w:rPr>
+      </w:pPr>
+      <w:r>
+        <w:rPr>
+          <w:rFonts w:ascii="Consolas" w:eastAsia="Times New Roman" w:hAnsi="Consolas" w:cs="Times New Roman"/>
+          <w:color w:val="D4D4D4"/>
+          <w:sz w:val="21"/>
+          <w:szCs w:val="21"/>
+          <w:lang w:val="en-US" w:eastAsia="ru-RU"/>
+        </w:rPr>
+        <w:lastRenderedPageBreak/>
+        <w:t>                       </w:t>
+      </w:r>
+      <w:r>
+        <w:rPr>
+          <w:rFonts w:ascii="Consolas" w:eastAsia="Times New Roman" w:hAnsi="Consolas" w:cs="Times New Roman"/>
+          <w:color w:val="9CDCFE"/>
+          <w:sz w:val="21"/>
+          <w:szCs w:val="21"/>
+          <w:lang w:val="en-US" w:eastAsia="ru-RU"/>
+        </w:rPr>
+        <w:t>include.mean</w:t>
+      </w:r>
+      <w:r>
+        <w:rPr>
+          <w:rFonts w:ascii="Consolas" w:eastAsia="Times New Roman" w:hAnsi="Consolas" w:cs="Times New Roman"/>
+          <w:color w:val="D4D4D4"/>
+          <w:sz w:val="21"/>
+          <w:szCs w:val="21"/>
+          <w:lang w:val="en-US" w:eastAsia="ru-RU"/>
+        </w:rPr>
+        <w:t xml:space="preserve"> = </w:t>
+      </w:r>
+      <w:r>
+        <w:rPr>
+          <w:rFonts w:ascii="Consolas" w:eastAsia="Times New Roman" w:hAnsi="Consolas" w:cs="Times New Roman"/>
+          <w:color w:val="569CD6"/>
+          <w:sz w:val="21"/>
+          <w:szCs w:val="21"/>
+          <w:lang w:val="en-US" w:eastAsia="ru-RU"/>
+        </w:rPr>
+        <w:t>FALSE</w:t>
+      </w:r>
+      <w:r>
+        <w:rPr>
+          <w:rFonts w:ascii="Consolas" w:eastAsia="Times New Roman" w:hAnsi="Consolas" w:cs="Times New Roman"/>
+          <w:color w:val="D4D4D4"/>
+          <w:sz w:val="21"/>
+          <w:szCs w:val="21"/>
+          <w:lang w:val="en-US" w:eastAsia="ru-RU"/>
+        </w:rPr>
+        <w:t>,</w:t>
+      </w:r>
+    </w:p>
+    <w:p>
+      <w:pPr>
+        <w:shd w:val="clear" w:color="auto" w:fill="1E1E1E"/>
+        <w:spacing w:after="0" w:line="285" w:lineRule="atLeast"/>
+        <w:rPr>
+          <w:rFonts w:ascii="Consolas" w:eastAsia="Times New Roman" w:hAnsi="Consolas" w:cs="Times New Roman"/>
+          <w:color w:val="D4D4D4"/>
+          <w:sz w:val="21"/>
+          <w:szCs w:val="21"/>
+          <w:lang w:val="en-US" w:eastAsia="ru-RU"/>
+        </w:rPr>
+      </w:pPr>
+      <w:r>
+        <w:rPr>
+          <w:rFonts w:ascii="Consolas" w:eastAsia="Times New Roman" w:hAnsi="Consolas" w:cs="Times New Roman"/>
+          <w:color w:val="D4D4D4"/>
+          <w:sz w:val="21"/>
+          <w:szCs w:val="21"/>
+          <w:lang w:val="en-US" w:eastAsia="ru-RU"/>
+        </w:rPr>
+        <w:t>                       </w:t>
+      </w:r>
+      <w:r>
+        <w:rPr>
+          <w:rFonts w:ascii="Consolas" w:eastAsia="Times New Roman" w:hAnsi="Consolas" w:cs="Times New Roman"/>
+          <w:color w:val="9CDCFE"/>
+          <w:sz w:val="21"/>
+          <w:szCs w:val="21"/>
+          <w:lang w:val="en-US" w:eastAsia="ru-RU"/>
+        </w:rPr>
+        <w:t>cond.dist</w:t>
+      </w:r>
+      <w:r>
+        <w:rPr>
+          <w:rFonts w:ascii="Consolas" w:eastAsia="Times New Roman" w:hAnsi="Consolas" w:cs="Times New Roman"/>
+          <w:color w:val="D4D4D4"/>
+          <w:sz w:val="21"/>
+          <w:szCs w:val="21"/>
+          <w:lang w:val="en-US" w:eastAsia="ru-RU"/>
+        </w:rPr>
+        <w:t xml:space="preserve"> = </w:t>
+      </w:r>
+      <w:r>
+        <w:rPr>
+          <w:rFonts w:ascii="Consolas" w:eastAsia="Times New Roman" w:hAnsi="Consolas" w:cs="Times New Roman"/>
+          <w:color w:val="CE9178"/>
+          <w:sz w:val="21"/>
+          <w:szCs w:val="21"/>
+          <w:lang w:val="en-US" w:eastAsia="ru-RU"/>
+        </w:rPr>
+        <w:t>"std"</w:t>
+      </w:r>
+      <w:r>
+        <w:rPr>
+          <w:rFonts w:ascii="Consolas" w:eastAsia="Times New Roman" w:hAnsi="Consolas" w:cs="Times New Roman"/>
+          <w:color w:val="D4D4D4"/>
+          <w:sz w:val="21"/>
+          <w:szCs w:val="21"/>
+          <w:lang w:val="en-US" w:eastAsia="ru-RU"/>
+        </w:rPr>
+        <w:t>,</w:t>
+      </w:r>
+    </w:p>
+    <w:p>
+      <w:pPr>
+        <w:shd w:val="clear" w:color="auto" w:fill="1E1E1E"/>
+        <w:spacing w:after="0" w:line="285" w:lineRule="atLeast"/>
+        <w:rPr>
+          <w:rFonts w:ascii="Consolas" w:eastAsia="Times New Roman" w:hAnsi="Consolas" w:cs="Times New Roman"/>
+          <w:color w:val="D4D4D4"/>
+          <w:sz w:val="21"/>
+          <w:szCs w:val="21"/>
+          <w:lang w:val="en-US" w:eastAsia="ru-RU"/>
+        </w:rPr>
+      </w:pPr>
+      <w:r>
+        <w:rPr>
+          <w:rFonts w:ascii="Consolas" w:eastAsia="Times New Roman" w:hAnsi="Consolas" w:cs="Times New Roman"/>
+          <w:color w:val="D4D4D4"/>
+          <w:sz w:val="21"/>
+          <w:szCs w:val="21"/>
+          <w:lang w:val="en-US" w:eastAsia="ru-RU"/>
+        </w:rPr>
+        <w:t>                       </w:t>
+      </w:r>
+      <w:r>
+        <w:rPr>
+          <w:rFonts w:ascii="Consolas" w:eastAsia="Times New Roman" w:hAnsi="Consolas" w:cs="Times New Roman"/>
+          <w:color w:val="9CDCFE"/>
+          <w:sz w:val="21"/>
+          <w:szCs w:val="21"/>
+          <w:lang w:val="en-US" w:eastAsia="ru-RU"/>
+        </w:rPr>
+        <w:t>trace</w:t>
+      </w:r>
+      <w:r>
+        <w:rPr>
+          <w:rFonts w:ascii="Consolas" w:eastAsia="Times New Roman" w:hAnsi="Consolas" w:cs="Times New Roman"/>
+          <w:color w:val="D4D4D4"/>
+          <w:sz w:val="21"/>
+          <w:szCs w:val="21"/>
+          <w:lang w:val="en-US" w:eastAsia="ru-RU"/>
+        </w:rPr>
+        <w:t xml:space="preserve"> = </w:t>
+      </w:r>
+      <w:r>
+        <w:rPr>
+          <w:rFonts w:ascii="Consolas" w:eastAsia="Times New Roman" w:hAnsi="Consolas" w:cs="Times New Roman"/>
+          <w:color w:val="569CD6"/>
+          <w:sz w:val="21"/>
+          <w:szCs w:val="21"/>
+          <w:lang w:val="en-US" w:eastAsia="ru-RU"/>
+        </w:rPr>
+        <w:t>FALSE</w:t>
+      </w:r>
+      <w:r>
+        <w:rPr>
+          <w:rFonts w:ascii="Consolas" w:eastAsia="Times New Roman" w:hAnsi="Consolas" w:cs="Times New Roman"/>
+          <w:color w:val="D4D4D4"/>
+          <w:sz w:val="21"/>
+          <w:szCs w:val="21"/>
+          <w:lang w:val="en-US" w:eastAsia="ru-RU"/>
+        </w:rPr>
+        <w:t>)</w:t>
+      </w:r>
+    </w:p>
+    <w:p>
+      <w:pPr>
+        <w:shd w:val="clear" w:color="auto" w:fill="1E1E1E"/>
+        <w:spacing w:after="0" w:line="285" w:lineRule="atLeast"/>
+        <w:rPr>
+          <w:rFonts w:ascii="Consolas" w:eastAsia="Times New Roman" w:hAnsi="Consolas" w:cs="Times New Roman"/>
+          <w:color w:val="D4D4D4"/>
+          <w:sz w:val="21"/>
+          <w:szCs w:val="21"/>
+          <w:lang w:val="en-US" w:eastAsia="ru-RU"/>
+        </w:rPr>
+      </w:pPr>
+      <w:r>
+        <w:rPr>
+          <w:rFonts w:ascii="Consolas" w:eastAsia="Times New Roman" w:hAnsi="Consolas" w:cs="Times New Roman"/>
+          <w:color w:val="DCDCAA"/>
+          <w:sz w:val="21"/>
+          <w:szCs w:val="21"/>
+          <w:lang w:val="en-US" w:eastAsia="ru-RU"/>
+        </w:rPr>
+        <w:t>print</w:t>
+      </w:r>
+      <w:r>
+        <w:rPr>
+          <w:rFonts w:ascii="Consolas" w:eastAsia="Times New Roman" w:hAnsi="Consolas" w:cs="Times New Roman"/>
+          <w:color w:val="D4D4D4"/>
+          <w:sz w:val="21"/>
+          <w:szCs w:val="21"/>
+          <w:lang w:val="en-US" w:eastAsia="ru-RU"/>
+        </w:rPr>
+        <w:t>(</w:t>
+      </w:r>
+      <w:r>
+        <w:rPr>
+          <w:rFonts w:ascii="Consolas" w:eastAsia="Times New Roman" w:hAnsi="Consolas" w:cs="Times New Roman"/>
+          <w:color w:val="9CDCFE"/>
+          <w:sz w:val="21"/>
+          <w:szCs w:val="21"/>
+          <w:lang w:val="en-US" w:eastAsia="ru-RU"/>
+        </w:rPr>
+        <w:t>ga</w:t>
+      </w:r>
+      <w:r>
+        <w:rPr>
+          <w:rFonts w:ascii="Consolas" w:eastAsia="Times New Roman" w:hAnsi="Consolas" w:cs="Times New Roman"/>
+          <w:color w:val="D4D4D4"/>
+          <w:sz w:val="21"/>
+          <w:szCs w:val="21"/>
+          <w:lang w:val="en-US" w:eastAsia="ru-RU"/>
+        </w:rPr>
+        <w:t>)</w:t>
+      </w:r>
+    </w:p>
+    <w:p>
+      <w:pPr>
+        <w:shd w:val="clear" w:color="auto" w:fill="1E1E1E"/>
+        <w:spacing w:after="0" w:line="285" w:lineRule="atLeast"/>
+        <w:rPr>
+          <w:rFonts w:ascii="Consolas" w:eastAsia="Times New Roman" w:hAnsi="Consolas" w:cs="Times New Roman"/>
+          <w:color w:val="D4D4D4"/>
+          <w:sz w:val="21"/>
+          <w:szCs w:val="21"/>
+          <w:lang w:val="en-US" w:eastAsia="ru-RU"/>
+        </w:rPr>
+      </w:pPr>
+    </w:p>
+    <w:p>
+      <w:pPr>
+        <w:shd w:val="clear" w:color="auto" w:fill="1E1E1E"/>
+        <w:spacing w:after="0" w:line="285" w:lineRule="atLeast"/>
+        <w:rPr>
+          <w:rFonts w:ascii="Consolas" w:eastAsia="Times New Roman" w:hAnsi="Consolas" w:cs="Times New Roman"/>
+          <w:color w:val="D4D4D4"/>
+          <w:sz w:val="21"/>
+          <w:szCs w:val="21"/>
+          <w:lang w:val="en-US" w:eastAsia="ru-RU"/>
+        </w:rPr>
+      </w:pPr>
+      <w:r>
+        <w:rPr>
+          <w:rFonts w:ascii="Consolas" w:eastAsia="Times New Roman" w:hAnsi="Consolas" w:cs="Times New Roman"/>
+          <w:color w:val="9CDCFE"/>
+          <w:sz w:val="21"/>
+          <w:szCs w:val="21"/>
+          <w:lang w:val="en-US" w:eastAsia="ru-RU"/>
+        </w:rPr>
+        <w:t>vol.ga</w:t>
+      </w:r>
+      <w:r>
+        <w:rPr>
+          <w:rFonts w:ascii="Consolas" w:eastAsia="Times New Roman" w:hAnsi="Consolas" w:cs="Times New Roman"/>
+          <w:color w:val="D4D4D4"/>
+          <w:sz w:val="21"/>
+          <w:szCs w:val="21"/>
+          <w:lang w:val="en-US" w:eastAsia="ru-RU"/>
+        </w:rPr>
+        <w:t xml:space="preserve"> &lt;- </w:t>
+      </w:r>
+      <w:r>
+        <w:rPr>
+          <w:rFonts w:ascii="Consolas" w:eastAsia="Times New Roman" w:hAnsi="Consolas" w:cs="Times New Roman"/>
+          <w:color w:val="9CDCFE"/>
+          <w:sz w:val="21"/>
+          <w:szCs w:val="21"/>
+          <w:lang w:val="en-US" w:eastAsia="ru-RU"/>
+        </w:rPr>
+        <w:t>volatility</w:t>
+      </w:r>
+      <w:r>
+        <w:rPr>
+          <w:rFonts w:ascii="Consolas" w:eastAsia="Times New Roman" w:hAnsi="Consolas" w:cs="Times New Roman"/>
+          <w:color w:val="D4D4D4"/>
+          <w:sz w:val="21"/>
+          <w:szCs w:val="21"/>
+          <w:lang w:val="en-US" w:eastAsia="ru-RU"/>
+        </w:rPr>
+        <w:t>(</w:t>
+      </w:r>
+      <w:r>
+        <w:rPr>
+          <w:rFonts w:ascii="Consolas" w:eastAsia="Times New Roman" w:hAnsi="Consolas" w:cs="Times New Roman"/>
+          <w:color w:val="9CDCFE"/>
+          <w:sz w:val="21"/>
+          <w:szCs w:val="21"/>
+          <w:lang w:val="en-US" w:eastAsia="ru-RU"/>
+        </w:rPr>
+        <w:t>ga</w:t>
+      </w:r>
+      <w:r>
+        <w:rPr>
+          <w:rFonts w:ascii="Consolas" w:eastAsia="Times New Roman" w:hAnsi="Consolas" w:cs="Times New Roman"/>
+          <w:color w:val="D4D4D4"/>
+          <w:sz w:val="21"/>
+          <w:szCs w:val="21"/>
+          <w:lang w:val="en-US" w:eastAsia="ru-RU"/>
+        </w:rPr>
+        <w:t>)</w:t>
+      </w:r>
+    </w:p>
+    <w:p>
+      <w:pPr>
+        <w:jc w:val="center"/>
+        <w:rPr>
+          <w:rFonts w:ascii="Times New Roman" w:hAnsi="Times New Roman" w:cs="Times New Roman"/>
+          <w:sz w:val="28"/>
+          <w:szCs w:val="28"/>
+          <w:lang w:val="en-US"/>
+        </w:rPr>
+      </w:pPr>
+      <w:r>
+        <w:rPr>
+          <w:noProof/>
+        </w:rPr>
+        <w:drawing>
+          <wp:inline distT="0" distB="0" distL="0" distR="0" wp14:anchorId="27AEAC45" wp14:editId="10A26788">
+            <wp:extent cx="3838309" cy="3524250"/>
+            <wp:effectExtent l="0" t="0" r="0" b="0"/>
+            <wp:docPr id="15" name="Picture 15" descr="Text&#10;&#10;Description automatically generated"/>
+            <wp:cNvGraphicFramePr>
+              <a:graphicFrameLocks xmlns:a="http://schemas.openxmlformats.org/drawingml/2006/main" noChangeAspect="1"/>
+            </wp:cNvGraphicFramePr>
+            <a:graphic xmlns:a="http://schemas.openxmlformats.org/drawingml/2006/main">
+              <a:graphicData uri="http://schemas.openxmlformats.org/drawingml/2006/picture">
+                <pic:pic xmlns:pic="http://schemas.openxmlformats.org/drawingml/2006/picture">
+                  <pic:nvPicPr>
+                    <pic:cNvPr id="1" name=""/>
+                    <pic:cNvPicPr/>
+                  </pic:nvPicPr>
+                  <pic:blipFill>
+                    <a:blip r:embed="rId18"/>
+                    <a:stretch>
+                      <a:fillRect/>
+                    </a:stretch>
+                  </pic:blipFill>
+                  <pic:spPr>
+                    <a:xfrm>
+                      <a:off x="0" y="0"/>
+                      <a:ext cx="3850800" cy="3535719"/>
+                    </a:xfrm>
+                    <a:prstGeom prst="rect">
+                      <a:avLst/>
+                    </a:prstGeom>
+                  </pic:spPr>
+                </pic:pic>
+              </a:graphicData>
+            </a:graphic>
+          </wp:inline>
+        </w:drawing>
+      </w:r>
+    </w:p>
+    <w:p>
+      <w:pPr>
+        <w:rPr>
+          <w:noProof/>
+        </w:rPr>
+      </w:pPr>
+      <w:r>
+        <w:rPr>
+          <w:rFonts w:ascii="Times New Roman" w:hAnsi="Times New Roman" w:cs="Times New Roman"/>
+          <w:sz w:val="28"/>
+          <w:szCs w:val="28"/>
+          <w:lang w:val="en-US"/>
+        </w:rPr>
+        <w:tab/>
+      </w:r>
+      <w:r>
+        <w:rPr>
+          <w:rFonts w:ascii="Times New Roman" w:hAnsi="Times New Roman" w:cs="Times New Roman"/>
+          <w:sz w:val="28"/>
+          <w:szCs w:val="28"/>
+        </w:rPr>
+        <w:t>Построим график волатильности</w:t>
+      </w:r>
+      <w:r>
+        <w:rPr>
+          <w:noProof/>
+        </w:rPr>
+        <w:t xml:space="preserve"> </w:t>
+      </w:r>
+    </w:p>
+    <w:p>
+      <w:pPr>
+        <w:shd w:val="clear" w:color="auto" w:fill="1E1E1E"/>
+        <w:spacing w:after="0" w:line="285" w:lineRule="atLeast"/>
+        <w:rPr>
+          <w:rFonts w:ascii="Consolas" w:eastAsia="Times New Roman" w:hAnsi="Consolas" w:cs="Times New Roman"/>
+          <w:color w:val="D4D4D4"/>
+          <w:sz w:val="21"/>
+          <w:szCs w:val="21"/>
+          <w:lang w:eastAsia="ru-RU"/>
+        </w:rPr>
+      </w:pPr>
+    </w:p>
+    <w:p>
+      <w:pPr>
+        <w:shd w:val="clear" w:color="auto" w:fill="1E1E1E"/>
+        <w:spacing w:after="0" w:line="285" w:lineRule="atLeast"/>
+        <w:rPr>
+          <w:rFonts w:ascii="Consolas" w:eastAsia="Times New Roman" w:hAnsi="Consolas" w:cs="Times New Roman"/>
+          <w:color w:val="D4D4D4"/>
+          <w:sz w:val="21"/>
+          <w:szCs w:val="21"/>
+          <w:lang w:val="en-US" w:eastAsia="ru-RU"/>
+        </w:rPr>
+      </w:pPr>
+      <w:r>
+        <w:rPr>
+          <w:rFonts w:ascii="Consolas" w:eastAsia="Times New Roman" w:hAnsi="Consolas" w:cs="Times New Roman"/>
+          <w:color w:val="DCDCAA"/>
+          <w:sz w:val="21"/>
+          <w:szCs w:val="21"/>
+          <w:lang w:val="en-US" w:eastAsia="ru-RU"/>
+        </w:rPr>
+        <w:t>plot.ts</w:t>
+      </w:r>
+      <w:r>
+        <w:rPr>
+          <w:rFonts w:ascii="Consolas" w:eastAsia="Times New Roman" w:hAnsi="Consolas" w:cs="Times New Roman"/>
+          <w:color w:val="D4D4D4"/>
+          <w:sz w:val="21"/>
+          <w:szCs w:val="21"/>
+          <w:lang w:val="en-US" w:eastAsia="ru-RU"/>
+        </w:rPr>
+        <w:t>(</w:t>
+      </w:r>
+      <w:r>
+        <w:rPr>
+          <w:rFonts w:ascii="Consolas" w:eastAsia="Times New Roman" w:hAnsi="Consolas" w:cs="Times New Roman"/>
+          <w:color w:val="9CDCFE"/>
+          <w:sz w:val="21"/>
+          <w:szCs w:val="21"/>
+          <w:lang w:val="en-US" w:eastAsia="ru-RU"/>
+        </w:rPr>
+        <w:t>vol.ga</w:t>
+      </w:r>
+      <w:r>
+        <w:rPr>
+          <w:rFonts w:ascii="Consolas" w:eastAsia="Times New Roman" w:hAnsi="Consolas" w:cs="Times New Roman"/>
+          <w:color w:val="D4D4D4"/>
+          <w:sz w:val="21"/>
+          <w:szCs w:val="21"/>
+          <w:lang w:val="en-US" w:eastAsia="ru-RU"/>
+        </w:rPr>
+        <w:t xml:space="preserve">, </w:t>
+      </w:r>
+      <w:r>
+        <w:rPr>
+          <w:rFonts w:ascii="Consolas" w:eastAsia="Times New Roman" w:hAnsi="Consolas" w:cs="Times New Roman"/>
+          <w:color w:val="9CDCFE"/>
+          <w:sz w:val="21"/>
+          <w:szCs w:val="21"/>
+          <w:lang w:val="en-US" w:eastAsia="ru-RU"/>
+        </w:rPr>
+        <w:t>ylim</w:t>
+      </w:r>
+      <w:r>
+        <w:rPr>
+          <w:rFonts w:ascii="Consolas" w:eastAsia="Times New Roman" w:hAnsi="Consolas" w:cs="Times New Roman"/>
+          <w:color w:val="D4D4D4"/>
+          <w:sz w:val="21"/>
+          <w:szCs w:val="21"/>
+          <w:lang w:val="en-US" w:eastAsia="ru-RU"/>
+        </w:rPr>
+        <w:t xml:space="preserve"> = </w:t>
+      </w:r>
+      <w:r>
+        <w:rPr>
+          <w:rFonts w:ascii="Consolas" w:eastAsia="Times New Roman" w:hAnsi="Consolas" w:cs="Times New Roman"/>
+          <w:color w:val="DCDCAA"/>
+          <w:sz w:val="21"/>
+          <w:szCs w:val="21"/>
+          <w:lang w:val="en-US" w:eastAsia="ru-RU"/>
+        </w:rPr>
+        <w:t>range</w:t>
+      </w:r>
+      <w:r>
+        <w:rPr>
+          <w:rFonts w:ascii="Consolas" w:eastAsia="Times New Roman" w:hAnsi="Consolas" w:cs="Times New Roman"/>
+          <w:color w:val="D4D4D4"/>
+          <w:sz w:val="21"/>
+          <w:szCs w:val="21"/>
+          <w:lang w:val="en-US" w:eastAsia="ru-RU"/>
+        </w:rPr>
+        <w:t>(</w:t>
+      </w:r>
+      <w:r>
+        <w:rPr>
+          <w:rFonts w:ascii="Consolas" w:eastAsia="Times New Roman" w:hAnsi="Consolas" w:cs="Times New Roman"/>
+          <w:color w:val="9CDCFE"/>
+          <w:sz w:val="21"/>
+          <w:szCs w:val="21"/>
+          <w:lang w:val="en-US" w:eastAsia="ru-RU"/>
+        </w:rPr>
+        <w:t>vol.ga</w:t>
+      </w:r>
+      <w:r>
+        <w:rPr>
+          <w:rFonts w:ascii="Consolas" w:eastAsia="Times New Roman" w:hAnsi="Consolas" w:cs="Times New Roman"/>
+          <w:color w:val="D4D4D4"/>
+          <w:sz w:val="21"/>
+          <w:szCs w:val="21"/>
+          <w:lang w:val="en-US" w:eastAsia="ru-RU"/>
+        </w:rPr>
+        <w:t xml:space="preserve">, </w:t>
+      </w:r>
+      <w:r>
+        <w:rPr>
+          <w:rFonts w:ascii="Consolas" w:eastAsia="Times New Roman" w:hAnsi="Consolas" w:cs="Times New Roman"/>
+          <w:color w:val="B5CEA8"/>
+          <w:sz w:val="21"/>
+          <w:szCs w:val="21"/>
+          <w:lang w:val="en-US" w:eastAsia="ru-RU"/>
+        </w:rPr>
+        <w:t>0</w:t>
+      </w:r>
+      <w:r>
+        <w:rPr>
+          <w:rFonts w:ascii="Consolas" w:eastAsia="Times New Roman" w:hAnsi="Consolas" w:cs="Times New Roman"/>
+          <w:color w:val="D4D4D4"/>
+          <w:sz w:val="21"/>
+          <w:szCs w:val="21"/>
+          <w:lang w:val="en-US" w:eastAsia="ru-RU"/>
+        </w:rPr>
+        <w:t>))</w:t>
+      </w:r>
+    </w:p>
+    <w:p>
+      <w:pPr>
+        <w:shd w:val="clear" w:color="auto" w:fill="1E1E1E"/>
+        <w:spacing w:after="0" w:line="285" w:lineRule="atLeast"/>
+        <w:rPr>
+          <w:rFonts w:ascii="Consolas" w:eastAsia="Times New Roman" w:hAnsi="Consolas" w:cs="Times New Roman"/>
+          <w:color w:val="D4D4D4"/>
+          <w:sz w:val="21"/>
+          <w:szCs w:val="21"/>
+          <w:lang w:val="en-US" w:eastAsia="ru-RU"/>
+        </w:rPr>
+      </w:pPr>
+      <w:r>
+        <w:rPr>
+          <w:rFonts w:ascii="Consolas" w:eastAsia="Times New Roman" w:hAnsi="Consolas" w:cs="Times New Roman"/>
+          <w:color w:val="DCDCAA"/>
+          <w:sz w:val="21"/>
+          <w:szCs w:val="21"/>
+          <w:lang w:val="en-US" w:eastAsia="ru-RU"/>
+        </w:rPr>
+        <w:t>abline</w:t>
+      </w:r>
+      <w:r>
+        <w:rPr>
+          <w:rFonts w:ascii="Consolas" w:eastAsia="Times New Roman" w:hAnsi="Consolas" w:cs="Times New Roman"/>
+          <w:color w:val="D4D4D4"/>
+          <w:sz w:val="21"/>
+          <w:szCs w:val="21"/>
+          <w:lang w:val="en-US" w:eastAsia="ru-RU"/>
+        </w:rPr>
+        <w:t>(</w:t>
+      </w:r>
+      <w:r>
+        <w:rPr>
+          <w:rFonts w:ascii="Consolas" w:eastAsia="Times New Roman" w:hAnsi="Consolas" w:cs="Times New Roman"/>
+          <w:color w:val="9CDCFE"/>
+          <w:sz w:val="21"/>
+          <w:szCs w:val="21"/>
+          <w:lang w:val="en-US" w:eastAsia="ru-RU"/>
+        </w:rPr>
+        <w:t>h</w:t>
+      </w:r>
+      <w:r>
+        <w:rPr>
+          <w:rFonts w:ascii="Consolas" w:eastAsia="Times New Roman" w:hAnsi="Consolas" w:cs="Times New Roman"/>
+          <w:color w:val="D4D4D4"/>
+          <w:sz w:val="21"/>
+          <w:szCs w:val="21"/>
+          <w:lang w:val="en-US" w:eastAsia="ru-RU"/>
+        </w:rPr>
+        <w:t xml:space="preserve"> = </w:t>
+      </w:r>
+      <w:r>
+        <w:rPr>
+          <w:rFonts w:ascii="Consolas" w:eastAsia="Times New Roman" w:hAnsi="Consolas" w:cs="Times New Roman"/>
+          <w:color w:val="B5CEA8"/>
+          <w:sz w:val="21"/>
+          <w:szCs w:val="21"/>
+          <w:lang w:val="en-US" w:eastAsia="ru-RU"/>
+        </w:rPr>
+        <w:t>0</w:t>
+      </w:r>
+      <w:r>
+        <w:rPr>
+          <w:rFonts w:ascii="Consolas" w:eastAsia="Times New Roman" w:hAnsi="Consolas" w:cs="Times New Roman"/>
+          <w:color w:val="D4D4D4"/>
+          <w:sz w:val="21"/>
+          <w:szCs w:val="21"/>
+          <w:lang w:val="en-US" w:eastAsia="ru-RU"/>
+        </w:rPr>
+        <w:t xml:space="preserve">, </w:t>
+      </w:r>
+      <w:r>
+        <w:rPr>
+          <w:rFonts w:ascii="Consolas" w:eastAsia="Times New Roman" w:hAnsi="Consolas" w:cs="Times New Roman"/>
+          <w:color w:val="9CDCFE"/>
+          <w:sz w:val="21"/>
+          <w:szCs w:val="21"/>
+          <w:lang w:val="en-US" w:eastAsia="ru-RU"/>
+        </w:rPr>
+        <w:t>col</w:t>
+      </w:r>
+      <w:r>
+        <w:rPr>
+          <w:rFonts w:ascii="Consolas" w:eastAsia="Times New Roman" w:hAnsi="Consolas" w:cs="Times New Roman"/>
+          <w:color w:val="D4D4D4"/>
+          <w:sz w:val="21"/>
+          <w:szCs w:val="21"/>
+          <w:lang w:val="en-US" w:eastAsia="ru-RU"/>
+        </w:rPr>
+        <w:t xml:space="preserve"> = </w:t>
+      </w:r>
+      <w:r>
+        <w:rPr>
+          <w:rFonts w:ascii="Consolas" w:eastAsia="Times New Roman" w:hAnsi="Consolas" w:cs="Times New Roman"/>
+          <w:color w:val="CE9178"/>
+          <w:sz w:val="21"/>
+          <w:szCs w:val="21"/>
+          <w:lang w:val="en-US" w:eastAsia="ru-RU"/>
+        </w:rPr>
+        <w:t>"#FF0000"</w:t>
+      </w:r>
+      <w:r>
+        <w:rPr>
+          <w:rFonts w:ascii="Consolas" w:eastAsia="Times New Roman" w:hAnsi="Consolas" w:cs="Times New Roman"/>
+          <w:color w:val="D4D4D4"/>
+          <w:sz w:val="21"/>
+          <w:szCs w:val="21"/>
+          <w:lang w:val="en-US" w:eastAsia="ru-RU"/>
+        </w:rPr>
+        <w:t xml:space="preserve">, </w:t>
+      </w:r>
+      <w:r>
+        <w:rPr>
+          <w:rFonts w:ascii="Consolas" w:eastAsia="Times New Roman" w:hAnsi="Consolas" w:cs="Times New Roman"/>
+          <w:color w:val="9CDCFE"/>
+          <w:sz w:val="21"/>
+          <w:szCs w:val="21"/>
+          <w:lang w:val="en-US" w:eastAsia="ru-RU"/>
+        </w:rPr>
+        <w:t>lwd</w:t>
+      </w:r>
+      <w:r>
+        <w:rPr>
+          <w:rFonts w:ascii="Consolas" w:eastAsia="Times New Roman" w:hAnsi="Consolas" w:cs="Times New Roman"/>
+          <w:color w:val="D4D4D4"/>
+          <w:sz w:val="21"/>
+          <w:szCs w:val="21"/>
+          <w:lang w:val="en-US" w:eastAsia="ru-RU"/>
+        </w:rPr>
+        <w:t xml:space="preserve"> = </w:t>
+      </w:r>
+      <w:r>
+        <w:rPr>
+          <w:rFonts w:ascii="Consolas" w:eastAsia="Times New Roman" w:hAnsi="Consolas" w:cs="Times New Roman"/>
+          <w:color w:val="B5CEA8"/>
+          <w:sz w:val="21"/>
+          <w:szCs w:val="21"/>
+          <w:lang w:val="en-US" w:eastAsia="ru-RU"/>
+        </w:rPr>
+        <w:t>2</w:t>
+      </w:r>
+      <w:r>
+        <w:rPr>
+          <w:rFonts w:ascii="Consolas" w:eastAsia="Times New Roman" w:hAnsi="Consolas" w:cs="Times New Roman"/>
+          <w:color w:val="D4D4D4"/>
+          <w:sz w:val="21"/>
+          <w:szCs w:val="21"/>
+          <w:lang w:val="en-US" w:eastAsia="ru-RU"/>
+        </w:rPr>
+        <w:t>)</w:t>
+      </w:r>
+    </w:p>
+    <w:p>
+      <w:pPr>
+        <w:rPr>
+          <w:noProof/>
+          <w:lang w:val="en-US"/>
+        </w:rPr>
+      </w:pPr>
+    </w:p>
+    <w:p>
+      <w:pPr>
+        <w:jc w:val="center"/>
+        <w:rPr>
+          <w:rFonts w:ascii="Times New Roman" w:hAnsi="Times New Roman" w:cs="Times New Roman"/>
+          <w:sz w:val="28"/>
+          <w:szCs w:val="28"/>
+        </w:rPr>
+      </w:pPr>
+      <w:r>
+        <w:rPr>
+          <w:noProof/>
+        </w:rPr>
+        <w:drawing>
+          <wp:inline distT="0" distB="0" distL="0" distR="0" wp14:anchorId="466009DD" wp14:editId="7CD1D316">
+            <wp:extent cx="4181046" cy="3619500"/>
+            <wp:effectExtent l="0" t="0" r="0" b="0"/>
+            <wp:docPr id="16" name="Picture 16" descr="Chart, histogram&#10;&#10;Description automatically generated"/>
+            <wp:cNvGraphicFramePr>
+              <a:graphicFrameLocks xmlns:a="http://schemas.openxmlformats.org/drawingml/2006/main" noChangeAspect="1"/>
+            </wp:cNvGraphicFramePr>
+            <a:graphic xmlns:a="http://schemas.openxmlformats.org/drawingml/2006/main">
+              <a:graphicData uri="http://schemas.openxmlformats.org/drawingml/2006/picture">
+                <pic:pic xmlns:pic="http://schemas.openxmlformats.org/drawingml/2006/picture">
+                  <pic:nvPicPr>
+                    <pic:cNvPr id="1" name=""/>
+                    <pic:cNvPicPr/>
+                  </pic:nvPicPr>
+                  <pic:blipFill>
+                    <a:blip r:embed="rId19"/>
+                    <a:stretch>
+                      <a:fillRect/>
+                    </a:stretch>
+                  </pic:blipFill>
+                  <pic:spPr>
+                    <a:xfrm>
+                      <a:off x="0" y="0"/>
+                      <a:ext cx="4184874" cy="3622814"/>
+                    </a:xfrm>
+                    <a:prstGeom prst="rect">
+                      <a:avLst/>
+                    </a:prstGeom>
+                  </pic:spPr>
+                </pic:pic>
+              </a:graphicData>
+            </a:graphic>
+          </wp:inline>
+        </w:drawing>
+      </w:r>
+    </w:p>
+    <w:p>
+      <w:pPr>
+        <w:rPr>
+          <w:rFonts w:ascii="Times New Roman" w:hAnsi="Times New Roman" w:cs="Times New Roman"/>
+          <w:sz w:val="28"/>
+          <w:szCs w:val="28"/>
+        </w:rPr>
+      </w:pPr>
+      <w:r>
+        <w:rPr>
+          <w:rFonts w:ascii="Times New Roman" w:hAnsi="Times New Roman" w:cs="Times New Roman"/>
+          <w:sz w:val="28"/>
+          <w:szCs w:val="28"/>
+        </w:rPr>
+        <w:t>Теперь построим график логарифмических доходностей с волатильностью от гарча</w:t>
+      </w:r>
+    </w:p>
+    <w:p>
+      <w:pPr>
+        <w:shd w:val="clear" w:color="auto" w:fill="1E1E1E"/>
+        <w:spacing w:after="0" w:line="285" w:lineRule="atLeast"/>
+        <w:rPr>
+          <w:rFonts w:ascii="Consolas" w:eastAsia="Times New Roman" w:hAnsi="Consolas" w:cs="Times New Roman"/>
+          <w:color w:val="D4D4D4"/>
+          <w:sz w:val="21"/>
+          <w:szCs w:val="21"/>
+          <w:lang w:val="en-US" w:eastAsia="ru-RU"/>
+        </w:rPr>
+      </w:pPr>
+      <w:r>
+        <w:rPr>
+          <w:rFonts w:ascii="Consolas" w:eastAsia="Times New Roman" w:hAnsi="Consolas" w:cs="Times New Roman"/>
+          <w:color w:val="DCDCAA"/>
+          <w:sz w:val="21"/>
+          <w:szCs w:val="21"/>
+          <w:lang w:val="en-US" w:eastAsia="ru-RU"/>
+        </w:rPr>
+        <w:lastRenderedPageBreak/>
+        <w:t>plot.ts</w:t>
+      </w:r>
+      <w:r>
+        <w:rPr>
+          <w:rFonts w:ascii="Consolas" w:eastAsia="Times New Roman" w:hAnsi="Consolas" w:cs="Times New Roman"/>
+          <w:color w:val="D4D4D4"/>
+          <w:sz w:val="21"/>
+          <w:szCs w:val="21"/>
+          <w:lang w:val="en-US" w:eastAsia="ru-RU"/>
+        </w:rPr>
+        <w:t>(</w:t>
+      </w:r>
+      <w:r>
+        <w:rPr>
+          <w:rFonts w:ascii="Consolas" w:eastAsia="Times New Roman" w:hAnsi="Consolas" w:cs="Times New Roman"/>
+          <w:color w:val="9CDCFE"/>
+          <w:sz w:val="21"/>
+          <w:szCs w:val="21"/>
+          <w:lang w:val="en-US" w:eastAsia="ru-RU"/>
+        </w:rPr>
+        <w:t>r</w:t>
+      </w:r>
+      <w:r>
+        <w:rPr>
+          <w:rFonts w:ascii="Consolas" w:eastAsia="Times New Roman" w:hAnsi="Consolas" w:cs="Times New Roman"/>
+          <w:color w:val="D4D4D4"/>
+          <w:sz w:val="21"/>
+          <w:szCs w:val="21"/>
+          <w:lang w:val="en-US" w:eastAsia="ru-RU"/>
+        </w:rPr>
+        <w:t>)</w:t>
+      </w:r>
+    </w:p>
+    <w:p>
+      <w:pPr>
+        <w:shd w:val="clear" w:color="auto" w:fill="1E1E1E"/>
+        <w:spacing w:after="0" w:line="285" w:lineRule="atLeast"/>
+        <w:rPr>
+          <w:rFonts w:ascii="Consolas" w:eastAsia="Times New Roman" w:hAnsi="Consolas" w:cs="Times New Roman"/>
+          <w:color w:val="D4D4D4"/>
+          <w:sz w:val="21"/>
+          <w:szCs w:val="21"/>
+          <w:lang w:val="en-US" w:eastAsia="ru-RU"/>
+        </w:rPr>
+      </w:pPr>
+      <w:r>
+        <w:rPr>
+          <w:rFonts w:ascii="Consolas" w:eastAsia="Times New Roman" w:hAnsi="Consolas" w:cs="Times New Roman"/>
+          <w:color w:val="DCDCAA"/>
+          <w:sz w:val="21"/>
+          <w:szCs w:val="21"/>
+          <w:lang w:val="en-US" w:eastAsia="ru-RU"/>
+        </w:rPr>
+        <w:t>lines</w:t>
+      </w:r>
+      <w:r>
+        <w:rPr>
+          <w:rFonts w:ascii="Consolas" w:eastAsia="Times New Roman" w:hAnsi="Consolas" w:cs="Times New Roman"/>
+          <w:color w:val="D4D4D4"/>
+          <w:sz w:val="21"/>
+          <w:szCs w:val="21"/>
+          <w:lang w:val="en-US" w:eastAsia="ru-RU"/>
+        </w:rPr>
+        <w:t>(</w:t>
+      </w:r>
+      <w:r>
+        <w:rPr>
+          <w:rFonts w:ascii="Consolas" w:eastAsia="Times New Roman" w:hAnsi="Consolas" w:cs="Times New Roman"/>
+          <w:color w:val="9CDCFE"/>
+          <w:sz w:val="21"/>
+          <w:szCs w:val="21"/>
+          <w:lang w:val="en-US" w:eastAsia="ru-RU"/>
+        </w:rPr>
+        <w:t>vol.ga</w:t>
+      </w:r>
+      <w:r>
+        <w:rPr>
+          <w:rFonts w:ascii="Consolas" w:eastAsia="Times New Roman" w:hAnsi="Consolas" w:cs="Times New Roman"/>
+          <w:color w:val="D4D4D4"/>
+          <w:sz w:val="21"/>
+          <w:szCs w:val="21"/>
+          <w:lang w:val="en-US" w:eastAsia="ru-RU"/>
+        </w:rPr>
+        <w:t xml:space="preserve">, </w:t>
+      </w:r>
+      <w:r>
+        <w:rPr>
+          <w:rFonts w:ascii="Consolas" w:eastAsia="Times New Roman" w:hAnsi="Consolas" w:cs="Times New Roman"/>
+          <w:color w:val="9CDCFE"/>
+          <w:sz w:val="21"/>
+          <w:szCs w:val="21"/>
+          <w:lang w:val="en-US" w:eastAsia="ru-RU"/>
+        </w:rPr>
+        <w:t>col</w:t>
+      </w:r>
+      <w:r>
+        <w:rPr>
+          <w:rFonts w:ascii="Consolas" w:eastAsia="Times New Roman" w:hAnsi="Consolas" w:cs="Times New Roman"/>
+          <w:color w:val="D4D4D4"/>
+          <w:sz w:val="21"/>
+          <w:szCs w:val="21"/>
+          <w:lang w:val="en-US" w:eastAsia="ru-RU"/>
+        </w:rPr>
+        <w:t xml:space="preserve"> = </w:t>
+      </w:r>
+      <w:r>
+        <w:rPr>
+          <w:rFonts w:ascii="Consolas" w:eastAsia="Times New Roman" w:hAnsi="Consolas" w:cs="Times New Roman"/>
+          <w:color w:val="CE9178"/>
+          <w:sz w:val="21"/>
+          <w:szCs w:val="21"/>
+          <w:lang w:val="en-US" w:eastAsia="ru-RU"/>
+        </w:rPr>
+        <w:t>"#0000FF"</w:t>
+      </w:r>
+      <w:r>
+        <w:rPr>
+          <w:rFonts w:ascii="Consolas" w:eastAsia="Times New Roman" w:hAnsi="Consolas" w:cs="Times New Roman"/>
+          <w:color w:val="D4D4D4"/>
+          <w:sz w:val="21"/>
+          <w:szCs w:val="21"/>
+          <w:lang w:val="en-US" w:eastAsia="ru-RU"/>
+        </w:rPr>
+        <w:t xml:space="preserve">, </w:t>
+      </w:r>
+      <w:r>
+        <w:rPr>
+          <w:rFonts w:ascii="Consolas" w:eastAsia="Times New Roman" w:hAnsi="Consolas" w:cs="Times New Roman"/>
+          <w:color w:val="9CDCFE"/>
+          <w:sz w:val="21"/>
+          <w:szCs w:val="21"/>
+          <w:lang w:val="en-US" w:eastAsia="ru-RU"/>
+        </w:rPr>
+        <w:t>lwd</w:t>
+      </w:r>
+      <w:r>
+        <w:rPr>
+          <w:rFonts w:ascii="Consolas" w:eastAsia="Times New Roman" w:hAnsi="Consolas" w:cs="Times New Roman"/>
+          <w:color w:val="D4D4D4"/>
+          <w:sz w:val="21"/>
+          <w:szCs w:val="21"/>
+          <w:lang w:val="en-US" w:eastAsia="ru-RU"/>
+        </w:rPr>
+        <w:t xml:space="preserve"> = </w:t>
+      </w:r>
+      <w:r>
+        <w:rPr>
+          <w:rFonts w:ascii="Consolas" w:eastAsia="Times New Roman" w:hAnsi="Consolas" w:cs="Times New Roman"/>
+          <w:color w:val="B5CEA8"/>
+          <w:sz w:val="21"/>
+          <w:szCs w:val="21"/>
+          <w:lang w:val="en-US" w:eastAsia="ru-RU"/>
+        </w:rPr>
+        <w:t>3</w:t>
+      </w:r>
+      <w:r>
+        <w:rPr>
+          <w:rFonts w:ascii="Consolas" w:eastAsia="Times New Roman" w:hAnsi="Consolas" w:cs="Times New Roman"/>
+          <w:color w:val="D4D4D4"/>
+          <w:sz w:val="21"/>
+          <w:szCs w:val="21"/>
+          <w:lang w:val="en-US" w:eastAsia="ru-RU"/>
+        </w:rPr>
+        <w:t>)</w:t>
+      </w:r>
+    </w:p>
+    <w:p>
+      <w:pPr>
+        <w:shd w:val="clear" w:color="auto" w:fill="1E1E1E"/>
+        <w:spacing w:after="0" w:line="285" w:lineRule="atLeast"/>
+        <w:rPr>
+          <w:rFonts w:ascii="Consolas" w:eastAsia="Times New Roman" w:hAnsi="Consolas" w:cs="Times New Roman"/>
+          <w:color w:val="D4D4D4"/>
+          <w:sz w:val="21"/>
+          <w:szCs w:val="21"/>
+          <w:lang w:val="en-US" w:eastAsia="ru-RU"/>
+        </w:rPr>
+      </w:pPr>
+      <w:r>
+        <w:rPr>
+          <w:rFonts w:ascii="Consolas" w:eastAsia="Times New Roman" w:hAnsi="Consolas" w:cs="Times New Roman"/>
+          <w:color w:val="DCDCAA"/>
+          <w:sz w:val="21"/>
+          <w:szCs w:val="21"/>
+          <w:lang w:val="en-US" w:eastAsia="ru-RU"/>
+        </w:rPr>
+        <w:t>lines</w:t>
+      </w:r>
+      <w:r>
+        <w:rPr>
+          <w:rFonts w:ascii="Consolas" w:eastAsia="Times New Roman" w:hAnsi="Consolas" w:cs="Times New Roman"/>
+          <w:color w:val="D4D4D4"/>
+          <w:sz w:val="21"/>
+          <w:szCs w:val="21"/>
+          <w:lang w:val="en-US" w:eastAsia="ru-RU"/>
+        </w:rPr>
+        <w:t>(-</w:t>
+      </w:r>
+      <w:r>
+        <w:rPr>
+          <w:rFonts w:ascii="Consolas" w:eastAsia="Times New Roman" w:hAnsi="Consolas" w:cs="Times New Roman"/>
+          <w:color w:val="9CDCFE"/>
+          <w:sz w:val="21"/>
+          <w:szCs w:val="21"/>
+          <w:lang w:val="en-US" w:eastAsia="ru-RU"/>
+        </w:rPr>
+        <w:t>vol.ga</w:t>
+      </w:r>
+      <w:r>
+        <w:rPr>
+          <w:rFonts w:ascii="Consolas" w:eastAsia="Times New Roman" w:hAnsi="Consolas" w:cs="Times New Roman"/>
+          <w:color w:val="D4D4D4"/>
+          <w:sz w:val="21"/>
+          <w:szCs w:val="21"/>
+          <w:lang w:val="en-US" w:eastAsia="ru-RU"/>
+        </w:rPr>
+        <w:t xml:space="preserve">, </w:t>
+      </w:r>
+      <w:r>
+        <w:rPr>
+          <w:rFonts w:ascii="Consolas" w:eastAsia="Times New Roman" w:hAnsi="Consolas" w:cs="Times New Roman"/>
+          <w:color w:val="9CDCFE"/>
+          <w:sz w:val="21"/>
+          <w:szCs w:val="21"/>
+          <w:lang w:val="en-US" w:eastAsia="ru-RU"/>
+        </w:rPr>
+        <w:t>col</w:t>
+      </w:r>
+      <w:r>
+        <w:rPr>
+          <w:rFonts w:ascii="Consolas" w:eastAsia="Times New Roman" w:hAnsi="Consolas" w:cs="Times New Roman"/>
+          <w:color w:val="D4D4D4"/>
+          <w:sz w:val="21"/>
+          <w:szCs w:val="21"/>
+          <w:lang w:val="en-US" w:eastAsia="ru-RU"/>
+        </w:rPr>
+        <w:t xml:space="preserve"> = </w:t>
+      </w:r>
+      <w:r>
+        <w:rPr>
+          <w:rFonts w:ascii="Consolas" w:eastAsia="Times New Roman" w:hAnsi="Consolas" w:cs="Times New Roman"/>
+          <w:color w:val="CE9178"/>
+          <w:sz w:val="21"/>
+          <w:szCs w:val="21"/>
+          <w:lang w:val="en-US" w:eastAsia="ru-RU"/>
+        </w:rPr>
+        <w:t>"#ff0000"</w:t>
+      </w:r>
+      <w:r>
+        <w:rPr>
+          <w:rFonts w:ascii="Consolas" w:eastAsia="Times New Roman" w:hAnsi="Consolas" w:cs="Times New Roman"/>
+          <w:color w:val="D4D4D4"/>
+          <w:sz w:val="21"/>
+          <w:szCs w:val="21"/>
+          <w:lang w:val="en-US" w:eastAsia="ru-RU"/>
+        </w:rPr>
+        <w:t xml:space="preserve">, </w:t>
+      </w:r>
+      <w:r>
+        <w:rPr>
+          <w:rFonts w:ascii="Consolas" w:eastAsia="Times New Roman" w:hAnsi="Consolas" w:cs="Times New Roman"/>
+          <w:color w:val="9CDCFE"/>
+          <w:sz w:val="21"/>
+          <w:szCs w:val="21"/>
+          <w:lang w:val="en-US" w:eastAsia="ru-RU"/>
+        </w:rPr>
+        <w:t>lwd</w:t>
+      </w:r>
+      <w:r>
+        <w:rPr>
+          <w:rFonts w:ascii="Consolas" w:eastAsia="Times New Roman" w:hAnsi="Consolas" w:cs="Times New Roman"/>
+          <w:color w:val="D4D4D4"/>
+          <w:sz w:val="21"/>
+          <w:szCs w:val="21"/>
+          <w:lang w:val="en-US" w:eastAsia="ru-RU"/>
+        </w:rPr>
+        <w:t xml:space="preserve"> = </w:t>
+      </w:r>
+      <w:r>
+        <w:rPr>
+          <w:rFonts w:ascii="Consolas" w:eastAsia="Times New Roman" w:hAnsi="Consolas" w:cs="Times New Roman"/>
+          <w:color w:val="B5CEA8"/>
+          <w:sz w:val="21"/>
+          <w:szCs w:val="21"/>
+          <w:lang w:val="en-US" w:eastAsia="ru-RU"/>
+        </w:rPr>
+        <w:t>3</w:t>
+      </w:r>
+      <w:r>
+        <w:rPr>
+          <w:rFonts w:ascii="Consolas" w:eastAsia="Times New Roman" w:hAnsi="Consolas" w:cs="Times New Roman"/>
+          <w:color w:val="D4D4D4"/>
+          <w:sz w:val="21"/>
+          <w:szCs w:val="21"/>
+          <w:lang w:val="en-US" w:eastAsia="ru-RU"/>
+        </w:rPr>
+        <w:t>)</w:t>
+      </w:r>
+    </w:p>
+    <w:p>
+      <w:pPr>
+        <w:shd w:val="clear" w:color="auto" w:fill="1E1E1E"/>
+        <w:spacing w:after="0" w:line="285" w:lineRule="atLeast"/>
+        <w:rPr>
+          <w:rFonts w:ascii="Consolas" w:eastAsia="Times New Roman" w:hAnsi="Consolas" w:cs="Times New Roman"/>
+          <w:color w:val="D4D4D4"/>
+          <w:sz w:val="21"/>
+          <w:szCs w:val="21"/>
+          <w:lang w:val="en-US" w:eastAsia="ru-RU"/>
+        </w:rPr>
+      </w:pPr>
+      <w:r>
+        <w:rPr>
+          <w:rFonts w:ascii="Consolas" w:eastAsia="Times New Roman" w:hAnsi="Consolas" w:cs="Times New Roman"/>
+          <w:color w:val="DCDCAA"/>
+          <w:sz w:val="21"/>
+          <w:szCs w:val="21"/>
+          <w:lang w:val="en-US" w:eastAsia="ru-RU"/>
+        </w:rPr>
+        <w:t>abline</w:t>
+      </w:r>
+      <w:r>
+        <w:rPr>
+          <w:rFonts w:ascii="Consolas" w:eastAsia="Times New Roman" w:hAnsi="Consolas" w:cs="Times New Roman"/>
+          <w:color w:val="D4D4D4"/>
+          <w:sz w:val="21"/>
+          <w:szCs w:val="21"/>
+          <w:lang w:val="en-US" w:eastAsia="ru-RU"/>
+        </w:rPr>
+        <w:t>(</w:t>
+      </w:r>
+      <w:r>
+        <w:rPr>
+          <w:rFonts w:ascii="Consolas" w:eastAsia="Times New Roman" w:hAnsi="Consolas" w:cs="Times New Roman"/>
+          <w:color w:val="9CDCFE"/>
+          <w:sz w:val="21"/>
+          <w:szCs w:val="21"/>
+          <w:lang w:val="en-US" w:eastAsia="ru-RU"/>
+        </w:rPr>
+        <w:t>h</w:t>
+      </w:r>
+      <w:r>
+        <w:rPr>
+          <w:rFonts w:ascii="Consolas" w:eastAsia="Times New Roman" w:hAnsi="Consolas" w:cs="Times New Roman"/>
+          <w:color w:val="D4D4D4"/>
+          <w:sz w:val="21"/>
+          <w:szCs w:val="21"/>
+          <w:lang w:val="en-US" w:eastAsia="ru-RU"/>
+        </w:rPr>
+        <w:t xml:space="preserve"> = </w:t>
+      </w:r>
+      <w:r>
+        <w:rPr>
+          <w:rFonts w:ascii="Consolas" w:eastAsia="Times New Roman" w:hAnsi="Consolas" w:cs="Times New Roman"/>
+          <w:color w:val="B5CEA8"/>
+          <w:sz w:val="21"/>
+          <w:szCs w:val="21"/>
+          <w:lang w:val="en-US" w:eastAsia="ru-RU"/>
+        </w:rPr>
+        <w:t>0</w:t>
+      </w:r>
+      <w:r>
+        <w:rPr>
+          <w:rFonts w:ascii="Consolas" w:eastAsia="Times New Roman" w:hAnsi="Consolas" w:cs="Times New Roman"/>
+          <w:color w:val="D4D4D4"/>
+          <w:sz w:val="21"/>
+          <w:szCs w:val="21"/>
+          <w:lang w:val="en-US" w:eastAsia="ru-RU"/>
+        </w:rPr>
+        <w:t xml:space="preserve">, </w:t>
+      </w:r>
+      <w:r>
+        <w:rPr>
+          <w:rFonts w:ascii="Consolas" w:eastAsia="Times New Roman" w:hAnsi="Consolas" w:cs="Times New Roman"/>
+          <w:color w:val="9CDCFE"/>
+          <w:sz w:val="21"/>
+          <w:szCs w:val="21"/>
+          <w:lang w:val="en-US" w:eastAsia="ru-RU"/>
+        </w:rPr>
+        <w:t>col</w:t>
+      </w:r>
+      <w:r>
+        <w:rPr>
+          <w:rFonts w:ascii="Consolas" w:eastAsia="Times New Roman" w:hAnsi="Consolas" w:cs="Times New Roman"/>
+          <w:color w:val="D4D4D4"/>
+          <w:sz w:val="21"/>
+          <w:szCs w:val="21"/>
+          <w:lang w:val="en-US" w:eastAsia="ru-RU"/>
+        </w:rPr>
+        <w:t xml:space="preserve"> = </w:t>
+      </w:r>
+      <w:r>
+        <w:rPr>
+          <w:rFonts w:ascii="Consolas" w:eastAsia="Times New Roman" w:hAnsi="Consolas" w:cs="Times New Roman"/>
+          <w:color w:val="CE9178"/>
+          <w:sz w:val="21"/>
+          <w:szCs w:val="21"/>
+          <w:lang w:val="en-US" w:eastAsia="ru-RU"/>
+        </w:rPr>
+        <w:t>"#00ff00"</w:t>
+      </w:r>
+      <w:r>
+        <w:rPr>
+          <w:rFonts w:ascii="Consolas" w:eastAsia="Times New Roman" w:hAnsi="Consolas" w:cs="Times New Roman"/>
+          <w:color w:val="D4D4D4"/>
+          <w:sz w:val="21"/>
+          <w:szCs w:val="21"/>
+          <w:lang w:val="en-US" w:eastAsia="ru-RU"/>
+        </w:rPr>
+        <w:t xml:space="preserve">, </w:t>
+      </w:r>
+      <w:r>
+        <w:rPr>
+          <w:rFonts w:ascii="Consolas" w:eastAsia="Times New Roman" w:hAnsi="Consolas" w:cs="Times New Roman"/>
+          <w:color w:val="9CDCFE"/>
+          <w:sz w:val="21"/>
+          <w:szCs w:val="21"/>
+          <w:lang w:val="en-US" w:eastAsia="ru-RU"/>
+        </w:rPr>
+        <w:t>lwd</w:t>
+      </w:r>
+      <w:r>
+        <w:rPr>
+          <w:rFonts w:ascii="Consolas" w:eastAsia="Times New Roman" w:hAnsi="Consolas" w:cs="Times New Roman"/>
+          <w:color w:val="D4D4D4"/>
+          <w:sz w:val="21"/>
+          <w:szCs w:val="21"/>
+          <w:lang w:val="en-US" w:eastAsia="ru-RU"/>
+        </w:rPr>
+        <w:t xml:space="preserve"> = </w:t>
+      </w:r>
+      <w:r>
+        <w:rPr>
+          <w:rFonts w:ascii="Consolas" w:eastAsia="Times New Roman" w:hAnsi="Consolas" w:cs="Times New Roman"/>
+          <w:color w:val="B5CEA8"/>
+          <w:sz w:val="21"/>
+          <w:szCs w:val="21"/>
+          <w:lang w:val="en-US" w:eastAsia="ru-RU"/>
+        </w:rPr>
+        <w:t>2</w:t>
+      </w:r>
+      <w:r>
+        <w:rPr>
+          <w:rFonts w:ascii="Consolas" w:eastAsia="Times New Roman" w:hAnsi="Consolas" w:cs="Times New Roman"/>
+          <w:color w:val="D4D4D4"/>
+          <w:sz w:val="21"/>
+          <w:szCs w:val="21"/>
+          <w:lang w:val="en-US" w:eastAsia="ru-RU"/>
+        </w:rPr>
+        <w:t>)</w:t>
+      </w:r>
+    </w:p>
+    <w:p>
+      <w:pPr>
+        <w:jc w:val="center"/>
+        <w:rPr>
+          <w:rFonts w:ascii="Times New Roman" w:hAnsi="Times New Roman" w:cs="Times New Roman"/>
+          <w:sz w:val="28"/>
+          <w:szCs w:val="28"/>
+          <w:lang w:val="en-US"/>
+        </w:rPr>
+      </w:pPr>
+      <w:r>
+        <w:rPr>
+          <w:noProof/>
+        </w:rPr>
+        <w:drawing>
+          <wp:inline distT="0" distB="0" distL="0" distR="0" wp14:anchorId="1C7F3048" wp14:editId="518B4716">
+            <wp:extent cx="3981347" cy="4114800"/>
+            <wp:effectExtent l="0" t="0" r="635" b="0"/>
+            <wp:docPr id="17" name="Picture 17"/>
+            <wp:cNvGraphicFramePr>
+              <a:graphicFrameLocks xmlns:a="http://schemas.openxmlformats.org/drawingml/2006/main" noChangeAspect="1"/>
+            </wp:cNvGraphicFramePr>
+            <a:graphic xmlns:a="http://schemas.openxmlformats.org/drawingml/2006/main">
+              <a:graphicData uri="http://schemas.openxmlformats.org/drawingml/2006/picture">
+                <pic:pic xmlns:pic="http://schemas.openxmlformats.org/drawingml/2006/picture">
+                  <pic:nvPicPr>
+                    <pic:cNvPr id="1" name=""/>
+                    <pic:cNvPicPr/>
+                  </pic:nvPicPr>
+                  <pic:blipFill>
+                    <a:blip r:embed="rId20"/>
+                    <a:stretch>
+                      <a:fillRect/>
+                    </a:stretch>
+                  </pic:blipFill>
+                  <pic:spPr>
+                    <a:xfrm>
+                      <a:off x="0" y="0"/>
+                      <a:ext cx="3997341" cy="4131330"/>
+                    </a:xfrm>
+                    <a:prstGeom prst="rect">
+                      <a:avLst/>
+                    </a:prstGeom>
+                  </pic:spPr>
+                </pic:pic>
+              </a:graphicData>
+            </a:graphic>
+          </wp:inline>
+        </w:drawing>
+      </w:r>
+    </w:p>
+    <w:p>
+      <w:pPr>
+        <w:rPr>
+          <w:rFonts w:ascii="Times New Roman" w:hAnsi="Times New Roman" w:cs="Times New Roman"/>
+          <w:sz w:val="28"/>
+          <w:szCs w:val="28"/>
+        </w:rPr>
+      </w:pPr>
+      <w:r>
+        <w:rPr>
+          <w:rFonts w:ascii="Times New Roman" w:hAnsi="Times New Roman" w:cs="Times New Roman"/>
+          <w:sz w:val="28"/>
+          <w:szCs w:val="28"/>
+        </w:rPr>
+        <w:t>Построим прогноз и построим график стандартного отклонения</w:t>
+      </w:r>
+    </w:p>
+    <w:p>
+      <w:pPr>
+        <w:shd w:val="clear" w:color="auto" w:fill="1E1E1E"/>
+        <w:spacing w:after="0" w:line="285" w:lineRule="atLeast"/>
+        <w:rPr>
+          <w:rFonts w:ascii="Consolas" w:eastAsia="Times New Roman" w:hAnsi="Consolas" w:cs="Times New Roman"/>
+          <w:color w:val="D4D4D4"/>
+          <w:sz w:val="21"/>
+          <w:szCs w:val="21"/>
+          <w:lang w:val="en-US" w:eastAsia="ru-RU"/>
+        </w:rPr>
+      </w:pPr>
+      <w:r>
+        <w:rPr>
+          <w:rFonts w:ascii="Consolas" w:eastAsia="Times New Roman" w:hAnsi="Consolas" w:cs="Times New Roman"/>
+          <w:color w:val="9CDCFE"/>
+          <w:sz w:val="21"/>
+          <w:szCs w:val="21"/>
+          <w:lang w:val="en-US" w:eastAsia="ru-RU"/>
+        </w:rPr>
+        <w:t>pred</w:t>
+      </w:r>
+      <w:r>
+        <w:rPr>
+          <w:rFonts w:ascii="Consolas" w:eastAsia="Times New Roman" w:hAnsi="Consolas" w:cs="Times New Roman"/>
+          <w:color w:val="D4D4D4"/>
+          <w:sz w:val="21"/>
+          <w:szCs w:val="21"/>
+          <w:lang w:val="en-US" w:eastAsia="ru-RU"/>
+        </w:rPr>
+        <w:t xml:space="preserve"> &lt;- </w:t>
+      </w:r>
+      <w:r>
+        <w:rPr>
+          <w:rFonts w:ascii="Consolas" w:eastAsia="Times New Roman" w:hAnsi="Consolas" w:cs="Times New Roman"/>
+          <w:color w:val="DCDCAA"/>
+          <w:sz w:val="21"/>
+          <w:szCs w:val="21"/>
+          <w:lang w:val="en-US" w:eastAsia="ru-RU"/>
+        </w:rPr>
+        <w:t>predict</w:t>
+      </w:r>
+      <w:r>
+        <w:rPr>
+          <w:rFonts w:ascii="Consolas" w:eastAsia="Times New Roman" w:hAnsi="Consolas" w:cs="Times New Roman"/>
+          <w:color w:val="D4D4D4"/>
+          <w:sz w:val="21"/>
+          <w:szCs w:val="21"/>
+          <w:lang w:val="en-US" w:eastAsia="ru-RU"/>
+        </w:rPr>
+        <w:t>(</w:t>
+      </w:r>
+      <w:r>
+        <w:rPr>
+          <w:rFonts w:ascii="Consolas" w:eastAsia="Times New Roman" w:hAnsi="Consolas" w:cs="Times New Roman"/>
+          <w:color w:val="9CDCFE"/>
+          <w:sz w:val="21"/>
+          <w:szCs w:val="21"/>
+          <w:lang w:val="en-US" w:eastAsia="ru-RU"/>
+        </w:rPr>
+        <w:t>ga</w:t>
+      </w:r>
+      <w:r>
+        <w:rPr>
+          <w:rFonts w:ascii="Consolas" w:eastAsia="Times New Roman" w:hAnsi="Consolas" w:cs="Times New Roman"/>
+          <w:color w:val="D4D4D4"/>
+          <w:sz w:val="21"/>
+          <w:szCs w:val="21"/>
+          <w:lang w:val="en-US" w:eastAsia="ru-RU"/>
+        </w:rPr>
+        <w:t xml:space="preserve">, </w:t>
+      </w:r>
+      <w:r>
+        <w:rPr>
+          <w:rFonts w:ascii="Consolas" w:eastAsia="Times New Roman" w:hAnsi="Consolas" w:cs="Times New Roman"/>
+          <w:color w:val="9CDCFE"/>
+          <w:sz w:val="21"/>
+          <w:szCs w:val="21"/>
+          <w:lang w:val="en-US" w:eastAsia="ru-RU"/>
+        </w:rPr>
+        <w:t>n.ahead</w:t>
+      </w:r>
+      <w:r>
+        <w:rPr>
+          <w:rFonts w:ascii="Consolas" w:eastAsia="Times New Roman" w:hAnsi="Consolas" w:cs="Times New Roman"/>
+          <w:color w:val="D4D4D4"/>
+          <w:sz w:val="21"/>
+          <w:szCs w:val="21"/>
+          <w:lang w:val="en-US" w:eastAsia="ru-RU"/>
+        </w:rPr>
+        <w:t xml:space="preserve"> = </w:t>
+      </w:r>
+      <w:r>
+        <w:rPr>
+          <w:rFonts w:ascii="Consolas" w:eastAsia="Times New Roman" w:hAnsi="Consolas" w:cs="Times New Roman"/>
+          <w:color w:val="B5CEA8"/>
+          <w:sz w:val="21"/>
+          <w:szCs w:val="21"/>
+          <w:lang w:val="en-US" w:eastAsia="ru-RU"/>
+        </w:rPr>
+        <w:t>100</w:t>
+      </w:r>
+      <w:r>
+        <w:rPr>
+          <w:rFonts w:ascii="Consolas" w:eastAsia="Times New Roman" w:hAnsi="Consolas" w:cs="Times New Roman"/>
+          <w:color w:val="D4D4D4"/>
+          <w:sz w:val="21"/>
+          <w:szCs w:val="21"/>
+          <w:lang w:val="en-US" w:eastAsia="ru-RU"/>
+        </w:rPr>
+        <w:t>)</w:t>
+      </w:r>
+    </w:p>
+    <w:p>
+      <w:pPr>
+        <w:shd w:val="clear" w:color="auto" w:fill="1E1E1E"/>
+        <w:spacing w:after="0" w:line="285" w:lineRule="atLeast"/>
+        <w:rPr>
+          <w:rFonts w:ascii="Consolas" w:eastAsia="Times New Roman" w:hAnsi="Consolas" w:cs="Times New Roman"/>
+          <w:color w:val="D4D4D4"/>
+          <w:sz w:val="21"/>
+          <w:szCs w:val="21"/>
+          <w:lang w:eastAsia="ru-RU"/>
+        </w:rPr>
+      </w:pPr>
+      <w:r>
+        <w:rPr>
+          <w:rFonts w:ascii="Consolas" w:eastAsia="Times New Roman" w:hAnsi="Consolas" w:cs="Times New Roman"/>
+          <w:color w:val="DCDCAA"/>
+          <w:sz w:val="21"/>
+          <w:szCs w:val="21"/>
+          <w:lang w:eastAsia="ru-RU"/>
+        </w:rPr>
+        <w:t>plot</w:t>
+      </w:r>
+      <w:r>
+        <w:rPr>
+          <w:rFonts w:ascii="Consolas" w:eastAsia="Times New Roman" w:hAnsi="Consolas" w:cs="Times New Roman"/>
+          <w:color w:val="D4D4D4"/>
+          <w:sz w:val="21"/>
+          <w:szCs w:val="21"/>
+          <w:lang w:eastAsia="ru-RU"/>
+        </w:rPr>
+        <w:t>(</w:t>
+      </w:r>
+      <w:r>
+        <w:rPr>
+          <w:rFonts w:ascii="Consolas" w:eastAsia="Times New Roman" w:hAnsi="Consolas" w:cs="Times New Roman"/>
+          <w:color w:val="9CDCFE"/>
+          <w:sz w:val="21"/>
+          <w:szCs w:val="21"/>
+          <w:lang w:eastAsia="ru-RU"/>
+        </w:rPr>
+        <w:t>pred</w:t>
+      </w:r>
+      <w:r>
+        <w:rPr>
+          <w:rFonts w:ascii="Consolas" w:eastAsia="Times New Roman" w:hAnsi="Consolas" w:cs="Times New Roman"/>
+          <w:color w:val="569CD6"/>
+          <w:sz w:val="21"/>
+          <w:szCs w:val="21"/>
+          <w:lang w:eastAsia="ru-RU"/>
+        </w:rPr>
+        <w:t>$</w:t>
+      </w:r>
+      <w:r>
+        <w:rPr>
+          <w:rFonts w:ascii="Consolas" w:eastAsia="Times New Roman" w:hAnsi="Consolas" w:cs="Times New Roman"/>
+          <w:color w:val="9CDCFE"/>
+          <w:sz w:val="21"/>
+          <w:szCs w:val="21"/>
+          <w:lang w:eastAsia="ru-RU"/>
+        </w:rPr>
+        <w:t>standardDeviation</w:t>
+      </w:r>
+      <w:r>
+        <w:rPr>
+          <w:rFonts w:ascii="Consolas" w:eastAsia="Times New Roman" w:hAnsi="Consolas" w:cs="Times New Roman"/>
+          <w:color w:val="D4D4D4"/>
+          <w:sz w:val="21"/>
+          <w:szCs w:val="21"/>
+          <w:lang w:eastAsia="ru-RU"/>
+        </w:rPr>
+        <w:t>)</w:t>
+      </w:r>
+    </w:p>
+    <w:p>
+      <w:pPr>
+        <w:jc w:val="center"/>
+        <w:rPr>
+          <w:rFonts w:ascii="Times New Roman" w:hAnsi="Times New Roman" w:cs="Times New Roman"/>
+          <w:sz w:val="28"/>
+          <w:szCs w:val="28"/>
+          <w:lang w:val="en-US"/>
+        </w:rPr>
+      </w:pPr>
+      <w:r>
+        <w:rPr>
+          <w:noProof/>
+        </w:rPr>
+        <w:drawing>
+          <wp:inline distT="0" distB="0" distL="0" distR="0" wp14:anchorId="6F273ECD" wp14:editId="32D3943C">
+            <wp:extent cx="3562038" cy="3476625"/>
+            <wp:effectExtent l="0" t="0" r="635" b="0"/>
+            <wp:docPr id="18" name="Picture 18" descr="Chart&#10;&#10;Description automatically generated"/>
+            <wp:cNvGraphicFramePr>
+              <a:graphicFrameLocks xmlns:a="http://schemas.openxmlformats.org/drawingml/2006/main" noChangeAspect="1"/>
+            </wp:cNvGraphicFramePr>
+            <a:graphic xmlns:a="http://schemas.openxmlformats.org/drawingml/2006/main">
+              <a:graphicData uri="http://schemas.openxmlformats.org/drawingml/2006/picture">
+                <pic:pic xmlns:pic="http://schemas.openxmlformats.org/drawingml/2006/picture">
+                  <pic:nvPicPr>
+                    <pic:cNvPr id="1" name=""/>
+                    <pic:cNvPicPr/>
+                  </pic:nvPicPr>
+                  <pic:blipFill>
+                    <a:blip r:embed="rId21"/>
+                    <a:stretch>
+                      <a:fillRect/>
+                    </a:stretch>
+                  </pic:blipFill>
+                  <pic:spPr>
+                    <a:xfrm>
+                      <a:off x="0" y="0"/>
+                      <a:ext cx="3573224" cy="3487543"/>
+                    </a:xfrm>
+                    <a:prstGeom prst="rect">
+                      <a:avLst/>
+                    </a:prstGeom>
+                  </pic:spPr>
+                </pic:pic>
+              </a:graphicData>
+            </a:graphic>
+          </wp:inline>
+        </w:drawing>
+      </w:r>
+    </w:p>
+    <w:p>
+      <w:pPr>
+        <w:rPr>
+          <w:rFonts w:ascii="Times New Roman" w:hAnsi="Times New Roman" w:cs="Times New Roman"/>
+          <w:sz w:val="28"/>
+          <w:szCs w:val="28"/>
+          <w:lang w:val="en-US"/>
+        </w:rPr>
+      </w:pPr>
+      <w:r>
+        <w:rPr>
+          <w:rFonts w:ascii="Times New Roman" w:hAnsi="Times New Roman" w:cs="Times New Roman"/>
+          <w:sz w:val="28"/>
+          <w:szCs w:val="28"/>
+        </w:rPr>
+        <w:t>Теперь построим график прогноза волатильности</w:t>
+      </w:r>
+    </w:p>
+    <w:p>
+      <w:pPr>
+        <w:shd w:val="clear" w:color="auto" w:fill="1E1E1E"/>
+        <w:spacing w:after="0" w:line="285" w:lineRule="atLeast"/>
+        <w:rPr>
+          <w:rFonts w:ascii="Consolas" w:eastAsia="Times New Roman" w:hAnsi="Consolas" w:cs="Times New Roman"/>
+          <w:color w:val="D4D4D4"/>
+          <w:sz w:val="21"/>
+          <w:szCs w:val="21"/>
+          <w:lang w:val="en-US" w:eastAsia="ru-RU"/>
+        </w:rPr>
+      </w:pPr>
+      <w:r>
+        <w:rPr>
+          <w:rFonts w:ascii="Consolas" w:eastAsia="Times New Roman" w:hAnsi="Consolas" w:cs="Times New Roman"/>
+          <w:color w:val="9CDCFE"/>
+          <w:sz w:val="21"/>
+          <w:szCs w:val="21"/>
+          <w:lang w:val="en-US" w:eastAsia="ru-RU"/>
+        </w:rPr>
+        <w:t>volp</w:t>
+      </w:r>
+      <w:r>
+        <w:rPr>
+          <w:rFonts w:ascii="Consolas" w:eastAsia="Times New Roman" w:hAnsi="Consolas" w:cs="Times New Roman"/>
+          <w:color w:val="D4D4D4"/>
+          <w:sz w:val="21"/>
+          <w:szCs w:val="21"/>
+          <w:lang w:val="en-US" w:eastAsia="ru-RU"/>
+        </w:rPr>
+        <w:t xml:space="preserve"> &lt;- </w:t>
+      </w:r>
+      <w:r>
+        <w:rPr>
+          <w:rFonts w:ascii="Consolas" w:eastAsia="Times New Roman" w:hAnsi="Consolas" w:cs="Times New Roman"/>
+          <w:color w:val="DCDCAA"/>
+          <w:sz w:val="21"/>
+          <w:szCs w:val="21"/>
+          <w:lang w:val="en-US" w:eastAsia="ru-RU"/>
+        </w:rPr>
+        <w:t>c</w:t>
+      </w:r>
+      <w:r>
+        <w:rPr>
+          <w:rFonts w:ascii="Consolas" w:eastAsia="Times New Roman" w:hAnsi="Consolas" w:cs="Times New Roman"/>
+          <w:color w:val="D4D4D4"/>
+          <w:sz w:val="21"/>
+          <w:szCs w:val="21"/>
+          <w:lang w:val="en-US" w:eastAsia="ru-RU"/>
+        </w:rPr>
+        <w:t>(</w:t>
+      </w:r>
+      <w:r>
+        <w:rPr>
+          <w:rFonts w:ascii="Consolas" w:eastAsia="Times New Roman" w:hAnsi="Consolas" w:cs="Times New Roman"/>
+          <w:color w:val="9CDCFE"/>
+          <w:sz w:val="21"/>
+          <w:szCs w:val="21"/>
+          <w:lang w:val="en-US" w:eastAsia="ru-RU"/>
+        </w:rPr>
+        <w:t>vol.ga</w:t>
+      </w:r>
+      <w:r>
+        <w:rPr>
+          <w:rFonts w:ascii="Consolas" w:eastAsia="Times New Roman" w:hAnsi="Consolas" w:cs="Times New Roman"/>
+          <w:color w:val="D4D4D4"/>
+          <w:sz w:val="21"/>
+          <w:szCs w:val="21"/>
+          <w:lang w:val="en-US" w:eastAsia="ru-RU"/>
+        </w:rPr>
+        <w:t xml:space="preserve">, </w:t>
+      </w:r>
+      <w:r>
+        <w:rPr>
+          <w:rFonts w:ascii="Consolas" w:eastAsia="Times New Roman" w:hAnsi="Consolas" w:cs="Times New Roman"/>
+          <w:color w:val="9CDCFE"/>
+          <w:sz w:val="21"/>
+          <w:szCs w:val="21"/>
+          <w:lang w:val="en-US" w:eastAsia="ru-RU"/>
+        </w:rPr>
+        <w:t>pred</w:t>
+      </w:r>
+      <w:r>
+        <w:rPr>
+          <w:rFonts w:ascii="Consolas" w:eastAsia="Times New Roman" w:hAnsi="Consolas" w:cs="Times New Roman"/>
+          <w:color w:val="569CD6"/>
+          <w:sz w:val="21"/>
+          <w:szCs w:val="21"/>
+          <w:lang w:val="en-US" w:eastAsia="ru-RU"/>
+        </w:rPr>
+        <w:t>$</w:t>
+      </w:r>
+      <w:r>
+        <w:rPr>
+          <w:rFonts w:ascii="Consolas" w:eastAsia="Times New Roman" w:hAnsi="Consolas" w:cs="Times New Roman"/>
+          <w:color w:val="9CDCFE"/>
+          <w:sz w:val="21"/>
+          <w:szCs w:val="21"/>
+          <w:lang w:val="en-US" w:eastAsia="ru-RU"/>
+        </w:rPr>
+        <w:t>standardDeviation</w:t>
+      </w:r>
+      <w:r>
+        <w:rPr>
+          <w:rFonts w:ascii="Consolas" w:eastAsia="Times New Roman" w:hAnsi="Consolas" w:cs="Times New Roman"/>
+          <w:color w:val="D4D4D4"/>
+          <w:sz w:val="21"/>
+          <w:szCs w:val="21"/>
+          <w:lang w:val="en-US" w:eastAsia="ru-RU"/>
+        </w:rPr>
+        <w:t>)</w:t>
+      </w:r>
+    </w:p>
+    <w:p>
+      <w:pPr>
+        <w:shd w:val="clear" w:color="auto" w:fill="1E1E1E"/>
+        <w:spacing w:after="0" w:line="285" w:lineRule="atLeast"/>
+        <w:rPr>
+          <w:rFonts w:ascii="Consolas" w:eastAsia="Times New Roman" w:hAnsi="Consolas" w:cs="Times New Roman"/>
+          <w:color w:val="D4D4D4"/>
+          <w:sz w:val="21"/>
+          <w:szCs w:val="21"/>
+          <w:lang w:val="en-US" w:eastAsia="ru-RU"/>
+        </w:rPr>
+      </w:pPr>
+    </w:p>
+    <w:p>
+      <w:pPr>
+        <w:shd w:val="clear" w:color="auto" w:fill="1E1E1E"/>
+        <w:spacing w:after="0" w:line="285" w:lineRule="atLeast"/>
+        <w:rPr>
+          <w:rFonts w:ascii="Consolas" w:eastAsia="Times New Roman" w:hAnsi="Consolas" w:cs="Times New Roman"/>
+          <w:color w:val="D4D4D4"/>
+          <w:sz w:val="21"/>
+          <w:szCs w:val="21"/>
+          <w:lang w:val="en-US" w:eastAsia="ru-RU"/>
+        </w:rPr>
+      </w:pPr>
+      <w:r>
+        <w:rPr>
+          <w:rFonts w:ascii="Consolas" w:eastAsia="Times New Roman" w:hAnsi="Consolas" w:cs="Times New Roman"/>
+          <w:color w:val="DCDCAA"/>
+          <w:sz w:val="21"/>
+          <w:szCs w:val="21"/>
+          <w:lang w:val="en-US" w:eastAsia="ru-RU"/>
+        </w:rPr>
+        <w:lastRenderedPageBreak/>
+        <w:t>plot.ts</w:t>
+      </w:r>
+      <w:r>
+        <w:rPr>
+          <w:rFonts w:ascii="Consolas" w:eastAsia="Times New Roman" w:hAnsi="Consolas" w:cs="Times New Roman"/>
+          <w:color w:val="D4D4D4"/>
+          <w:sz w:val="21"/>
+          <w:szCs w:val="21"/>
+          <w:lang w:val="en-US" w:eastAsia="ru-RU"/>
+        </w:rPr>
+        <w:t>(</w:t>
+      </w:r>
+      <w:r>
+        <w:rPr>
+          <w:rFonts w:ascii="Consolas" w:eastAsia="Times New Roman" w:hAnsi="Consolas" w:cs="Times New Roman"/>
+          <w:color w:val="9CDCFE"/>
+          <w:sz w:val="21"/>
+          <w:szCs w:val="21"/>
+          <w:lang w:val="en-US" w:eastAsia="ru-RU"/>
+        </w:rPr>
+        <w:t>volp</w:t>
+      </w:r>
+      <w:r>
+        <w:rPr>
+          <w:rFonts w:ascii="Consolas" w:eastAsia="Times New Roman" w:hAnsi="Consolas" w:cs="Times New Roman"/>
+          <w:color w:val="D4D4D4"/>
+          <w:sz w:val="21"/>
+          <w:szCs w:val="21"/>
+          <w:lang w:val="en-US" w:eastAsia="ru-RU"/>
+        </w:rPr>
+        <w:t xml:space="preserve">, </w:t>
+      </w:r>
+      <w:r>
+        <w:rPr>
+          <w:rFonts w:ascii="Consolas" w:eastAsia="Times New Roman" w:hAnsi="Consolas" w:cs="Times New Roman"/>
+          <w:color w:val="9CDCFE"/>
+          <w:sz w:val="21"/>
+          <w:szCs w:val="21"/>
+          <w:lang w:val="en-US" w:eastAsia="ru-RU"/>
+        </w:rPr>
+        <w:t>xlim</w:t>
+      </w:r>
+      <w:r>
+        <w:rPr>
+          <w:rFonts w:ascii="Consolas" w:eastAsia="Times New Roman" w:hAnsi="Consolas" w:cs="Times New Roman"/>
+          <w:color w:val="D4D4D4"/>
+          <w:sz w:val="21"/>
+          <w:szCs w:val="21"/>
+          <w:lang w:val="en-US" w:eastAsia="ru-RU"/>
+        </w:rPr>
+        <w:t xml:space="preserve"> = </w:t>
+      </w:r>
+      <w:r>
+        <w:rPr>
+          <w:rFonts w:ascii="Consolas" w:eastAsia="Times New Roman" w:hAnsi="Consolas" w:cs="Times New Roman"/>
+          <w:color w:val="DCDCAA"/>
+          <w:sz w:val="21"/>
+          <w:szCs w:val="21"/>
+          <w:lang w:val="en-US" w:eastAsia="ru-RU"/>
+        </w:rPr>
+        <w:t>c</w:t>
+      </w:r>
+      <w:r>
+        <w:rPr>
+          <w:rFonts w:ascii="Consolas" w:eastAsia="Times New Roman" w:hAnsi="Consolas" w:cs="Times New Roman"/>
+          <w:color w:val="D4D4D4"/>
+          <w:sz w:val="21"/>
+          <w:szCs w:val="21"/>
+          <w:lang w:val="en-US" w:eastAsia="ru-RU"/>
+        </w:rPr>
+        <w:t>(</w:t>
+      </w:r>
+      <w:r>
+        <w:rPr>
+          <w:rFonts w:ascii="Consolas" w:eastAsia="Times New Roman" w:hAnsi="Consolas" w:cs="Times New Roman"/>
+          <w:color w:val="B5CEA8"/>
+          <w:sz w:val="21"/>
+          <w:szCs w:val="21"/>
+          <w:lang w:val="en-US" w:eastAsia="ru-RU"/>
+        </w:rPr>
+        <w:t>12500</w:t>
+      </w:r>
+      <w:r>
+        <w:rPr>
+          <w:rFonts w:ascii="Consolas" w:eastAsia="Times New Roman" w:hAnsi="Consolas" w:cs="Times New Roman"/>
+          <w:color w:val="D4D4D4"/>
+          <w:sz w:val="21"/>
+          <w:szCs w:val="21"/>
+          <w:lang w:val="en-US" w:eastAsia="ru-RU"/>
+        </w:rPr>
+        <w:t xml:space="preserve">, </w:t>
+      </w:r>
+      <w:r>
+        <w:rPr>
+          <w:rFonts w:ascii="Consolas" w:eastAsia="Times New Roman" w:hAnsi="Consolas" w:cs="Times New Roman"/>
+          <w:color w:val="9CDCFE"/>
+          <w:sz w:val="21"/>
+          <w:szCs w:val="21"/>
+          <w:lang w:val="en-US" w:eastAsia="ru-RU"/>
+        </w:rPr>
+        <w:t>data_len</w:t>
+      </w:r>
+      <w:r>
+        <w:rPr>
+          <w:rFonts w:ascii="Consolas" w:eastAsia="Times New Roman" w:hAnsi="Consolas" w:cs="Times New Roman"/>
+          <w:color w:val="D4D4D4"/>
+          <w:sz w:val="21"/>
+          <w:szCs w:val="21"/>
+          <w:lang w:val="en-US" w:eastAsia="ru-RU"/>
+        </w:rPr>
+        <w:t xml:space="preserve"> + </w:t>
+      </w:r>
+      <w:r>
+        <w:rPr>
+          <w:rFonts w:ascii="Consolas" w:eastAsia="Times New Roman" w:hAnsi="Consolas" w:cs="Times New Roman"/>
+          <w:color w:val="B5CEA8"/>
+          <w:sz w:val="21"/>
+          <w:szCs w:val="21"/>
+          <w:lang w:val="en-US" w:eastAsia="ru-RU"/>
+        </w:rPr>
+        <w:t>100</w:t>
+      </w:r>
+      <w:r>
+        <w:rPr>
+          <w:rFonts w:ascii="Consolas" w:eastAsia="Times New Roman" w:hAnsi="Consolas" w:cs="Times New Roman"/>
+          <w:color w:val="D4D4D4"/>
+          <w:sz w:val="21"/>
+          <w:szCs w:val="21"/>
+          <w:lang w:val="en-US" w:eastAsia="ru-RU"/>
+        </w:rPr>
+        <w:t xml:space="preserve">), </w:t>
+      </w:r>
+    </w:p>
+    <w:p>
+      <w:pPr>
+        <w:shd w:val="clear" w:color="auto" w:fill="1E1E1E"/>
+        <w:spacing w:after="0" w:line="285" w:lineRule="atLeast"/>
+        <w:rPr>
+          <w:rFonts w:ascii="Consolas" w:eastAsia="Times New Roman" w:hAnsi="Consolas" w:cs="Times New Roman"/>
+          <w:color w:val="D4D4D4"/>
+          <w:sz w:val="21"/>
+          <w:szCs w:val="21"/>
+          <w:lang w:val="en-US" w:eastAsia="ru-RU"/>
+        </w:rPr>
+      </w:pPr>
+      <w:r>
+        <w:rPr>
+          <w:rFonts w:ascii="Consolas" w:eastAsia="Times New Roman" w:hAnsi="Consolas" w:cs="Times New Roman"/>
+          <w:color w:val="9CDCFE"/>
+          <w:sz w:val="21"/>
+          <w:szCs w:val="21"/>
+          <w:lang w:val="en-US" w:eastAsia="ru-RU"/>
+        </w:rPr>
+        <w:t>col</w:t>
+      </w:r>
+      <w:r>
+        <w:rPr>
+          <w:rFonts w:ascii="Consolas" w:eastAsia="Times New Roman" w:hAnsi="Consolas" w:cs="Times New Roman"/>
+          <w:color w:val="D4D4D4"/>
+          <w:sz w:val="21"/>
+          <w:szCs w:val="21"/>
+          <w:lang w:val="en-US" w:eastAsia="ru-RU"/>
+        </w:rPr>
+        <w:t xml:space="preserve"> = </w:t>
+      </w:r>
+      <w:r>
+        <w:rPr>
+          <w:rFonts w:ascii="Consolas" w:eastAsia="Times New Roman" w:hAnsi="Consolas" w:cs="Times New Roman"/>
+          <w:color w:val="CE9178"/>
+          <w:sz w:val="21"/>
+          <w:szCs w:val="21"/>
+          <w:lang w:val="en-US" w:eastAsia="ru-RU"/>
+        </w:rPr>
+        <w:t>"#000000"</w:t>
+      </w:r>
+      <w:r>
+        <w:rPr>
+          <w:rFonts w:ascii="Consolas" w:eastAsia="Times New Roman" w:hAnsi="Consolas" w:cs="Times New Roman"/>
+          <w:color w:val="D4D4D4"/>
+          <w:sz w:val="21"/>
+          <w:szCs w:val="21"/>
+          <w:lang w:val="en-US" w:eastAsia="ru-RU"/>
+        </w:rPr>
+        <w:t xml:space="preserve">, </w:t>
+      </w:r>
+      <w:r>
+        <w:rPr>
+          <w:rFonts w:ascii="Consolas" w:eastAsia="Times New Roman" w:hAnsi="Consolas" w:cs="Times New Roman"/>
+          <w:color w:val="9CDCFE"/>
+          <w:sz w:val="21"/>
+          <w:szCs w:val="21"/>
+          <w:lang w:val="en-US" w:eastAsia="ru-RU"/>
+        </w:rPr>
+        <w:t>ylim</w:t>
+      </w:r>
+      <w:r>
+        <w:rPr>
+          <w:rFonts w:ascii="Consolas" w:eastAsia="Times New Roman" w:hAnsi="Consolas" w:cs="Times New Roman"/>
+          <w:color w:val="D4D4D4"/>
+          <w:sz w:val="21"/>
+          <w:szCs w:val="21"/>
+          <w:lang w:val="en-US" w:eastAsia="ru-RU"/>
+        </w:rPr>
+        <w:t xml:space="preserve"> = </w:t>
+      </w:r>
+      <w:r>
+        <w:rPr>
+          <w:rFonts w:ascii="Consolas" w:eastAsia="Times New Roman" w:hAnsi="Consolas" w:cs="Times New Roman"/>
+          <w:color w:val="DCDCAA"/>
+          <w:sz w:val="21"/>
+          <w:szCs w:val="21"/>
+          <w:lang w:val="en-US" w:eastAsia="ru-RU"/>
+        </w:rPr>
+        <w:t>c</w:t>
+      </w:r>
+      <w:r>
+        <w:rPr>
+          <w:rFonts w:ascii="Consolas" w:eastAsia="Times New Roman" w:hAnsi="Consolas" w:cs="Times New Roman"/>
+          <w:color w:val="D4D4D4"/>
+          <w:sz w:val="21"/>
+          <w:szCs w:val="21"/>
+          <w:lang w:val="en-US" w:eastAsia="ru-RU"/>
+        </w:rPr>
+        <w:t>(</w:t>
+      </w:r>
+      <w:r>
+        <w:rPr>
+          <w:rFonts w:ascii="Consolas" w:eastAsia="Times New Roman" w:hAnsi="Consolas" w:cs="Times New Roman"/>
+          <w:color w:val="9CDCFE"/>
+          <w:sz w:val="21"/>
+          <w:szCs w:val="21"/>
+          <w:lang w:val="en-US" w:eastAsia="ru-RU"/>
+        </w:rPr>
+        <w:t>0</w:t>
+      </w:r>
+      <w:r>
+        <w:rPr>
+          <w:rFonts w:ascii="Consolas" w:eastAsia="Times New Roman" w:hAnsi="Consolas" w:cs="Times New Roman"/>
+          <w:color w:val="D4D4D4"/>
+          <w:sz w:val="21"/>
+          <w:szCs w:val="21"/>
+          <w:lang w:val="en-US" w:eastAsia="ru-RU"/>
+        </w:rPr>
+        <w:t xml:space="preserve">, </w:t>
+      </w:r>
+      <w:r>
+        <w:rPr>
+          <w:rFonts w:ascii="Consolas" w:eastAsia="Times New Roman" w:hAnsi="Consolas" w:cs="Times New Roman"/>
+          <w:color w:val="B5CEA8"/>
+          <w:sz w:val="21"/>
+          <w:szCs w:val="21"/>
+          <w:lang w:val="en-US" w:eastAsia="ru-RU"/>
+        </w:rPr>
+        <w:t>3</w:t>
+      </w:r>
+      <w:r>
+        <w:rPr>
+          <w:rFonts w:ascii="Consolas" w:eastAsia="Times New Roman" w:hAnsi="Consolas" w:cs="Times New Roman"/>
+          <w:color w:val="D4D4D4"/>
+          <w:sz w:val="21"/>
+          <w:szCs w:val="21"/>
+          <w:lang w:val="en-US" w:eastAsia="ru-RU"/>
+        </w:rPr>
+        <w:t>))</w:t>
+      </w:r>
+    </w:p>
+    <w:p>
+      <w:pPr>
+        <w:shd w:val="clear" w:color="auto" w:fill="1E1E1E"/>
+        <w:spacing w:after="0" w:line="285" w:lineRule="atLeast"/>
+        <w:rPr>
+          <w:rFonts w:ascii="Consolas" w:eastAsia="Times New Roman" w:hAnsi="Consolas" w:cs="Times New Roman"/>
+          <w:color w:val="D4D4D4"/>
+          <w:sz w:val="21"/>
+          <w:szCs w:val="21"/>
+          <w:lang w:val="en-US" w:eastAsia="ru-RU"/>
+        </w:rPr>
+      </w:pPr>
+      <w:r>
+        <w:rPr>
+          <w:rFonts w:ascii="Consolas" w:eastAsia="Times New Roman" w:hAnsi="Consolas" w:cs="Times New Roman"/>
+          <w:color w:val="DCDCAA"/>
+          <w:sz w:val="21"/>
+          <w:szCs w:val="21"/>
+          <w:lang w:val="en-US" w:eastAsia="ru-RU"/>
+        </w:rPr>
+        <w:t>abline</w:t>
+      </w:r>
+      <w:r>
+        <w:rPr>
+          <w:rFonts w:ascii="Consolas" w:eastAsia="Times New Roman" w:hAnsi="Consolas" w:cs="Times New Roman"/>
+          <w:color w:val="D4D4D4"/>
+          <w:sz w:val="21"/>
+          <w:szCs w:val="21"/>
+          <w:lang w:val="en-US" w:eastAsia="ru-RU"/>
+        </w:rPr>
+        <w:t>(</w:t>
+      </w:r>
+      <w:r>
+        <w:rPr>
+          <w:rFonts w:ascii="Consolas" w:eastAsia="Times New Roman" w:hAnsi="Consolas" w:cs="Times New Roman"/>
+          <w:color w:val="9CDCFE"/>
+          <w:sz w:val="21"/>
+          <w:szCs w:val="21"/>
+          <w:lang w:val="en-US" w:eastAsia="ru-RU"/>
+        </w:rPr>
+        <w:t>v</w:t>
+      </w:r>
+      <w:r>
+        <w:rPr>
+          <w:rFonts w:ascii="Consolas" w:eastAsia="Times New Roman" w:hAnsi="Consolas" w:cs="Times New Roman"/>
+          <w:color w:val="D4D4D4"/>
+          <w:sz w:val="21"/>
+          <w:szCs w:val="21"/>
+          <w:lang w:val="en-US" w:eastAsia="ru-RU"/>
+        </w:rPr>
+        <w:t xml:space="preserve"> = </w:t>
+      </w:r>
+      <w:r>
+        <w:rPr>
+          <w:rFonts w:ascii="Consolas" w:eastAsia="Times New Roman" w:hAnsi="Consolas" w:cs="Times New Roman"/>
+          <w:color w:val="9CDCFE"/>
+          <w:sz w:val="21"/>
+          <w:szCs w:val="21"/>
+          <w:lang w:val="en-US" w:eastAsia="ru-RU"/>
+        </w:rPr>
+        <w:t>TT</w:t>
+      </w:r>
+      <w:r>
+        <w:rPr>
+          <w:rFonts w:ascii="Consolas" w:eastAsia="Times New Roman" w:hAnsi="Consolas" w:cs="Times New Roman"/>
+          <w:color w:val="D4D4D4"/>
+          <w:sz w:val="21"/>
+          <w:szCs w:val="21"/>
+          <w:lang w:val="en-US" w:eastAsia="ru-RU"/>
+        </w:rPr>
+        <w:t xml:space="preserve">, </w:t>
+      </w:r>
+      <w:r>
+        <w:rPr>
+          <w:rFonts w:ascii="Consolas" w:eastAsia="Times New Roman" w:hAnsi="Consolas" w:cs="Times New Roman"/>
+          <w:color w:val="9CDCFE"/>
+          <w:sz w:val="21"/>
+          <w:szCs w:val="21"/>
+          <w:lang w:val="en-US" w:eastAsia="ru-RU"/>
+        </w:rPr>
+        <w:t>lty</w:t>
+      </w:r>
+      <w:r>
+        <w:rPr>
+          <w:rFonts w:ascii="Consolas" w:eastAsia="Times New Roman" w:hAnsi="Consolas" w:cs="Times New Roman"/>
+          <w:color w:val="D4D4D4"/>
+          <w:sz w:val="21"/>
+          <w:szCs w:val="21"/>
+          <w:lang w:val="en-US" w:eastAsia="ru-RU"/>
+        </w:rPr>
+        <w:t xml:space="preserve"> = </w:t>
+      </w:r>
+      <w:r>
+        <w:rPr>
+          <w:rFonts w:ascii="Consolas" w:eastAsia="Times New Roman" w:hAnsi="Consolas" w:cs="Times New Roman"/>
+          <w:color w:val="B5CEA8"/>
+          <w:sz w:val="21"/>
+          <w:szCs w:val="21"/>
+          <w:lang w:val="en-US" w:eastAsia="ru-RU"/>
+        </w:rPr>
+        <w:t>3</w:t>
+      </w:r>
+      <w:r>
+        <w:rPr>
+          <w:rFonts w:ascii="Consolas" w:eastAsia="Times New Roman" w:hAnsi="Consolas" w:cs="Times New Roman"/>
+          <w:color w:val="D4D4D4"/>
+          <w:sz w:val="21"/>
+          <w:szCs w:val="21"/>
+          <w:lang w:val="en-US" w:eastAsia="ru-RU"/>
+        </w:rPr>
+        <w:t>)</w:t>
+      </w:r>
+    </w:p>
+    <w:p>
+      <w:pPr>
+        <w:shd w:val="clear" w:color="auto" w:fill="1E1E1E"/>
+        <w:spacing w:after="0" w:line="285" w:lineRule="atLeast"/>
+        <w:rPr>
+          <w:rFonts w:ascii="Consolas" w:eastAsia="Times New Roman" w:hAnsi="Consolas" w:cs="Times New Roman"/>
+          <w:color w:val="D4D4D4"/>
+          <w:sz w:val="21"/>
+          <w:szCs w:val="21"/>
+          <w:lang w:val="en-US" w:eastAsia="ru-RU"/>
+        </w:rPr>
+      </w:pPr>
+      <w:r>
+        <w:rPr>
+          <w:rFonts w:ascii="Consolas" w:eastAsia="Times New Roman" w:hAnsi="Consolas" w:cs="Times New Roman"/>
+          <w:color w:val="DCDCAA"/>
+          <w:sz w:val="21"/>
+          <w:szCs w:val="21"/>
+          <w:lang w:val="en-US" w:eastAsia="ru-RU"/>
+        </w:rPr>
+        <w:t>lines</w:t>
+      </w:r>
+      <w:r>
+        <w:rPr>
+          <w:rFonts w:ascii="Consolas" w:eastAsia="Times New Roman" w:hAnsi="Consolas" w:cs="Times New Roman"/>
+          <w:color w:val="D4D4D4"/>
+          <w:sz w:val="21"/>
+          <w:szCs w:val="21"/>
+          <w:lang w:val="en-US" w:eastAsia="ru-RU"/>
+        </w:rPr>
+        <w:t>(</w:t>
+      </w:r>
+      <w:r>
+        <w:rPr>
+          <w:rFonts w:ascii="Consolas" w:eastAsia="Times New Roman" w:hAnsi="Consolas" w:cs="Times New Roman"/>
+          <w:color w:val="9CDCFE"/>
+          <w:sz w:val="21"/>
+          <w:szCs w:val="21"/>
+          <w:lang w:val="en-US" w:eastAsia="ru-RU"/>
+        </w:rPr>
+        <w:t>vol.ga</w:t>
+      </w:r>
+      <w:r>
+        <w:rPr>
+          <w:rFonts w:ascii="Consolas" w:eastAsia="Times New Roman" w:hAnsi="Consolas" w:cs="Times New Roman"/>
+          <w:color w:val="D4D4D4"/>
+          <w:sz w:val="21"/>
+          <w:szCs w:val="21"/>
+          <w:lang w:val="en-US" w:eastAsia="ru-RU"/>
+        </w:rPr>
+        <w:t xml:space="preserve">, </w:t>
+      </w:r>
+      <w:r>
+        <w:rPr>
+          <w:rFonts w:ascii="Consolas" w:eastAsia="Times New Roman" w:hAnsi="Consolas" w:cs="Times New Roman"/>
+          <w:color w:val="9CDCFE"/>
+          <w:sz w:val="21"/>
+          <w:szCs w:val="21"/>
+          <w:lang w:val="en-US" w:eastAsia="ru-RU"/>
+        </w:rPr>
+        <w:t>col</w:t>
+      </w:r>
+      <w:r>
+        <w:rPr>
+          <w:rFonts w:ascii="Consolas" w:eastAsia="Times New Roman" w:hAnsi="Consolas" w:cs="Times New Roman"/>
+          <w:color w:val="D4D4D4"/>
+          <w:sz w:val="21"/>
+          <w:szCs w:val="21"/>
+          <w:lang w:val="en-US" w:eastAsia="ru-RU"/>
+        </w:rPr>
+        <w:t xml:space="preserve"> = </w:t>
+      </w:r>
+      <w:r>
+        <w:rPr>
+          <w:rFonts w:ascii="Consolas" w:eastAsia="Times New Roman" w:hAnsi="Consolas" w:cs="Times New Roman"/>
+          <w:color w:val="CE9178"/>
+          <w:sz w:val="21"/>
+          <w:szCs w:val="21"/>
+          <w:lang w:val="en-US" w:eastAsia="ru-RU"/>
+        </w:rPr>
+        <w:t>"#ff0000"</w:t>
+      </w:r>
+      <w:r>
+        <w:rPr>
+          <w:rFonts w:ascii="Consolas" w:eastAsia="Times New Roman" w:hAnsi="Consolas" w:cs="Times New Roman"/>
+          <w:color w:val="D4D4D4"/>
+          <w:sz w:val="21"/>
+          <w:szCs w:val="21"/>
+          <w:lang w:val="en-US" w:eastAsia="ru-RU"/>
+        </w:rPr>
+        <w:t>)</w:t>
+      </w:r>
+    </w:p>
+    <w:p>
+      <w:pPr>
+        <w:shd w:val="clear" w:color="auto" w:fill="1E1E1E"/>
+        <w:spacing w:line="285" w:lineRule="atLeast"/>
+        <w:rPr>
+          <w:rFonts w:ascii="Consolas" w:eastAsia="Times New Roman" w:hAnsi="Consolas" w:cs="Times New Roman"/>
+          <w:color w:val="D4D4D4"/>
+          <w:sz w:val="21"/>
+          <w:szCs w:val="21"/>
+          <w:lang w:val="en-US" w:eastAsia="ru-RU"/>
+        </w:rPr>
+      </w:pPr>
+      <w:r>
+        <w:rPr>
+          <w:rFonts w:ascii="Consolas" w:eastAsia="Times New Roman" w:hAnsi="Consolas" w:cs="Times New Roman"/>
+          <w:color w:val="DCDCAA"/>
+          <w:sz w:val="21"/>
+          <w:szCs w:val="21"/>
+          <w:lang w:val="en-US" w:eastAsia="ru-RU"/>
+        </w:rPr>
+        <w:t>abline</w:t>
+      </w:r>
+      <w:r>
+        <w:rPr>
+          <w:rFonts w:ascii="Consolas" w:eastAsia="Times New Roman" w:hAnsi="Consolas" w:cs="Times New Roman"/>
+          <w:color w:val="D4D4D4"/>
+          <w:sz w:val="21"/>
+          <w:szCs w:val="21"/>
+          <w:lang w:val="en-US" w:eastAsia="ru-RU"/>
+        </w:rPr>
+        <w:t>(</w:t>
+      </w:r>
+      <w:r>
+        <w:rPr>
+          <w:rFonts w:ascii="Consolas" w:eastAsia="Times New Roman" w:hAnsi="Consolas" w:cs="Times New Roman"/>
+          <w:color w:val="9CDCFE"/>
+          <w:sz w:val="21"/>
+          <w:szCs w:val="21"/>
+          <w:lang w:val="en-US" w:eastAsia="ru-RU"/>
+        </w:rPr>
+        <w:t>h</w:t>
+      </w:r>
+      <w:r>
+        <w:rPr>
+          <w:rFonts w:ascii="Consolas" w:eastAsia="Times New Roman" w:hAnsi="Consolas" w:cs="Times New Roman"/>
+          <w:color w:val="D4D4D4"/>
+          <w:sz w:val="21"/>
+          <w:szCs w:val="21"/>
+          <w:lang w:val="en-US" w:eastAsia="ru-RU"/>
+        </w:rPr>
+        <w:t xml:space="preserve"> = </w:t>
+      </w:r>
+      <w:r>
+        <w:rPr>
+          <w:rFonts w:ascii="Consolas" w:eastAsia="Times New Roman" w:hAnsi="Consolas" w:cs="Times New Roman"/>
+          <w:color w:val="B5CEA8"/>
+          <w:sz w:val="21"/>
+          <w:szCs w:val="21"/>
+          <w:lang w:val="en-US" w:eastAsia="ru-RU"/>
+        </w:rPr>
+        <w:t>0</w:t>
+      </w:r>
+      <w:r>
+        <w:rPr>
+          <w:rFonts w:ascii="Consolas" w:eastAsia="Times New Roman" w:hAnsi="Consolas" w:cs="Times New Roman"/>
+          <w:color w:val="D4D4D4"/>
+          <w:sz w:val="21"/>
+          <w:szCs w:val="21"/>
+          <w:lang w:val="en-US" w:eastAsia="ru-RU"/>
+        </w:rPr>
+        <w:t xml:space="preserve">, </w:t>
+      </w:r>
+      <w:r>
+        <w:rPr>
+          <w:rFonts w:ascii="Consolas" w:eastAsia="Times New Roman" w:hAnsi="Consolas" w:cs="Times New Roman"/>
+          <w:color w:val="9CDCFE"/>
+          <w:sz w:val="21"/>
+          <w:szCs w:val="21"/>
+          <w:lang w:val="en-US" w:eastAsia="ru-RU"/>
+        </w:rPr>
+        <w:t>col</w:t>
+      </w:r>
+      <w:r>
+        <w:rPr>
+          <w:rFonts w:ascii="Consolas" w:eastAsia="Times New Roman" w:hAnsi="Consolas" w:cs="Times New Roman"/>
+          <w:color w:val="D4D4D4"/>
+          <w:sz w:val="21"/>
+          <w:szCs w:val="21"/>
+          <w:lang w:val="en-US" w:eastAsia="ru-RU"/>
+        </w:rPr>
+        <w:t xml:space="preserve"> = </w:t>
+      </w:r>
+      <w:r>
+        <w:rPr>
+          <w:rFonts w:ascii="Consolas" w:eastAsia="Times New Roman" w:hAnsi="Consolas" w:cs="Times New Roman"/>
+          <w:color w:val="CE9178"/>
+          <w:sz w:val="21"/>
+          <w:szCs w:val="21"/>
+          <w:lang w:val="en-US" w:eastAsia="ru-RU"/>
+        </w:rPr>
+        <w:t>"#00ff00"</w:t>
+      </w:r>
+      <w:r>
+        <w:rPr>
+          <w:rFonts w:ascii="Consolas" w:eastAsia="Times New Roman" w:hAnsi="Consolas" w:cs="Times New Roman"/>
+          <w:color w:val="D4D4D4"/>
+          <w:sz w:val="21"/>
+          <w:szCs w:val="21"/>
+          <w:lang w:val="en-US" w:eastAsia="ru-RU"/>
+        </w:rPr>
+        <w:t xml:space="preserve">, </w:t>
+      </w:r>
+      <w:r>
+        <w:rPr>
+          <w:rFonts w:ascii="Consolas" w:eastAsia="Times New Roman" w:hAnsi="Consolas" w:cs="Times New Roman"/>
+          <w:color w:val="9CDCFE"/>
+          <w:sz w:val="21"/>
+          <w:szCs w:val="21"/>
+          <w:lang w:val="en-US" w:eastAsia="ru-RU"/>
+        </w:rPr>
+        <w:t>lwd</w:t>
+      </w:r>
+      <w:r>
+        <w:rPr>
+          <w:rFonts w:ascii="Consolas" w:eastAsia="Times New Roman" w:hAnsi="Consolas" w:cs="Times New Roman"/>
+          <w:color w:val="D4D4D4"/>
+          <w:sz w:val="21"/>
+          <w:szCs w:val="21"/>
+          <w:lang w:val="en-US" w:eastAsia="ru-RU"/>
+        </w:rPr>
+        <w:t xml:space="preserve"> = </w:t>
+      </w:r>
+      <w:r>
+        <w:rPr>
+          <w:rFonts w:ascii="Consolas" w:eastAsia="Times New Roman" w:hAnsi="Consolas" w:cs="Times New Roman"/>
+          <w:color w:val="B5CEA8"/>
+          <w:sz w:val="21"/>
+          <w:szCs w:val="21"/>
+          <w:lang w:val="en-US" w:eastAsia="ru-RU"/>
+        </w:rPr>
+        <w:t>2</w:t>
+      </w:r>
+      <w:r>
+        <w:rPr>
+          <w:rFonts w:ascii="Consolas" w:eastAsia="Times New Roman" w:hAnsi="Consolas" w:cs="Times New Roman"/>
+          <w:color w:val="D4D4D4"/>
+          <w:sz w:val="21"/>
+          <w:szCs w:val="21"/>
+          <w:lang w:val="en-US" w:eastAsia="ru-RU"/>
+        </w:rPr>
+        <w:t>)</w:t>
+      </w:r>
+    </w:p>
+    <w:p>
+      <w:pPr>
+        <w:jc w:val="center"/>
+        <w:rPr>
+          <w:rFonts w:ascii="Times New Roman" w:hAnsi="Times New Roman" w:cs="Times New Roman"/>
+          <w:sz w:val="28"/>
+          <w:szCs w:val="28"/>
+          <w:lang w:val="en-US"/>
+        </w:rPr>
+      </w:pPr>
+      <w:r>
+        <w:rPr>
+          <w:noProof/>
+        </w:rPr>
+        <w:drawing>
+          <wp:inline distT="0" distB="0" distL="0" distR="0" wp14:anchorId="769E69C9" wp14:editId="1D4BC80F">
+            <wp:extent cx="5410200" cy="8001000"/>
+            <wp:effectExtent l="0" t="0" r="0" b="0"/>
+            <wp:docPr id="19" name="Picture 19" descr="Chart, line chart&#10;&#10;Description automatically generated"/>
+            <wp:cNvGraphicFramePr>
+              <a:graphicFrameLocks xmlns:a="http://schemas.openxmlformats.org/drawingml/2006/main" noChangeAspect="1"/>
+            </wp:cNvGraphicFramePr>
+            <a:graphic xmlns:a="http://schemas.openxmlformats.org/drawingml/2006/main">
+              <a:graphicData uri="http://schemas.openxmlformats.org/drawingml/2006/picture">
+                <pic:pic xmlns:pic="http://schemas.openxmlformats.org/drawingml/2006/picture">
+                  <pic:nvPicPr>
+                    <pic:cNvPr id="1" name=""/>
+                    <pic:cNvPicPr/>
+                  </pic:nvPicPr>
+                  <pic:blipFill>
+                    <a:blip r:embed="rId22"/>
+                    <a:stretch>
+                      <a:fillRect/>
+                    </a:stretch>
+                  </pic:blipFill>
+                  <pic:spPr>
+                    <a:xfrm>
+                      <a:off x="0" y="0"/>
+                      <a:ext cx="5410200" cy="8001000"/>
                     </a:xfrm>
                     <a:prstGeom prst="rect">
                       <a:avLst/>
